--- a/Main/スワガタ_ダス.docx
+++ b/Main/スワガタ_ダス.docx
@@ -34,7 +34,7 @@
         <w:spacing w:after="0" w:line="240" w:lineRule="auto"/>
         <w:jc w:val="right"/>
         <w:rPr>
-          <w:rFonts w:ascii="ＭＳ Ｐゴシック" w:eastAsia="ＭＳ Ｐゴシック" w:hAnsi="ＭＳ Ｐゴシック" w:cs="Times New Roman" w:hint="eastAsia"/>
+          <w:rFonts w:ascii="ＭＳ Ｐゴシック" w:eastAsia="ＭＳ Ｐゴシック" w:hAnsi="ＭＳ Ｐゴシック" w:cs="Times New Roman"/>
           <w:kern w:val="2"/>
         </w:rPr>
       </w:pPr>
@@ -45,7 +45,7 @@
         <w:spacing w:after="0" w:line="240" w:lineRule="auto"/>
         <w:jc w:val="center"/>
         <w:rPr>
-          <w:rFonts w:ascii="ＭＳ Ｐゴシック" w:eastAsia="ＭＳ Ｐゴシック" w:hAnsi="ＭＳ Ｐゴシック" w:cs="Times New Roman" w:hint="eastAsia"/>
+          <w:rFonts w:ascii="ＭＳ Ｐゴシック" w:eastAsia="ＭＳ Ｐゴシック" w:hAnsi="ＭＳ Ｐゴシック" w:cs="Times New Roman"/>
           <w:kern w:val="2"/>
         </w:rPr>
       </w:pPr>
@@ -63,7 +63,7 @@
         <w:spacing w:after="0" w:line="240" w:lineRule="auto"/>
         <w:jc w:val="center"/>
         <w:rPr>
-          <w:rFonts w:ascii="ＭＳ Ｐゴシック" w:eastAsia="ＭＳ Ｐゴシック" w:hAnsi="ＭＳ Ｐゴシック" w:cs="Times New Roman" w:hint="eastAsia"/>
+          <w:rFonts w:ascii="ＭＳ Ｐゴシック" w:eastAsia="ＭＳ Ｐゴシック" w:hAnsi="ＭＳ Ｐゴシック" w:cs="Times New Roman"/>
           <w:kern w:val="2"/>
         </w:rPr>
       </w:pPr>
@@ -81,7 +81,7 @@
         <w:spacing w:after="0" w:line="240" w:lineRule="auto"/>
         <w:jc w:val="both"/>
         <w:rPr>
-          <w:rFonts w:ascii="ＭＳ Ｐゴシック" w:eastAsia="ＭＳ Ｐゴシック" w:hAnsi="ＭＳ Ｐゴシック" w:cs="Times New Roman" w:hint="eastAsia"/>
+          <w:rFonts w:ascii="ＭＳ Ｐゴシック" w:eastAsia="ＭＳ Ｐゴシック" w:hAnsi="ＭＳ Ｐゴシック" w:cs="Times New Roman"/>
           <w:kern w:val="2"/>
         </w:rPr>
       </w:pPr>
@@ -92,7 +92,7 @@
         <w:spacing w:after="0" w:line="240" w:lineRule="auto"/>
         <w:jc w:val="both"/>
         <w:rPr>
-          <w:rFonts w:ascii="ＭＳ Ｐゴシック" w:eastAsia="ＭＳ Ｐゴシック" w:hAnsi="ＭＳ Ｐゴシック" w:cs="Times New Roman" w:hint="eastAsia"/>
+          <w:rFonts w:ascii="ＭＳ Ｐゴシック" w:eastAsia="ＭＳ Ｐゴシック" w:hAnsi="ＭＳ Ｐゴシック" w:cs="Times New Roman"/>
           <w:b/>
           <w:bCs/>
           <w:kern w:val="2"/>
@@ -118,7 +118,7 @@
         <w:spacing w:after="0" w:line="240" w:lineRule="auto"/>
         <w:jc w:val="both"/>
         <w:rPr>
-          <w:rFonts w:ascii="ＭＳ Ｐゴシック" w:eastAsia="ＭＳ Ｐゴシック" w:hAnsi="ＭＳ Ｐゴシック" w:cs="Times New Roman" w:hint="eastAsia"/>
+          <w:rFonts w:ascii="ＭＳ Ｐゴシック" w:eastAsia="ＭＳ Ｐゴシック" w:hAnsi="ＭＳ Ｐゴシック" w:cs="Times New Roman"/>
           <w:kern w:val="2"/>
           <w:sz w:val="20"/>
           <w:szCs w:val="20"/>
@@ -140,7 +140,7 @@
         <w:spacing w:after="0" w:line="240" w:lineRule="auto"/>
         <w:jc w:val="both"/>
         <w:rPr>
-          <w:rFonts w:ascii="ＭＳ Ｐゴシック" w:eastAsia="ＭＳ Ｐゴシック" w:hAnsi="ＭＳ Ｐゴシック" w:cs="Times New Roman" w:hint="eastAsia"/>
+          <w:rFonts w:ascii="ＭＳ Ｐゴシック" w:eastAsia="ＭＳ Ｐゴシック" w:hAnsi="ＭＳ Ｐゴシック" w:cs="Times New Roman"/>
           <w:kern w:val="2"/>
           <w:sz w:val="20"/>
           <w:szCs w:val="20"/>
@@ -153,7 +153,7 @@
         <w:spacing w:after="0" w:line="240" w:lineRule="auto"/>
         <w:jc w:val="both"/>
         <w:rPr>
-          <w:rFonts w:ascii="ＭＳ Ｐゴシック" w:eastAsia="ＭＳ Ｐゴシック" w:hAnsi="ＭＳ Ｐゴシック" w:cs="Times New Roman" w:hint="eastAsia"/>
+          <w:rFonts w:ascii="ＭＳ Ｐゴシック" w:eastAsia="ＭＳ Ｐゴシック" w:hAnsi="ＭＳ Ｐゴシック" w:cs="Times New Roman"/>
           <w:b/>
           <w:bCs/>
           <w:kern w:val="2"/>
@@ -184,7 +184,7 @@
         <w:contextualSpacing/>
         <w:jc w:val="both"/>
         <w:rPr>
-          <w:rFonts w:ascii="ＭＳ Ｐゴシック" w:eastAsia="ＭＳ Ｐゴシック" w:hAnsi="ＭＳ Ｐゴシック" w:cs="Times New Roman" w:hint="eastAsia"/>
+          <w:rFonts w:ascii="ＭＳ Ｐゴシック" w:eastAsia="ＭＳ Ｐゴシック" w:hAnsi="ＭＳ Ｐゴシック" w:cs="Times New Roman"/>
           <w:kern w:val="2"/>
           <w:sz w:val="20"/>
           <w:szCs w:val="20"/>
@@ -211,7 +211,7 @@
         <w:contextualSpacing/>
         <w:jc w:val="both"/>
         <w:rPr>
-          <w:rFonts w:ascii="ＭＳ Ｐゴシック" w:eastAsia="ＭＳ Ｐゴシック" w:hAnsi="ＭＳ Ｐゴシック" w:cs="Times New Roman" w:hint="eastAsia"/>
+          <w:rFonts w:ascii="ＭＳ Ｐゴシック" w:eastAsia="ＭＳ Ｐゴシック" w:hAnsi="ＭＳ Ｐゴシック" w:cs="Times New Roman"/>
           <w:kern w:val="2"/>
           <w:sz w:val="20"/>
           <w:szCs w:val="20"/>
@@ -234,11 +234,11 @@
           <w:ilvl w:val="0"/>
           <w:numId w:val="12"/>
         </w:numPr>
-        <w:spacing w:line="240" w:lineRule="auto"/>
+        <w:spacing w:after="0" w:line="240" w:lineRule="auto"/>
         <w:contextualSpacing/>
         <w:jc w:val="both"/>
         <w:rPr>
-          <w:rFonts w:ascii="ＭＳ Ｐゴシック" w:eastAsia="ＭＳ Ｐゴシック" w:hAnsi="ＭＳ Ｐゴシック" w:cs="Times New Roman" w:hint="eastAsia"/>
+          <w:rFonts w:ascii="ＭＳ Ｐゴシック" w:eastAsia="ＭＳ Ｐゴシック" w:hAnsi="ＭＳ Ｐゴシック" w:cs="Times New Roman"/>
           <w:kern w:val="2"/>
           <w:sz w:val="20"/>
           <w:szCs w:val="20"/>
@@ -253,21 +253,6 @@
         </w:rPr>
         <w:t>センシングモジュール（VRヘッドマウントディスプレイ（HMD）：Vive VR、Leap Motionセンサー、Viveトラッカー、ストレッチセンサー、Intel RealSense）を使用したインタラクティブなバーチャルリアリティ（VR）環境の開発</w:t>
       </w:r>
-    </w:p>
-    <w:p>
-      <w:pPr>
-        <w:widowControl w:val="0"/>
-        <w:spacing w:after="0" w:line="240" w:lineRule="auto"/>
-        <w:ind w:left="720"/>
-        <w:contextualSpacing/>
-        <w:jc w:val="both"/>
-        <w:rPr>
-          <w:rFonts w:ascii="ＭＳ Ｐゴシック" w:eastAsia="ＭＳ Ｐゴシック" w:hAnsi="ＭＳ Ｐゴシック" w:cs="Times New Roman" w:hint="eastAsia"/>
-          <w:kern w:val="2"/>
-          <w:sz w:val="20"/>
-          <w:szCs w:val="20"/>
-        </w:rPr>
-      </w:pPr>
     </w:p>
     <w:p>
       <w:pPr>
@@ -276,7 +261,7 @@
         <w:contextualSpacing/>
         <w:jc w:val="both"/>
         <w:rPr>
-          <w:rFonts w:ascii="ＭＳ Ｐゴシック" w:eastAsia="ＭＳ Ｐゴシック" w:hAnsi="ＭＳ Ｐゴシック" w:cs="Times New Roman" w:hint="eastAsia"/>
+          <w:rFonts w:ascii="ＭＳ Ｐゴシック" w:eastAsia="ＭＳ Ｐゴシック" w:hAnsi="ＭＳ Ｐゴシック" w:cs="Times New Roman"/>
           <w:b/>
           <w:bCs/>
           <w:kern w:val="2"/>
@@ -292,7 +277,7 @@
         <w:contextualSpacing/>
         <w:jc w:val="both"/>
         <w:rPr>
-          <w:rFonts w:ascii="ＭＳ Ｐゴシック" w:eastAsia="ＭＳ Ｐゴシック" w:hAnsi="ＭＳ Ｐゴシック" w:cs="Times New Roman" w:hint="eastAsia"/>
+          <w:rFonts w:ascii="ＭＳ Ｐゴシック" w:eastAsia="ＭＳ Ｐゴシック" w:hAnsi="ＭＳ Ｐゴシック" w:cs="Times New Roman"/>
           <w:b/>
           <w:bCs/>
           <w:kern w:val="2"/>
@@ -347,7 +332,7 @@
               <w:contextualSpacing/>
               <w:jc w:val="center"/>
               <w:rPr>
-                <w:rFonts w:ascii="ＭＳ Ｐゴシック" w:eastAsia="ＭＳ Ｐゴシック" w:hAnsi="ＭＳ Ｐゴシック" w:hint="eastAsia"/>
+                <w:rFonts w:ascii="ＭＳ Ｐゴシック" w:eastAsia="ＭＳ Ｐゴシック" w:hAnsi="ＭＳ Ｐゴシック"/>
                 <w:kern w:val="2"/>
                 <w:sz w:val="20"/>
                 <w:szCs w:val="20"/>
@@ -370,7 +355,7 @@
               <w:contextualSpacing/>
               <w:jc w:val="center"/>
               <w:rPr>
-                <w:rFonts w:ascii="ＭＳ Ｐゴシック" w:eastAsia="ＭＳ Ｐゴシック" w:hAnsi="ＭＳ Ｐゴシック" w:hint="eastAsia"/>
+                <w:rFonts w:ascii="ＭＳ Ｐゴシック" w:eastAsia="ＭＳ Ｐゴシック" w:hAnsi="ＭＳ Ｐゴシック"/>
                 <w:kern w:val="2"/>
                 <w:sz w:val="20"/>
                 <w:szCs w:val="20"/>
@@ -405,7 +390,7 @@
               <w:spacing w:after="255"/>
               <w:contextualSpacing/>
               <w:rPr>
-                <w:rFonts w:ascii="ＭＳ Ｐゴシック" w:eastAsia="ＭＳ Ｐゴシック" w:hAnsi="ＭＳ Ｐゴシック" w:hint="eastAsia"/>
+                <w:rFonts w:ascii="ＭＳ Ｐゴシック" w:eastAsia="ＭＳ Ｐゴシック" w:hAnsi="ＭＳ Ｐゴシック"/>
                 <w:kern w:val="2"/>
                 <w:sz w:val="20"/>
                 <w:szCs w:val="20"/>
@@ -457,7 +442,7 @@
               <w:contextualSpacing/>
               <w:jc w:val="center"/>
               <w:rPr>
-                <w:rFonts w:ascii="ＭＳ Ｐゴシック" w:eastAsia="ＭＳ Ｐゴシック" w:hAnsi="ＭＳ Ｐゴシック" w:hint="eastAsia"/>
+                <w:rFonts w:ascii="ＭＳ Ｐゴシック" w:eastAsia="ＭＳ Ｐゴシック" w:hAnsi="ＭＳ Ｐゴシック"/>
                 <w:kern w:val="2"/>
                 <w:sz w:val="20"/>
                 <w:szCs w:val="20"/>
@@ -480,7 +465,7 @@
               <w:contextualSpacing/>
               <w:jc w:val="center"/>
               <w:rPr>
-                <w:rFonts w:ascii="ＭＳ Ｐゴシック" w:eastAsia="ＭＳ Ｐゴシック" w:hAnsi="ＭＳ Ｐゴシック" w:hint="eastAsia"/>
+                <w:rFonts w:ascii="ＭＳ Ｐゴシック" w:eastAsia="ＭＳ Ｐゴシック" w:hAnsi="ＭＳ Ｐゴシック"/>
                 <w:kern w:val="2"/>
                 <w:sz w:val="20"/>
                 <w:szCs w:val="20"/>
@@ -515,7 +500,7 @@
               <w:spacing w:after="255"/>
               <w:contextualSpacing/>
               <w:rPr>
-                <w:rFonts w:ascii="ＭＳ Ｐゴシック" w:eastAsia="ＭＳ Ｐゴシック" w:hAnsi="ＭＳ Ｐゴシック" w:hint="eastAsia"/>
+                <w:rFonts w:ascii="ＭＳ Ｐゴシック" w:eastAsia="ＭＳ Ｐゴシック" w:hAnsi="ＭＳ Ｐゴシック"/>
                 <w:kern w:val="2"/>
                 <w:sz w:val="20"/>
                 <w:szCs w:val="20"/>
@@ -551,7 +536,7 @@
         <w:contextualSpacing/>
         <w:jc w:val="both"/>
         <w:rPr>
-          <w:rFonts w:ascii="ＭＳ Ｐゴシック" w:eastAsia="ＭＳ Ｐゴシック" w:hAnsi="ＭＳ Ｐゴシック" w:cs="Times New Roman" w:hint="eastAsia"/>
+          <w:rFonts w:ascii="ＭＳ Ｐゴシック" w:eastAsia="ＭＳ Ｐゴシック" w:hAnsi="ＭＳ Ｐゴシック" w:cs="Times New Roman"/>
           <w:kern w:val="2"/>
           <w:sz w:val="20"/>
           <w:szCs w:val="20"/>
@@ -565,7 +550,7 @@
         <w:contextualSpacing/>
         <w:jc w:val="both"/>
         <w:rPr>
-          <w:rFonts w:ascii="ＭＳ Ｐゴシック" w:eastAsia="ＭＳ Ｐゴシック" w:hAnsi="ＭＳ Ｐゴシック" w:cs="Times New Roman" w:hint="eastAsia"/>
+          <w:rFonts w:ascii="ＭＳ Ｐゴシック" w:eastAsia="ＭＳ Ｐゴシック" w:hAnsi="ＭＳ Ｐゴシック" w:cs="Times New Roman"/>
           <w:b/>
           <w:bCs/>
           <w:kern w:val="2"/>
@@ -594,7 +579,7 @@
         <w:contextualSpacing/>
         <w:jc w:val="both"/>
         <w:rPr>
-          <w:rFonts w:ascii="ＭＳ Ｐゴシック" w:eastAsia="ＭＳ Ｐゴシック" w:hAnsi="ＭＳ Ｐゴシック" w:cs="Times New Roman" w:hint="eastAsia"/>
+          <w:rFonts w:ascii="ＭＳ Ｐゴシック" w:eastAsia="ＭＳ Ｐゴシック" w:hAnsi="ＭＳ Ｐゴシック" w:cs="Times New Roman"/>
           <w:kern w:val="2"/>
           <w:sz w:val="20"/>
           <w:szCs w:val="20"/>
@@ -619,7 +604,7 @@
         <w:contextualSpacing/>
         <w:jc w:val="both"/>
         <w:rPr>
-          <w:rFonts w:ascii="ＭＳ Ｐゴシック" w:eastAsia="ＭＳ Ｐゴシック" w:hAnsi="ＭＳ Ｐゴシック" w:cs="Times New Roman" w:hint="eastAsia"/>
+          <w:rFonts w:ascii="ＭＳ Ｐゴシック" w:eastAsia="ＭＳ Ｐゴシック" w:hAnsi="ＭＳ Ｐゴシック" w:cs="Times New Roman"/>
           <w:kern w:val="2"/>
           <w:sz w:val="20"/>
           <w:szCs w:val="20"/>
@@ -642,7 +627,720 @@
         <w:contextualSpacing/>
         <w:jc w:val="both"/>
         <w:rPr>
-          <w:rFonts w:ascii="ＭＳ Ｐゴシック" w:eastAsia="ＭＳ Ｐゴシック" w:hAnsi="ＭＳ Ｐゴシック" w:cs="Times New Roman" w:hint="eastAsia"/>
+          <w:rFonts w:ascii="ＭＳ Ｐゴシック" w:eastAsia="ＭＳ Ｐゴシック" w:hAnsi="ＭＳ Ｐゴシック" w:cs="Times New Roman"/>
+          <w:kern w:val="2"/>
+          <w:sz w:val="20"/>
+          <w:szCs w:val="20"/>
+        </w:rPr>
+      </w:pPr>
+    </w:p>
+    <w:p>
+      <w:pPr>
+        <w:widowControl w:val="0"/>
+        <w:spacing w:line="240" w:lineRule="auto"/>
+        <w:contextualSpacing/>
+        <w:jc w:val="both"/>
+        <w:rPr>
+          <w:rFonts w:ascii="ＭＳ Ｐゴシック" w:eastAsia="ＭＳ Ｐゴシック" w:hAnsi="ＭＳ Ｐゴシック" w:cs="Times New Roman"/>
+          <w:b/>
+          <w:bCs/>
+          <w:kern w:val="2"/>
+          <w:sz w:val="20"/>
+          <w:szCs w:val="20"/>
+        </w:rPr>
+      </w:pPr>
+      <w:r>
+        <w:rPr>
+          <w:rFonts w:ascii="ＭＳ Ｐゴシック" w:eastAsia="ＭＳ Ｐゴシック" w:hAnsi="ＭＳ Ｐゴシック" w:cs="Times New Roman" w:hint="eastAsia"/>
+          <w:b/>
+          <w:bCs/>
+          <w:kern w:val="2"/>
+          <w:sz w:val="20"/>
+          <w:szCs w:val="20"/>
+        </w:rPr>
+        <w:t>【学歴】</w:t>
+      </w:r>
+    </w:p>
+    <w:tbl>
+      <w:tblPr>
+        <w:tblStyle w:val="TableGrid"/>
+        <w:tblW w:w="0" w:type="auto"/>
+        <w:tblLook w:val="04A0" w:firstRow="1" w:lastRow="0" w:firstColumn="1" w:lastColumn="0" w:noHBand="0" w:noVBand="1"/>
+      </w:tblPr>
+      <w:tblGrid>
+        <w:gridCol w:w="2040"/>
+        <w:gridCol w:w="8166"/>
+      </w:tblGrid>
+      <w:tr>
+        <w:trPr>
+          <w:trHeight w:val="50"/>
+        </w:trPr>
+        <w:tc>
+          <w:tcPr>
+            <w:tcW w:w="2040" w:type="dxa"/>
+            <w:tcBorders>
+              <w:bottom w:val="single" w:sz="4" w:space="0" w:color="auto"/>
+            </w:tcBorders>
+            <w:noWrap/>
+            <w:vAlign w:val="center"/>
+            <w:hideMark/>
+          </w:tcPr>
+          <w:p>
+            <w:pPr>
+              <w:widowControl w:val="0"/>
+              <w:contextualSpacing/>
+              <w:jc w:val="center"/>
+              <w:rPr>
+                <w:rFonts w:ascii="ＭＳ Ｐゴシック" w:eastAsia="ＭＳ Ｐゴシック" w:hAnsi="ＭＳ Ｐゴシック" w:cs="Times New Roman"/>
+                <w:kern w:val="2"/>
+                <w:sz w:val="20"/>
+                <w:szCs w:val="20"/>
+              </w:rPr>
+            </w:pPr>
+            <w:r>
+              <w:rPr>
+                <w:rFonts w:ascii="ＭＳ Ｐゴシック" w:eastAsia="ＭＳ Ｐゴシック" w:hAnsi="ＭＳ Ｐゴシック" w:cs="Times New Roman"/>
+                <w:kern w:val="2"/>
+                <w:sz w:val="20"/>
+                <w:szCs w:val="20"/>
+              </w:rPr>
+              <w:t>2009</w:t>
+            </w:r>
+            <w:r>
+              <w:rPr>
+                <w:rFonts w:ascii="ＭＳ Ｐゴシック" w:eastAsia="ＭＳ Ｐゴシック" w:hAnsi="ＭＳ Ｐゴシック" w:cs="Times New Roman" w:hint="eastAsia"/>
+                <w:kern w:val="2"/>
+                <w:sz w:val="20"/>
+                <w:szCs w:val="20"/>
+              </w:rPr>
+              <w:t>年</w:t>
+            </w:r>
+            <w:r>
+              <w:rPr>
+                <w:rFonts w:ascii="ＭＳ Ｐゴシック" w:eastAsia="ＭＳ Ｐゴシック" w:hAnsi="ＭＳ Ｐゴシック" w:cs="Times New Roman" w:hint="eastAsia"/>
+                <w:kern w:val="2"/>
+                <w:sz w:val="20"/>
+                <w:szCs w:val="20"/>
+              </w:rPr>
+              <w:t>5</w:t>
+            </w:r>
+            <w:r>
+              <w:rPr>
+                <w:rFonts w:ascii="ＭＳ Ｐゴシック" w:eastAsia="ＭＳ Ｐゴシック" w:hAnsi="ＭＳ Ｐゴシック" w:cs="Times New Roman" w:hint="eastAsia"/>
+                <w:kern w:val="2"/>
+                <w:sz w:val="20"/>
+                <w:szCs w:val="20"/>
+              </w:rPr>
+              <w:t>月</w:t>
+            </w:r>
+          </w:p>
+          <w:p>
+            <w:pPr>
+              <w:widowControl w:val="0"/>
+              <w:contextualSpacing/>
+              <w:jc w:val="center"/>
+              <w:rPr>
+                <w:rFonts w:ascii="ＭＳ Ｐゴシック" w:eastAsia="ＭＳ Ｐゴシック" w:hAnsi="ＭＳ Ｐゴシック" w:cs="Times New Roman"/>
+                <w:kern w:val="2"/>
+                <w:sz w:val="20"/>
+                <w:szCs w:val="20"/>
+              </w:rPr>
+            </w:pPr>
+            <w:r>
+              <w:rPr>
+                <w:rFonts w:ascii="ＭＳ Ｐゴシック" w:eastAsia="ＭＳ Ｐゴシック" w:hAnsi="ＭＳ Ｐゴシック" w:cs="Times New Roman" w:hint="eastAsia"/>
+                <w:kern w:val="2"/>
+                <w:sz w:val="20"/>
+                <w:szCs w:val="20"/>
+              </w:rPr>
+              <w:t>～201</w:t>
+            </w:r>
+            <w:r>
+              <w:rPr>
+                <w:rFonts w:ascii="ＭＳ Ｐゴシック" w:eastAsia="ＭＳ Ｐゴシック" w:hAnsi="ＭＳ Ｐゴシック" w:cs="Times New Roman"/>
+                <w:kern w:val="2"/>
+                <w:sz w:val="20"/>
+                <w:szCs w:val="20"/>
+              </w:rPr>
+              <w:t>3</w:t>
+            </w:r>
+            <w:r>
+              <w:rPr>
+                <w:rFonts w:ascii="ＭＳ Ｐゴシック" w:eastAsia="ＭＳ Ｐゴシック" w:hAnsi="ＭＳ Ｐゴシック" w:cs="Times New Roman" w:hint="eastAsia"/>
+                <w:kern w:val="2"/>
+                <w:sz w:val="20"/>
+                <w:szCs w:val="20"/>
+              </w:rPr>
+              <w:t>年</w:t>
+            </w:r>
+            <w:r>
+              <w:rPr>
+                <w:rFonts w:ascii="ＭＳ Ｐゴシック" w:eastAsia="ＭＳ Ｐゴシック" w:hAnsi="ＭＳ Ｐゴシック" w:cs="Times New Roman" w:hint="eastAsia"/>
+                <w:kern w:val="2"/>
+                <w:sz w:val="20"/>
+                <w:szCs w:val="20"/>
+              </w:rPr>
+              <w:t>5</w:t>
+            </w:r>
+            <w:r>
+              <w:rPr>
+                <w:rFonts w:ascii="ＭＳ Ｐゴシック" w:eastAsia="ＭＳ Ｐゴシック" w:hAnsi="ＭＳ Ｐゴシック" w:cs="Times New Roman" w:hint="eastAsia"/>
+                <w:kern w:val="2"/>
+                <w:sz w:val="20"/>
+                <w:szCs w:val="20"/>
+              </w:rPr>
+              <w:t>月</w:t>
+            </w:r>
+          </w:p>
+        </w:tc>
+        <w:tc>
+          <w:tcPr>
+            <w:tcW w:w="8166" w:type="dxa"/>
+            <w:tcBorders>
+              <w:bottom w:val="single" w:sz="4" w:space="0" w:color="auto"/>
+            </w:tcBorders>
+            <w:hideMark/>
+          </w:tcPr>
+          <w:p>
+            <w:pPr>
+              <w:widowControl w:val="0"/>
+              <w:contextualSpacing/>
+              <w:rPr>
+                <w:rFonts w:ascii="ＭＳ Ｐゴシック" w:eastAsia="ＭＳ Ｐゴシック" w:hAnsi="ＭＳ Ｐゴシック" w:cs="Times New Roman"/>
+                <w:kern w:val="2"/>
+                <w:sz w:val="20"/>
+                <w:szCs w:val="20"/>
+              </w:rPr>
+            </w:pPr>
+            <w:r>
+              <w:rPr>
+                <w:rFonts w:ascii="ＭＳ Ｐゴシック" w:eastAsia="ＭＳ Ｐゴシック" w:hAnsi="ＭＳ Ｐゴシック" w:cs="Times New Roman" w:hint="eastAsia"/>
+                <w:kern w:val="2"/>
+                <w:sz w:val="20"/>
+                <w:szCs w:val="20"/>
+              </w:rPr>
+              <w:t>North</w:t>
+            </w:r>
+            <w:r>
+              <w:rPr>
+                <w:rFonts w:ascii="ＭＳ Ｐゴシック" w:eastAsia="ＭＳ Ｐゴシック" w:hAnsi="ＭＳ Ｐゴシック" w:cs="Times New Roman"/>
+                <w:kern w:val="2"/>
+                <w:sz w:val="20"/>
+                <w:szCs w:val="20"/>
+              </w:rPr>
+              <w:t>-</w:t>
+            </w:r>
+            <w:r>
+              <w:rPr>
+                <w:rFonts w:ascii="ＭＳ Ｐゴシック" w:eastAsia="ＭＳ Ｐゴシック" w:hAnsi="ＭＳ Ｐゴシック" w:cs="Times New Roman" w:hint="eastAsia"/>
+                <w:kern w:val="2"/>
+                <w:sz w:val="20"/>
+                <w:szCs w:val="20"/>
+              </w:rPr>
+              <w:t xml:space="preserve">Eastern Regional Institute of Science and Technology 入学（インド） </w:t>
+            </w:r>
+            <w:r>
+              <w:rPr>
+                <w:rFonts w:ascii="ＭＳ Ｐゴシック" w:eastAsia="ＭＳ Ｐゴシック" w:hAnsi="ＭＳ Ｐゴシック" w:cs="Times New Roman" w:hint="eastAsia"/>
+                <w:kern w:val="2"/>
+                <w:sz w:val="20"/>
+                <w:szCs w:val="20"/>
+              </w:rPr>
+              <w:br/>
+              <w:t>専攻：Electronics and Communication Engineering (学士)</w:t>
+            </w:r>
+            <w:r>
+              <w:t xml:space="preserve"> </w:t>
+            </w:r>
+            <w:r>
+              <w:rPr>
+                <w:rFonts w:ascii="ＭＳ Ｐゴシック" w:eastAsia="ＭＳ Ｐゴシック" w:hAnsi="ＭＳ Ｐゴシック" w:cs="Times New Roman"/>
+                <w:kern w:val="2"/>
+                <w:sz w:val="20"/>
+                <w:szCs w:val="20"/>
+              </w:rPr>
+              <w:t>(4.91/ 5 CGPA)</w:t>
+            </w:r>
+          </w:p>
+        </w:tc>
+      </w:tr>
+      <w:tr>
+        <w:trPr>
+          <w:trHeight w:val="142"/>
+        </w:trPr>
+        <w:tc>
+          <w:tcPr>
+            <w:tcW w:w="2040" w:type="dxa"/>
+            <w:tcBorders>
+              <w:bottom w:val="single" w:sz="4" w:space="0" w:color="auto"/>
+            </w:tcBorders>
+            <w:noWrap/>
+            <w:vAlign w:val="center"/>
+            <w:hideMark/>
+          </w:tcPr>
+          <w:p>
+            <w:pPr>
+              <w:widowControl w:val="0"/>
+              <w:contextualSpacing/>
+              <w:jc w:val="center"/>
+              <w:rPr>
+                <w:rFonts w:ascii="ＭＳ Ｐゴシック" w:eastAsia="ＭＳ Ｐゴシック" w:hAnsi="ＭＳ Ｐゴシック" w:cs="Times New Roman"/>
+                <w:kern w:val="2"/>
+                <w:sz w:val="20"/>
+                <w:szCs w:val="20"/>
+              </w:rPr>
+            </w:pPr>
+            <w:r>
+              <w:rPr>
+                <w:rFonts w:ascii="ＭＳ Ｐゴシック" w:eastAsia="ＭＳ Ｐゴシック" w:hAnsi="ＭＳ Ｐゴシック" w:cs="Times New Roman"/>
+                <w:kern w:val="2"/>
+                <w:sz w:val="20"/>
+                <w:szCs w:val="20"/>
+              </w:rPr>
+              <w:t>2013</w:t>
+            </w:r>
+            <w:r>
+              <w:rPr>
+                <w:rFonts w:ascii="ＭＳ Ｐゴシック" w:eastAsia="ＭＳ Ｐゴシック" w:hAnsi="ＭＳ Ｐゴシック" w:cs="Times New Roman" w:hint="eastAsia"/>
+                <w:kern w:val="2"/>
+                <w:sz w:val="20"/>
+                <w:szCs w:val="20"/>
+              </w:rPr>
+              <w:t>年6月</w:t>
+            </w:r>
+          </w:p>
+          <w:p>
+            <w:pPr>
+              <w:widowControl w:val="0"/>
+              <w:contextualSpacing/>
+              <w:jc w:val="center"/>
+              <w:rPr>
+                <w:rFonts w:ascii="ＭＳ Ｐゴシック" w:eastAsia="ＭＳ Ｐゴシック" w:hAnsi="ＭＳ Ｐゴシック" w:cs="Times New Roman"/>
+                <w:kern w:val="2"/>
+                <w:sz w:val="20"/>
+                <w:szCs w:val="20"/>
+              </w:rPr>
+            </w:pPr>
+            <w:r>
+              <w:rPr>
+                <w:rFonts w:ascii="ＭＳ Ｐゴシック" w:eastAsia="ＭＳ Ｐゴシック" w:hAnsi="ＭＳ Ｐゴシック" w:cs="Times New Roman" w:hint="eastAsia"/>
+                <w:kern w:val="2"/>
+                <w:sz w:val="20"/>
+                <w:szCs w:val="20"/>
+              </w:rPr>
+              <w:t>～2015年</w:t>
+            </w:r>
+            <w:r>
+              <w:rPr>
+                <w:rFonts w:ascii="ＭＳ Ｐゴシック" w:eastAsia="ＭＳ Ｐゴシック" w:hAnsi="ＭＳ Ｐゴシック" w:cs="Times New Roman" w:hint="eastAsia"/>
+                <w:kern w:val="2"/>
+                <w:sz w:val="20"/>
+                <w:szCs w:val="20"/>
+              </w:rPr>
+              <w:t>5</w:t>
+            </w:r>
+            <w:r>
+              <w:rPr>
+                <w:rFonts w:ascii="ＭＳ Ｐゴシック" w:eastAsia="ＭＳ Ｐゴシック" w:hAnsi="ＭＳ Ｐゴシック" w:cs="Times New Roman" w:hint="eastAsia"/>
+                <w:kern w:val="2"/>
+                <w:sz w:val="20"/>
+                <w:szCs w:val="20"/>
+              </w:rPr>
+              <w:t>月</w:t>
+            </w:r>
+          </w:p>
+        </w:tc>
+        <w:tc>
+          <w:tcPr>
+            <w:tcW w:w="8166" w:type="dxa"/>
+            <w:tcBorders>
+              <w:bottom w:val="single" w:sz="4" w:space="0" w:color="auto"/>
+            </w:tcBorders>
+            <w:hideMark/>
+          </w:tcPr>
+          <w:p>
+            <w:pPr>
+              <w:widowControl w:val="0"/>
+              <w:contextualSpacing/>
+              <w:rPr>
+                <w:rFonts w:ascii="ＭＳ Ｐゴシック" w:eastAsia="ＭＳ Ｐゴシック" w:hAnsi="ＭＳ Ｐゴシック" w:cs="Times New Roman"/>
+                <w:kern w:val="2"/>
+                <w:sz w:val="20"/>
+                <w:szCs w:val="20"/>
+              </w:rPr>
+            </w:pPr>
+            <w:r>
+              <w:rPr>
+                <w:rFonts w:ascii="ＭＳ Ｐゴシック" w:eastAsia="ＭＳ Ｐゴシック" w:hAnsi="ＭＳ Ｐゴシック" w:cs="Times New Roman" w:hint="eastAsia"/>
+                <w:kern w:val="2"/>
+                <w:sz w:val="20"/>
+                <w:szCs w:val="20"/>
+              </w:rPr>
+              <w:t xml:space="preserve">Tezpur University 入学 （インド） </w:t>
+            </w:r>
+            <w:r>
+              <w:rPr>
+                <w:rFonts w:ascii="ＭＳ Ｐゴシック" w:eastAsia="ＭＳ Ｐゴシック" w:hAnsi="ＭＳ Ｐゴシック" w:cs="Times New Roman" w:hint="eastAsia"/>
+                <w:kern w:val="2"/>
+                <w:sz w:val="20"/>
+                <w:szCs w:val="20"/>
+              </w:rPr>
+              <w:br/>
+              <w:t>専攻：Electronics Design and Technology (修士)</w:t>
+            </w:r>
+            <w:r>
+              <w:t xml:space="preserve"> </w:t>
+            </w:r>
+            <w:r>
+              <w:rPr>
+                <w:rFonts w:ascii="ＭＳ Ｐゴシック" w:eastAsia="ＭＳ Ｐゴシック" w:hAnsi="ＭＳ Ｐゴシック" w:cs="Times New Roman"/>
+                <w:kern w:val="2"/>
+                <w:sz w:val="20"/>
+                <w:szCs w:val="20"/>
+              </w:rPr>
+              <w:t>(9.45/ 10 CGPA)</w:t>
+            </w:r>
+          </w:p>
+        </w:tc>
+      </w:tr>
+      <w:tr>
+        <w:trPr>
+          <w:trHeight w:val="340"/>
+        </w:trPr>
+        <w:tc>
+          <w:tcPr>
+            <w:tcW w:w="2040" w:type="dxa"/>
+            <w:tcBorders>
+              <w:bottom w:val="single" w:sz="4" w:space="0" w:color="auto"/>
+            </w:tcBorders>
+            <w:noWrap/>
+            <w:vAlign w:val="center"/>
+            <w:hideMark/>
+          </w:tcPr>
+          <w:p>
+            <w:pPr>
+              <w:widowControl w:val="0"/>
+              <w:contextualSpacing/>
+              <w:jc w:val="center"/>
+              <w:rPr>
+                <w:rFonts w:ascii="ＭＳ Ｐゴシック" w:eastAsia="ＭＳ Ｐゴシック" w:hAnsi="ＭＳ Ｐゴシック" w:cs="Times New Roman"/>
+                <w:kern w:val="2"/>
+                <w:sz w:val="20"/>
+                <w:szCs w:val="20"/>
+              </w:rPr>
+            </w:pPr>
+            <w:r>
+              <w:rPr>
+                <w:rFonts w:ascii="ＭＳ Ｐゴシック" w:eastAsia="ＭＳ Ｐゴシック" w:hAnsi="ＭＳ Ｐゴシック" w:cs="Times New Roman"/>
+                <w:kern w:val="2"/>
+                <w:sz w:val="20"/>
+                <w:szCs w:val="20"/>
+              </w:rPr>
+              <w:t>2016</w:t>
+            </w:r>
+            <w:r>
+              <w:rPr>
+                <w:rFonts w:ascii="ＭＳ Ｐゴシック" w:eastAsia="ＭＳ Ｐゴシック" w:hAnsi="ＭＳ Ｐゴシック" w:cs="Times New Roman" w:hint="eastAsia"/>
+                <w:kern w:val="2"/>
+                <w:sz w:val="20"/>
+                <w:szCs w:val="20"/>
+              </w:rPr>
+              <w:t>年</w:t>
+            </w:r>
+            <w:r>
+              <w:rPr>
+                <w:rFonts w:ascii="ＭＳ Ｐゴシック" w:eastAsia="ＭＳ Ｐゴシック" w:hAnsi="ＭＳ Ｐゴシック" w:cs="Times New Roman"/>
+                <w:kern w:val="2"/>
+                <w:sz w:val="20"/>
+                <w:szCs w:val="20"/>
+              </w:rPr>
+              <w:t>4</w:t>
+            </w:r>
+            <w:r>
+              <w:rPr>
+                <w:rFonts w:ascii="ＭＳ Ｐゴシック" w:eastAsia="ＭＳ Ｐゴシック" w:hAnsi="ＭＳ Ｐゴシック" w:cs="Times New Roman" w:hint="eastAsia"/>
+                <w:kern w:val="2"/>
+                <w:sz w:val="20"/>
+                <w:szCs w:val="20"/>
+              </w:rPr>
+              <w:t>月</w:t>
+            </w:r>
+          </w:p>
+          <w:p>
+            <w:pPr>
+              <w:widowControl w:val="0"/>
+              <w:contextualSpacing/>
+              <w:jc w:val="center"/>
+              <w:rPr>
+                <w:rFonts w:ascii="ＭＳ Ｐゴシック" w:eastAsia="ＭＳ Ｐゴシック" w:hAnsi="ＭＳ Ｐゴシック" w:cs="Times New Roman"/>
+                <w:kern w:val="2"/>
+                <w:sz w:val="20"/>
+                <w:szCs w:val="20"/>
+              </w:rPr>
+            </w:pPr>
+            <w:r>
+              <w:rPr>
+                <w:rFonts w:ascii="ＭＳ Ｐゴシック" w:eastAsia="ＭＳ Ｐゴシック" w:hAnsi="ＭＳ Ｐゴシック" w:cs="Times New Roman" w:hint="eastAsia"/>
+                <w:kern w:val="2"/>
+                <w:sz w:val="20"/>
+                <w:szCs w:val="20"/>
+              </w:rPr>
+              <w:t>～</w:t>
+            </w:r>
+            <w:r>
+              <w:rPr>
+                <w:rFonts w:ascii="ＭＳ Ｐゴシック" w:eastAsia="ＭＳ Ｐゴシック" w:hAnsi="ＭＳ Ｐゴシック" w:cs="Times New Roman"/>
+                <w:kern w:val="2"/>
+                <w:sz w:val="20"/>
+                <w:szCs w:val="20"/>
+              </w:rPr>
+              <w:t>2018</w:t>
+            </w:r>
+            <w:r>
+              <w:rPr>
+                <w:rFonts w:ascii="ＭＳ Ｐゴシック" w:eastAsia="ＭＳ Ｐゴシック" w:hAnsi="ＭＳ Ｐゴシック" w:cs="Times New Roman" w:hint="eastAsia"/>
+                <w:kern w:val="2"/>
+                <w:sz w:val="20"/>
+                <w:szCs w:val="20"/>
+              </w:rPr>
+              <w:t>年4月</w:t>
+            </w:r>
+          </w:p>
+        </w:tc>
+        <w:tc>
+          <w:tcPr>
+            <w:tcW w:w="8166" w:type="dxa"/>
+            <w:tcBorders>
+              <w:bottom w:val="single" w:sz="4" w:space="0" w:color="auto"/>
+            </w:tcBorders>
+            <w:hideMark/>
+          </w:tcPr>
+          <w:p>
+            <w:pPr>
+              <w:widowControl w:val="0"/>
+              <w:contextualSpacing/>
+              <w:rPr>
+                <w:rFonts w:ascii="ＭＳ Ｐゴシック" w:eastAsia="ＭＳ Ｐゴシック" w:hAnsi="ＭＳ Ｐゴシック" w:cs="Times New Roman"/>
+                <w:kern w:val="2"/>
+                <w:sz w:val="20"/>
+                <w:szCs w:val="20"/>
+              </w:rPr>
+            </w:pPr>
+            <w:r>
+              <w:rPr>
+                <w:rFonts w:ascii="ＭＳ Ｐゴシック" w:eastAsia="ＭＳ Ｐゴシック" w:hAnsi="ＭＳ Ｐゴシック" w:cs="Times New Roman" w:hint="eastAsia"/>
+                <w:kern w:val="2"/>
+                <w:sz w:val="20"/>
+                <w:szCs w:val="20"/>
+              </w:rPr>
+              <w:t xml:space="preserve">広島大学大学院 工学研究科 生体システム工学専攻 </w:t>
+            </w:r>
+            <w:r>
+              <w:rPr>
+                <w:rFonts w:ascii="ＭＳ Ｐゴシック" w:eastAsia="ＭＳ Ｐゴシック" w:hAnsi="ＭＳ Ｐゴシック" w:cs="Times New Roman" w:hint="eastAsia"/>
+                <w:kern w:val="2"/>
+                <w:sz w:val="20"/>
+                <w:szCs w:val="20"/>
+              </w:rPr>
+              <w:br/>
+              <w:t>生物システム工学科 / たおやかプログラム 入学　（修士）</w:t>
+            </w:r>
+            <w:r>
+              <w:rPr>
+                <w:rFonts w:ascii="ＭＳ Ｐゴシック" w:eastAsia="ＭＳ Ｐゴシック" w:hAnsi="ＭＳ Ｐゴシック" w:cs="Times New Roman"/>
+                <w:kern w:val="2"/>
+                <w:sz w:val="20"/>
+                <w:szCs w:val="20"/>
+              </w:rPr>
+              <w:t>(3.5/ 4 CGPA)</w:t>
+            </w:r>
+          </w:p>
+        </w:tc>
+      </w:tr>
+      <w:tr>
+        <w:trPr>
+          <w:trHeight w:val="50"/>
+        </w:trPr>
+        <w:tc>
+          <w:tcPr>
+            <w:tcW w:w="2040" w:type="dxa"/>
+            <w:tcBorders>
+              <w:bottom w:val="single" w:sz="4" w:space="0" w:color="auto"/>
+            </w:tcBorders>
+            <w:noWrap/>
+            <w:vAlign w:val="center"/>
+            <w:hideMark/>
+          </w:tcPr>
+          <w:p>
+            <w:pPr>
+              <w:widowControl w:val="0"/>
+              <w:contextualSpacing/>
+              <w:jc w:val="center"/>
+              <w:rPr>
+                <w:rFonts w:ascii="ＭＳ Ｐゴシック" w:eastAsia="ＭＳ Ｐゴシック" w:hAnsi="ＭＳ Ｐゴシック" w:cs="Times New Roman"/>
+                <w:kern w:val="2"/>
+                <w:sz w:val="20"/>
+                <w:szCs w:val="20"/>
+              </w:rPr>
+            </w:pPr>
+            <w:r>
+              <w:rPr>
+                <w:rFonts w:ascii="ＭＳ Ｐゴシック" w:eastAsia="ＭＳ Ｐゴシック" w:hAnsi="ＭＳ Ｐゴシック" w:cs="Times New Roman"/>
+                <w:kern w:val="2"/>
+                <w:sz w:val="20"/>
+                <w:szCs w:val="20"/>
+              </w:rPr>
+              <w:t>2018</w:t>
+            </w:r>
+            <w:r>
+              <w:rPr>
+                <w:rFonts w:ascii="ＭＳ Ｐゴシック" w:eastAsia="ＭＳ Ｐゴシック" w:hAnsi="ＭＳ Ｐゴシック" w:cs="Times New Roman" w:hint="eastAsia"/>
+                <w:kern w:val="2"/>
+                <w:sz w:val="20"/>
+                <w:szCs w:val="20"/>
+              </w:rPr>
+              <w:t>年</w:t>
+            </w:r>
+            <w:r>
+              <w:rPr>
+                <w:rFonts w:ascii="ＭＳ Ｐゴシック" w:eastAsia="ＭＳ Ｐゴシック" w:hAnsi="ＭＳ Ｐゴシック" w:cs="Times New Roman"/>
+                <w:kern w:val="2"/>
+                <w:sz w:val="20"/>
+                <w:szCs w:val="20"/>
+              </w:rPr>
+              <w:t>4</w:t>
+            </w:r>
+            <w:r>
+              <w:rPr>
+                <w:rFonts w:ascii="ＭＳ Ｐゴシック" w:eastAsia="ＭＳ Ｐゴシック" w:hAnsi="ＭＳ Ｐゴシック" w:cs="Times New Roman" w:hint="eastAsia"/>
+                <w:kern w:val="2"/>
+                <w:sz w:val="20"/>
+                <w:szCs w:val="20"/>
+              </w:rPr>
+              <w:t>月</w:t>
+            </w:r>
+          </w:p>
+          <w:p>
+            <w:pPr>
+              <w:widowControl w:val="0"/>
+              <w:contextualSpacing/>
+              <w:jc w:val="center"/>
+              <w:rPr>
+                <w:rFonts w:ascii="ＭＳ Ｐゴシック" w:eastAsia="ＭＳ Ｐゴシック" w:hAnsi="ＭＳ Ｐゴシック" w:cs="Times New Roman"/>
+                <w:kern w:val="2"/>
+                <w:sz w:val="20"/>
+                <w:szCs w:val="20"/>
+              </w:rPr>
+            </w:pPr>
+            <w:r>
+              <w:rPr>
+                <w:rFonts w:ascii="ＭＳ Ｐゴシック" w:eastAsia="ＭＳ Ｐゴシック" w:hAnsi="ＭＳ Ｐゴシック" w:cs="Times New Roman" w:hint="eastAsia"/>
+                <w:kern w:val="2"/>
+                <w:sz w:val="20"/>
+                <w:szCs w:val="20"/>
+              </w:rPr>
+              <w:t>～</w:t>
+            </w:r>
+            <w:r>
+              <w:rPr>
+                <w:rFonts w:ascii="ＭＳ Ｐゴシック" w:eastAsia="ＭＳ Ｐゴシック" w:hAnsi="ＭＳ Ｐゴシック" w:cs="Times New Roman"/>
+                <w:kern w:val="2"/>
+                <w:sz w:val="20"/>
+                <w:szCs w:val="20"/>
+              </w:rPr>
+              <w:t>2020</w:t>
+            </w:r>
+            <w:r>
+              <w:rPr>
+                <w:rFonts w:ascii="ＭＳ Ｐゴシック" w:eastAsia="ＭＳ Ｐゴシック" w:hAnsi="ＭＳ Ｐゴシック" w:cs="Times New Roman" w:hint="eastAsia"/>
+                <w:kern w:val="2"/>
+                <w:sz w:val="20"/>
+                <w:szCs w:val="20"/>
+              </w:rPr>
+              <w:t>年</w:t>
+            </w:r>
+            <w:r>
+              <w:rPr>
+                <w:rFonts w:ascii="ＭＳ Ｐゴシック" w:eastAsia="ＭＳ Ｐゴシック" w:hAnsi="ＭＳ Ｐゴシック" w:cs="Times New Roman"/>
+                <w:kern w:val="2"/>
+                <w:sz w:val="20"/>
+                <w:szCs w:val="20"/>
+              </w:rPr>
+              <w:t>9</w:t>
+            </w:r>
+            <w:r>
+              <w:rPr>
+                <w:rFonts w:ascii="ＭＳ Ｐゴシック" w:eastAsia="ＭＳ Ｐゴシック" w:hAnsi="ＭＳ Ｐゴシック" w:cs="Times New Roman" w:hint="eastAsia"/>
+                <w:kern w:val="2"/>
+                <w:sz w:val="20"/>
+                <w:szCs w:val="20"/>
+              </w:rPr>
+              <w:t>月</w:t>
+            </w:r>
+          </w:p>
+        </w:tc>
+        <w:tc>
+          <w:tcPr>
+            <w:tcW w:w="8166" w:type="dxa"/>
+            <w:tcBorders>
+              <w:bottom w:val="single" w:sz="4" w:space="0" w:color="auto"/>
+            </w:tcBorders>
+            <w:hideMark/>
+          </w:tcPr>
+          <w:p>
+            <w:pPr>
+              <w:widowControl w:val="0"/>
+              <w:contextualSpacing/>
+              <w:rPr>
+                <w:rFonts w:ascii="ＭＳ Ｐゴシック" w:eastAsia="ＭＳ Ｐゴシック" w:hAnsi="ＭＳ Ｐゴシック" w:cs="Times New Roman"/>
+                <w:kern w:val="2"/>
+                <w:sz w:val="20"/>
+                <w:szCs w:val="20"/>
+              </w:rPr>
+            </w:pPr>
+            <w:r>
+              <w:rPr>
+                <w:rFonts w:ascii="ＭＳ Ｐゴシック" w:eastAsia="ＭＳ Ｐゴシック" w:hAnsi="ＭＳ Ｐゴシック" w:cs="Times New Roman" w:hint="eastAsia"/>
+                <w:kern w:val="2"/>
+                <w:sz w:val="20"/>
+                <w:szCs w:val="20"/>
+              </w:rPr>
+              <w:t>広島大学大学院 工学研究科 生体システム工学専攻</w:t>
+            </w:r>
+            <w:r>
+              <w:rPr>
+                <w:rFonts w:ascii="ＭＳ Ｐゴシック" w:eastAsia="ＭＳ Ｐゴシック" w:hAnsi="ＭＳ Ｐゴシック" w:cs="Times New Roman" w:hint="eastAsia"/>
+                <w:kern w:val="2"/>
+                <w:sz w:val="20"/>
+                <w:szCs w:val="20"/>
+              </w:rPr>
+              <w:br/>
+              <w:t>生物システム工学科 / たおやかプログラム 入学 (博士)</w:t>
+            </w:r>
+            <w:r>
+              <w:t xml:space="preserve"> </w:t>
+            </w:r>
+            <w:r>
+              <w:rPr>
+                <w:rFonts w:ascii="ＭＳ Ｐゴシック" w:eastAsia="ＭＳ Ｐゴシック" w:hAnsi="ＭＳ Ｐゴシック" w:cs="Times New Roman"/>
+                <w:kern w:val="2"/>
+                <w:sz w:val="20"/>
+                <w:szCs w:val="20"/>
+              </w:rPr>
+              <w:t>(3.4/ 4 CGPA)</w:t>
+            </w:r>
+          </w:p>
+        </w:tc>
+      </w:tr>
+    </w:tbl>
+    <w:p>
+      <w:pPr>
+        <w:widowControl w:val="0"/>
+        <w:spacing w:line="240" w:lineRule="auto"/>
+        <w:contextualSpacing/>
+        <w:jc w:val="both"/>
+        <w:rPr>
+          <w:rFonts w:ascii="ＭＳ Ｐゴシック" w:eastAsia="ＭＳ Ｐゴシック" w:hAnsi="ＭＳ Ｐゴシック" w:cs="Times New Roman"/>
           <w:kern w:val="2"/>
           <w:sz w:val="20"/>
           <w:szCs w:val="20"/>
@@ -655,7 +1353,7 @@
         <w:spacing w:after="0" w:line="240" w:lineRule="auto"/>
         <w:jc w:val="both"/>
         <w:rPr>
-          <w:rFonts w:ascii="ＭＳ Ｐゴシック" w:eastAsia="ＭＳ Ｐゴシック" w:hAnsi="ＭＳ Ｐゴシック" w:cs="Times New Roman" w:hint="eastAsia"/>
+          <w:rFonts w:ascii="ＭＳ Ｐゴシック" w:eastAsia="ＭＳ Ｐゴシック" w:hAnsi="ＭＳ Ｐゴシック" w:cs="Times New Roman"/>
           <w:b/>
           <w:bCs/>
           <w:kern w:val="2"/>
@@ -720,7 +1418,7 @@
               <w:spacing w:after="0" w:line="240" w:lineRule="auto"/>
               <w:jc w:val="center"/>
               <w:rPr>
-                <w:rFonts w:ascii="ＭＳ Ｐゴシック" w:eastAsia="ＭＳ Ｐゴシック" w:hAnsi="ＭＳ Ｐゴシック" w:cs="Times New Roman" w:hint="eastAsia"/>
+                <w:rFonts w:ascii="ＭＳ Ｐゴシック" w:eastAsia="ＭＳ Ｐゴシック" w:hAnsi="ＭＳ Ｐゴシック" w:cs="Times New Roman"/>
                 <w:b/>
                 <w:bCs/>
                 <w:kern w:val="2"/>
@@ -759,7 +1457,7 @@
               <w:spacing w:after="0" w:line="240" w:lineRule="auto"/>
               <w:jc w:val="center"/>
               <w:rPr>
-                <w:rFonts w:ascii="ＭＳ Ｐゴシック" w:eastAsia="ＭＳ Ｐゴシック" w:hAnsi="ＭＳ Ｐゴシック" w:cs="Times New Roman" w:hint="eastAsia"/>
+                <w:rFonts w:ascii="ＭＳ Ｐゴシック" w:eastAsia="ＭＳ Ｐゴシック" w:hAnsi="ＭＳ Ｐゴシック" w:cs="Times New Roman"/>
                 <w:b/>
                 <w:bCs/>
                 <w:kern w:val="2"/>
@@ -798,7 +1496,7 @@
               <w:spacing w:after="0" w:line="240" w:lineRule="auto"/>
               <w:jc w:val="center"/>
               <w:rPr>
-                <w:rFonts w:ascii="ＭＳ Ｐゴシック" w:eastAsia="ＭＳ Ｐゴシック" w:hAnsi="ＭＳ Ｐゴシック" w:cs="Times New Roman" w:hint="eastAsia"/>
+                <w:rFonts w:ascii="ＭＳ Ｐゴシック" w:eastAsia="ＭＳ Ｐゴシック" w:hAnsi="ＭＳ Ｐゴシック" w:cs="Times New Roman"/>
                 <w:b/>
                 <w:bCs/>
                 <w:kern w:val="2"/>
@@ -837,7 +1535,7 @@
               <w:spacing w:after="0" w:line="240" w:lineRule="auto"/>
               <w:jc w:val="center"/>
               <w:rPr>
-                <w:rFonts w:ascii="ＭＳ Ｐゴシック" w:eastAsia="ＭＳ Ｐゴシック" w:hAnsi="ＭＳ Ｐゴシック" w:cs="Times New Roman" w:hint="eastAsia"/>
+                <w:rFonts w:ascii="ＭＳ Ｐゴシック" w:eastAsia="ＭＳ Ｐゴシック" w:hAnsi="ＭＳ Ｐゴシック" w:cs="Times New Roman"/>
                 <w:b/>
                 <w:bCs/>
                 <w:kern w:val="2"/>
@@ -881,7 +1579,7 @@
               <w:spacing w:after="0" w:line="240" w:lineRule="auto"/>
               <w:jc w:val="both"/>
               <w:rPr>
-                <w:rFonts w:ascii="ＭＳ Ｐゴシック" w:eastAsia="ＭＳ Ｐゴシック" w:hAnsi="ＭＳ Ｐゴシック" w:cs="Times New Roman" w:hint="eastAsia"/>
+                <w:rFonts w:ascii="ＭＳ Ｐゴシック" w:eastAsia="ＭＳ Ｐゴシック" w:hAnsi="ＭＳ Ｐゴシック" w:cs="Times New Roman"/>
                 <w:kern w:val="2"/>
                 <w:sz w:val="20"/>
                 <w:szCs w:val="20"/>
@@ -903,7 +1601,7 @@
               <w:spacing w:after="0" w:line="240" w:lineRule="auto"/>
               <w:jc w:val="both"/>
               <w:rPr>
-                <w:rFonts w:ascii="ＭＳ Ｐゴシック" w:eastAsia="ＭＳ Ｐゴシック" w:hAnsi="ＭＳ Ｐゴシック" w:cs="Times New Roman" w:hint="eastAsia"/>
+                <w:rFonts w:ascii="ＭＳ Ｐゴシック" w:eastAsia="ＭＳ Ｐゴシック" w:hAnsi="ＭＳ Ｐゴシック" w:cs="Times New Roman"/>
                 <w:kern w:val="2"/>
                 <w:sz w:val="20"/>
                 <w:szCs w:val="20"/>
@@ -925,7 +1623,7 @@
               <w:spacing w:after="0" w:line="240" w:lineRule="auto"/>
               <w:jc w:val="both"/>
               <w:rPr>
-                <w:rFonts w:ascii="ＭＳ Ｐゴシック" w:eastAsia="ＭＳ Ｐゴシック" w:hAnsi="ＭＳ Ｐゴシック" w:cs="Times New Roman" w:hint="eastAsia"/>
+                <w:rFonts w:ascii="ＭＳ Ｐゴシック" w:eastAsia="ＭＳ Ｐゴシック" w:hAnsi="ＭＳ Ｐゴシック" w:cs="Times New Roman"/>
                 <w:kern w:val="2"/>
                 <w:sz w:val="20"/>
                 <w:szCs w:val="20"/>
@@ -958,6 +1656,16 @@
               <w:spacing w:after="0" w:line="240" w:lineRule="auto"/>
               <w:jc w:val="both"/>
               <w:rPr>
+                <w:rFonts w:ascii="ＭＳ Ｐゴシック" w:eastAsia="ＭＳ Ｐゴシック" w:hAnsi="ＭＳ Ｐゴシック" w:cs="Calibri"/>
+                <w:b/>
+                <w:bCs/>
+                <w:color w:val="000000"/>
+                <w:sz w:val="20"/>
+                <w:szCs w:val="20"/>
+              </w:rPr>
+            </w:pPr>
+            <w:r>
+              <w:rPr>
                 <w:rFonts w:ascii="ＭＳ Ｐゴシック" w:eastAsia="ＭＳ Ｐゴシック" w:hAnsi="ＭＳ Ｐゴシック" w:cs="Calibri" w:hint="eastAsia"/>
                 <w:b/>
                 <w:bCs/>
@@ -965,16 +1673,6 @@
                 <w:sz w:val="20"/>
                 <w:szCs w:val="20"/>
               </w:rPr>
-            </w:pPr>
-            <w:r>
-              <w:rPr>
-                <w:rFonts w:ascii="ＭＳ Ｐゴシック" w:eastAsia="ＭＳ Ｐゴシック" w:hAnsi="ＭＳ Ｐゴシック" w:cs="Calibri" w:hint="eastAsia"/>
-                <w:b/>
-                <w:bCs/>
-                <w:color w:val="000000"/>
-                <w:sz w:val="20"/>
-                <w:szCs w:val="20"/>
-              </w:rPr>
               <w:t>■空気圧アクチュエータ（PGM）による代理感覚（SOA）の維持。</w:t>
             </w:r>
           </w:p>
@@ -988,7 +1686,7 @@
               <w:contextualSpacing/>
               <w:jc w:val="both"/>
               <w:rPr>
-                <w:rFonts w:ascii="ＭＳ Ｐゴシック" w:eastAsia="ＭＳ Ｐゴシック" w:hAnsi="ＭＳ Ｐゴシック" w:cs="Calibri" w:hint="eastAsia"/>
+                <w:rFonts w:ascii="ＭＳ Ｐゴシック" w:eastAsia="ＭＳ Ｐゴシック" w:hAnsi="ＭＳ Ｐゴシック" w:cs="Calibri"/>
                 <w:bCs/>
                 <w:color w:val="000000"/>
                 <w:sz w:val="20"/>
@@ -1016,7 +1714,7 @@
               <w:contextualSpacing/>
               <w:jc w:val="both"/>
               <w:rPr>
-                <w:rFonts w:ascii="ＭＳ Ｐゴシック" w:eastAsia="ＭＳ Ｐゴシック" w:hAnsi="ＭＳ Ｐゴシック" w:cs="Calibri" w:hint="eastAsia"/>
+                <w:rFonts w:ascii="ＭＳ Ｐゴシック" w:eastAsia="ＭＳ Ｐゴシック" w:hAnsi="ＭＳ Ｐゴシック" w:cs="Calibri"/>
                 <w:bCs/>
                 <w:color w:val="000000"/>
                 <w:sz w:val="20"/>
@@ -1044,7 +1742,7 @@
               <w:contextualSpacing/>
               <w:jc w:val="both"/>
               <w:rPr>
-                <w:rFonts w:ascii="ＭＳ Ｐゴシック" w:eastAsia="ＭＳ Ｐゴシック" w:hAnsi="ＭＳ Ｐゴシック" w:cs="Calibri" w:hint="eastAsia"/>
+                <w:rFonts w:ascii="ＭＳ Ｐゴシック" w:eastAsia="ＭＳ Ｐゴシック" w:hAnsi="ＭＳ Ｐゴシック" w:cs="Calibri"/>
                 <w:b/>
                 <w:bCs/>
                 <w:color w:val="000000"/>
@@ -1081,7 +1779,7 @@
               <w:spacing w:after="0" w:line="0" w:lineRule="atLeast"/>
               <w:jc w:val="both"/>
               <w:rPr>
-                <w:rFonts w:ascii="ＭＳ Ｐゴシック" w:eastAsia="ＭＳ Ｐゴシック" w:hAnsi="ＭＳ Ｐゴシック" w:cs="Times New Roman" w:hint="eastAsia"/>
+                <w:rFonts w:ascii="ＭＳ Ｐゴシック" w:eastAsia="ＭＳ Ｐゴシック" w:hAnsi="ＭＳ Ｐゴシック" w:cs="Times New Roman"/>
                 <w:kern w:val="2"/>
                 <w:sz w:val="20"/>
                 <w:szCs w:val="20"/>
@@ -1115,7 +1813,7 @@
               <w:spacing w:after="0" w:line="240" w:lineRule="auto"/>
               <w:jc w:val="both"/>
               <w:rPr>
-                <w:rFonts w:ascii="ＭＳ Ｐゴシック" w:eastAsia="ＭＳ Ｐゴシック" w:hAnsi="ＭＳ Ｐゴシック" w:cs="Times New Roman" w:hint="eastAsia"/>
+                <w:rFonts w:ascii="ＭＳ Ｐゴシック" w:eastAsia="ＭＳ Ｐゴシック" w:hAnsi="ＭＳ Ｐゴシック" w:cs="Times New Roman"/>
                 <w:kern w:val="2"/>
                 <w:sz w:val="20"/>
                 <w:szCs w:val="20"/>
@@ -1137,7 +1835,7 @@
               <w:spacing w:after="0" w:line="240" w:lineRule="auto"/>
               <w:jc w:val="both"/>
               <w:rPr>
-                <w:rFonts w:ascii="ＭＳ Ｐゴシック" w:eastAsia="ＭＳ Ｐゴシック" w:hAnsi="ＭＳ Ｐゴシック" w:cs="Times New Roman" w:hint="eastAsia"/>
+                <w:rFonts w:ascii="ＭＳ Ｐゴシック" w:eastAsia="ＭＳ Ｐゴシック" w:hAnsi="ＭＳ Ｐゴシック" w:cs="Times New Roman"/>
                 <w:kern w:val="2"/>
                 <w:sz w:val="20"/>
                 <w:szCs w:val="20"/>
@@ -1177,7 +1875,7 @@
               <w:spacing w:after="0" w:line="240" w:lineRule="auto"/>
               <w:jc w:val="both"/>
               <w:rPr>
-                <w:rFonts w:ascii="ＭＳ Ｐゴシック" w:eastAsia="ＭＳ Ｐゴシック" w:hAnsi="ＭＳ Ｐゴシック" w:cs="Times New Roman" w:hint="eastAsia"/>
+                <w:rFonts w:ascii="ＭＳ Ｐゴシック" w:eastAsia="ＭＳ Ｐゴシック" w:hAnsi="ＭＳ Ｐゴシック" w:cs="Times New Roman"/>
                 <w:kern w:val="2"/>
                 <w:sz w:val="20"/>
                 <w:szCs w:val="20"/>
@@ -1200,7 +1898,7 @@
               <w:spacing w:after="0" w:line="240" w:lineRule="auto"/>
               <w:jc w:val="both"/>
               <w:rPr>
-                <w:rFonts w:ascii="ＭＳ Ｐゴシック" w:eastAsia="ＭＳ Ｐゴシック" w:hAnsi="ＭＳ Ｐゴシック" w:cs="Times New Roman" w:hint="eastAsia"/>
+                <w:rFonts w:ascii="ＭＳ Ｐゴシック" w:eastAsia="ＭＳ Ｐゴシック" w:hAnsi="ＭＳ Ｐゴシック" w:cs="Times New Roman"/>
                 <w:kern w:val="2"/>
                 <w:sz w:val="20"/>
                 <w:szCs w:val="20"/>
@@ -1222,7 +1920,7 @@
               <w:spacing w:after="0" w:line="240" w:lineRule="auto"/>
               <w:jc w:val="both"/>
               <w:rPr>
-                <w:rFonts w:ascii="ＭＳ Ｐゴシック" w:eastAsia="ＭＳ Ｐゴシック" w:hAnsi="ＭＳ Ｐゴシック" w:cs="Times New Roman" w:hint="eastAsia"/>
+                <w:rFonts w:ascii="ＭＳ Ｐゴシック" w:eastAsia="ＭＳ Ｐゴシック" w:hAnsi="ＭＳ Ｐゴシック" w:cs="Times New Roman"/>
                 <w:kern w:val="2"/>
                 <w:sz w:val="20"/>
                 <w:szCs w:val="20"/>
@@ -1254,6 +1952,16 @@
               <w:spacing w:after="0" w:line="240" w:lineRule="auto"/>
               <w:jc w:val="both"/>
               <w:rPr>
+                <w:rFonts w:ascii="ＭＳ Ｐゴシック" w:eastAsia="ＭＳ Ｐゴシック" w:hAnsi="ＭＳ Ｐゴシック" w:cs="Calibri"/>
+                <w:b/>
+                <w:bCs/>
+                <w:color w:val="000000"/>
+                <w:sz w:val="20"/>
+                <w:szCs w:val="20"/>
+              </w:rPr>
+            </w:pPr>
+            <w:r>
+              <w:rPr>
                 <w:rFonts w:ascii="ＭＳ Ｐゴシック" w:eastAsia="ＭＳ Ｐゴシック" w:hAnsi="ＭＳ Ｐゴシック" w:cs="Calibri" w:hint="eastAsia"/>
                 <w:b/>
                 <w:bCs/>
@@ -1261,16 +1969,6 @@
                 <w:sz w:val="20"/>
                 <w:szCs w:val="20"/>
               </w:rPr>
-            </w:pPr>
-            <w:r>
-              <w:rPr>
-                <w:rFonts w:ascii="ＭＳ Ｐゴシック" w:eastAsia="ＭＳ Ｐゴシック" w:hAnsi="ＭＳ Ｐゴシック" w:cs="Calibri" w:hint="eastAsia"/>
-                <w:b/>
-                <w:bCs/>
-                <w:color w:val="000000"/>
-                <w:sz w:val="20"/>
-                <w:szCs w:val="20"/>
-              </w:rPr>
               <w:t>■スクワットエクサゲームデザイン（HCII 2021）</w:t>
             </w:r>
           </w:p>
@@ -1284,7 +1982,7 @@
               <w:contextualSpacing/>
               <w:jc w:val="both"/>
               <w:rPr>
-                <w:rFonts w:ascii="ＭＳ Ｐゴシック" w:eastAsia="ＭＳ Ｐゴシック" w:hAnsi="ＭＳ Ｐゴシック" w:cs="Calibri" w:hint="eastAsia"/>
+                <w:rFonts w:ascii="ＭＳ Ｐゴシック" w:eastAsia="ＭＳ Ｐゴシック" w:hAnsi="ＭＳ Ｐゴシック" w:cs="Calibri"/>
                 <w:color w:val="000000"/>
                 <w:sz w:val="20"/>
                 <w:szCs w:val="20"/>
@@ -1310,7 +2008,7 @@
               <w:contextualSpacing/>
               <w:jc w:val="both"/>
               <w:rPr>
-                <w:rFonts w:ascii="ＭＳ Ｐゴシック" w:eastAsia="ＭＳ Ｐゴシック" w:hAnsi="ＭＳ Ｐゴシック" w:cs="Calibri" w:hint="eastAsia"/>
+                <w:rFonts w:ascii="ＭＳ Ｐゴシック" w:eastAsia="ＭＳ Ｐゴシック" w:hAnsi="ＭＳ Ｐゴシック" w:cs="Calibri"/>
                 <w:color w:val="000000"/>
                 <w:sz w:val="20"/>
                 <w:szCs w:val="20"/>
@@ -1336,7 +2034,7 @@
               <w:contextualSpacing/>
               <w:jc w:val="both"/>
               <w:rPr>
-                <w:rFonts w:ascii="ＭＳ Ｐゴシック" w:eastAsia="ＭＳ Ｐゴシック" w:hAnsi="ＭＳ Ｐゴシック" w:cs="Calibri" w:hint="eastAsia"/>
+                <w:rFonts w:ascii="ＭＳ Ｐゴシック" w:eastAsia="ＭＳ Ｐゴシック" w:hAnsi="ＭＳ Ｐゴシック" w:cs="Calibri"/>
                 <w:color w:val="000000"/>
                 <w:sz w:val="20"/>
                 <w:szCs w:val="20"/>
@@ -1362,7 +2060,7 @@
               <w:contextualSpacing/>
               <w:jc w:val="both"/>
               <w:rPr>
-                <w:rFonts w:ascii="ＭＳ Ｐゴシック" w:eastAsia="ＭＳ Ｐゴシック" w:hAnsi="ＭＳ Ｐゴシック" w:cs="Calibri" w:hint="eastAsia"/>
+                <w:rFonts w:ascii="ＭＳ Ｐゴシック" w:eastAsia="ＭＳ Ｐゴシック" w:hAnsi="ＭＳ Ｐゴシック" w:cs="Calibri"/>
                 <w:b/>
                 <w:bCs/>
                 <w:color w:val="000000"/>
@@ -1387,7 +2085,7 @@
               <w:contextualSpacing/>
               <w:jc w:val="both"/>
               <w:rPr>
-                <w:rFonts w:ascii="ＭＳ Ｐゴシック" w:eastAsia="ＭＳ Ｐゴシック" w:hAnsi="ＭＳ Ｐゴシック" w:cs="Calibri" w:hint="eastAsia"/>
+                <w:rFonts w:ascii="ＭＳ Ｐゴシック" w:eastAsia="ＭＳ Ｐゴシック" w:hAnsi="ＭＳ Ｐゴシック" w:cs="Calibri"/>
                 <w:b/>
                 <w:bCs/>
                 <w:color w:val="000000"/>
@@ -1414,7 +2112,7 @@
               <w:spacing w:after="0" w:line="0" w:lineRule="atLeast"/>
               <w:jc w:val="both"/>
               <w:rPr>
-                <w:rFonts w:ascii="ＭＳ Ｐゴシック" w:eastAsia="ＭＳ Ｐゴシック" w:hAnsi="ＭＳ Ｐゴシック" w:cs="Times New Roman" w:hint="eastAsia"/>
+                <w:rFonts w:ascii="ＭＳ Ｐゴシック" w:eastAsia="ＭＳ Ｐゴシック" w:hAnsi="ＭＳ Ｐゴシック" w:cs="Times New Roman"/>
                 <w:kern w:val="2"/>
                 <w:sz w:val="20"/>
                 <w:szCs w:val="20"/>
@@ -1436,7 +2134,7 @@
               <w:spacing w:after="0" w:line="0" w:lineRule="atLeast"/>
               <w:jc w:val="both"/>
               <w:rPr>
-                <w:rFonts w:ascii="ＭＳ Ｐゴシック" w:eastAsia="ＭＳ Ｐゴシック" w:hAnsi="ＭＳ Ｐゴシック" w:cs="Times New Roman" w:hint="eastAsia"/>
+                <w:rFonts w:ascii="ＭＳ Ｐゴシック" w:eastAsia="ＭＳ Ｐゴシック" w:hAnsi="ＭＳ Ｐゴシック" w:cs="Times New Roman"/>
                 <w:kern w:val="2"/>
                 <w:sz w:val="20"/>
                 <w:szCs w:val="20"/>
@@ -1458,7 +2156,7 @@
               <w:spacing w:after="0" w:line="0" w:lineRule="atLeast"/>
               <w:jc w:val="both"/>
               <w:rPr>
-                <w:rFonts w:ascii="ＭＳ Ｐゴシック" w:eastAsia="ＭＳ Ｐゴシック" w:hAnsi="ＭＳ Ｐゴシック" w:cs="Times New Roman" w:hint="eastAsia"/>
+                <w:rFonts w:ascii="ＭＳ Ｐゴシック" w:eastAsia="ＭＳ Ｐゴシック" w:hAnsi="ＭＳ Ｐゴシック" w:cs="Times New Roman"/>
                 <w:kern w:val="2"/>
                 <w:sz w:val="20"/>
                 <w:szCs w:val="20"/>
@@ -1480,7 +2178,7 @@
               <w:spacing w:after="0" w:line="0" w:lineRule="atLeast"/>
               <w:jc w:val="both"/>
               <w:rPr>
-                <w:rFonts w:ascii="ＭＳ Ｐゴシック" w:eastAsia="ＭＳ Ｐゴシック" w:hAnsi="ＭＳ Ｐゴシック" w:cs="Times New Roman" w:hint="eastAsia"/>
+                <w:rFonts w:ascii="ＭＳ Ｐゴシック" w:eastAsia="ＭＳ Ｐゴシック" w:hAnsi="ＭＳ Ｐゴシック" w:cs="Times New Roman"/>
                 <w:kern w:val="2"/>
                 <w:sz w:val="20"/>
                 <w:szCs w:val="20"/>
@@ -1502,7 +2200,7 @@
               <w:spacing w:after="0" w:line="0" w:lineRule="atLeast"/>
               <w:jc w:val="both"/>
               <w:rPr>
-                <w:rFonts w:ascii="ＭＳ Ｐゴシック" w:eastAsia="ＭＳ Ｐゴシック" w:hAnsi="ＭＳ Ｐゴシック" w:cs="Times New Roman" w:hint="eastAsia"/>
+                <w:rFonts w:ascii="ＭＳ Ｐゴシック" w:eastAsia="ＭＳ Ｐゴシック" w:hAnsi="ＭＳ Ｐゴシック" w:cs="Times New Roman"/>
                 <w:kern w:val="2"/>
                 <w:sz w:val="20"/>
                 <w:szCs w:val="20"/>
@@ -1524,7 +2222,7 @@
               <w:spacing w:after="0" w:line="0" w:lineRule="atLeast"/>
               <w:jc w:val="both"/>
               <w:rPr>
-                <w:rFonts w:ascii="ＭＳ Ｐゴシック" w:eastAsia="ＭＳ Ｐゴシック" w:hAnsi="ＭＳ Ｐゴシック" w:cs="Times New Roman" w:hint="eastAsia"/>
+                <w:rFonts w:ascii="ＭＳ Ｐゴシック" w:eastAsia="ＭＳ Ｐゴシック" w:hAnsi="ＭＳ Ｐゴシック" w:cs="Times New Roman"/>
                 <w:kern w:val="2"/>
                 <w:sz w:val="20"/>
                 <w:szCs w:val="20"/>
@@ -1546,7 +2244,7 @@
               <w:spacing w:after="0" w:line="0" w:lineRule="atLeast"/>
               <w:jc w:val="both"/>
               <w:rPr>
-                <w:rFonts w:ascii="ＭＳ Ｐゴシック" w:eastAsia="ＭＳ Ｐゴシック" w:hAnsi="ＭＳ Ｐゴシック" w:cs="Times New Roman" w:hint="eastAsia"/>
+                <w:rFonts w:ascii="ＭＳ Ｐゴシック" w:eastAsia="ＭＳ Ｐゴシック" w:hAnsi="ＭＳ Ｐゴシック" w:cs="Times New Roman"/>
                 <w:kern w:val="2"/>
                 <w:sz w:val="20"/>
                 <w:szCs w:val="20"/>
@@ -1580,7 +2278,7 @@
               <w:spacing w:after="0" w:line="240" w:lineRule="auto"/>
               <w:jc w:val="both"/>
               <w:rPr>
-                <w:rFonts w:ascii="ＭＳ Ｐゴシック" w:eastAsia="ＭＳ Ｐゴシック" w:hAnsi="ＭＳ Ｐゴシック" w:cs="Times New Roman" w:hint="eastAsia"/>
+                <w:rFonts w:ascii="ＭＳ Ｐゴシック" w:eastAsia="ＭＳ Ｐゴシック" w:hAnsi="ＭＳ Ｐゴシック" w:cs="Times New Roman"/>
                 <w:kern w:val="2"/>
                 <w:sz w:val="20"/>
                 <w:szCs w:val="20"/>
@@ -1604,7 +2302,7 @@
               <w:spacing w:after="0" w:line="240" w:lineRule="auto"/>
               <w:jc w:val="both"/>
               <w:rPr>
-                <w:rFonts w:ascii="ＭＳ Ｐゴシック" w:eastAsia="ＭＳ Ｐゴシック" w:hAnsi="ＭＳ Ｐゴシック" w:cs="Times New Roman" w:hint="eastAsia"/>
+                <w:rFonts w:ascii="ＭＳ Ｐゴシック" w:eastAsia="ＭＳ Ｐゴシック" w:hAnsi="ＭＳ Ｐゴシック" w:cs="Times New Roman"/>
                 <w:kern w:val="2"/>
                 <w:sz w:val="20"/>
                 <w:szCs w:val="20"/>
@@ -1645,7 +2343,7 @@
               <w:spacing w:after="0" w:line="240" w:lineRule="auto"/>
               <w:jc w:val="both"/>
               <w:rPr>
-                <w:rFonts w:ascii="ＭＳ Ｐゴシック" w:eastAsia="ＭＳ Ｐゴシック" w:hAnsi="ＭＳ Ｐゴシック" w:cs="Times New Roman" w:hint="eastAsia"/>
+                <w:rFonts w:ascii="ＭＳ Ｐゴシック" w:eastAsia="ＭＳ Ｐゴシック" w:hAnsi="ＭＳ Ｐゴシック" w:cs="Times New Roman"/>
                 <w:kern w:val="2"/>
                 <w:sz w:val="20"/>
                 <w:szCs w:val="20"/>
@@ -1667,7 +2365,7 @@
               <w:spacing w:after="0" w:line="240" w:lineRule="auto"/>
               <w:jc w:val="both"/>
               <w:rPr>
-                <w:rFonts w:ascii="ＭＳ Ｐゴシック" w:eastAsia="ＭＳ Ｐゴシック" w:hAnsi="ＭＳ Ｐゴシック" w:cs="Times New Roman" w:hint="eastAsia"/>
+                <w:rFonts w:ascii="ＭＳ Ｐゴシック" w:eastAsia="ＭＳ Ｐゴシック" w:hAnsi="ＭＳ Ｐゴシック" w:cs="Times New Roman"/>
                 <w:kern w:val="2"/>
                 <w:sz w:val="20"/>
                 <w:szCs w:val="20"/>
@@ -1689,7 +2387,7 @@
               <w:spacing w:after="0" w:line="240" w:lineRule="auto"/>
               <w:jc w:val="both"/>
               <w:rPr>
-                <w:rFonts w:ascii="ＭＳ Ｐゴシック" w:eastAsia="ＭＳ Ｐゴシック" w:hAnsi="ＭＳ Ｐゴシック" w:cs="Times New Roman" w:hint="eastAsia"/>
+                <w:rFonts w:ascii="ＭＳ Ｐゴシック" w:eastAsia="ＭＳ Ｐゴシック" w:hAnsi="ＭＳ Ｐゴシック" w:cs="Times New Roman"/>
                 <w:kern w:val="2"/>
                 <w:sz w:val="20"/>
                 <w:szCs w:val="20"/>
@@ -1711,7 +2409,7 @@
               <w:spacing w:after="0" w:line="240" w:lineRule="auto"/>
               <w:jc w:val="both"/>
               <w:rPr>
-                <w:rFonts w:ascii="ＭＳ Ｐゴシック" w:eastAsia="ＭＳ Ｐゴシック" w:hAnsi="ＭＳ Ｐゴシック" w:cs="Times New Roman" w:hint="eastAsia"/>
+                <w:rFonts w:ascii="ＭＳ Ｐゴシック" w:eastAsia="ＭＳ Ｐゴシック" w:hAnsi="ＭＳ Ｐゴシック" w:cs="Times New Roman"/>
                 <w:kern w:val="2"/>
                 <w:sz w:val="20"/>
                 <w:szCs w:val="20"/>
@@ -1735,6 +2433,16 @@
               <w:spacing w:after="0" w:line="240" w:lineRule="auto"/>
               <w:jc w:val="both"/>
               <w:rPr>
+                <w:rFonts w:ascii="ＭＳ Ｐゴシック" w:eastAsia="ＭＳ Ｐゴシック" w:hAnsi="ＭＳ Ｐゴシック" w:cs="Calibri"/>
+                <w:b/>
+                <w:bCs/>
+                <w:color w:val="000000"/>
+                <w:sz w:val="20"/>
+                <w:szCs w:val="20"/>
+              </w:rPr>
+            </w:pPr>
+            <w:r>
+              <w:rPr>
                 <w:rFonts w:ascii="ＭＳ Ｐゴシック" w:eastAsia="ＭＳ Ｐゴシック" w:hAnsi="ＭＳ Ｐゴシック" w:cs="Calibri" w:hint="eastAsia"/>
                 <w:b/>
                 <w:bCs/>
@@ -1742,7 +2450,9 @@
                 <w:sz w:val="20"/>
                 <w:szCs w:val="20"/>
               </w:rPr>
-            </w:pPr>
+              <w:t xml:space="preserve">■ </w:t>
+            </w:r>
+            <w:proofErr w:type="spellStart"/>
             <w:r>
               <w:rPr>
                 <w:rFonts w:ascii="ＭＳ Ｐゴシック" w:eastAsia="ＭＳ Ｐゴシック" w:hAnsi="ＭＳ Ｐゴシック" w:cs="Calibri" w:hint="eastAsia"/>
@@ -1752,9 +2462,9 @@
                 <w:sz w:val="20"/>
                 <w:szCs w:val="20"/>
               </w:rPr>
-              <w:t xml:space="preserve">■ </w:t>
-            </w:r>
-            <w:proofErr w:type="spellStart"/>
+              <w:t>SmartAidView</w:t>
+            </w:r>
+            <w:proofErr w:type="spellEnd"/>
             <w:r>
               <w:rPr>
                 <w:rFonts w:ascii="ＭＳ Ｐゴシック" w:eastAsia="ＭＳ Ｐゴシック" w:hAnsi="ＭＳ Ｐゴシック" w:cs="Calibri" w:hint="eastAsia"/>
@@ -1764,18 +2474,6 @@
                 <w:sz w:val="20"/>
                 <w:szCs w:val="20"/>
               </w:rPr>
-              <w:t>SmartAidView</w:t>
-            </w:r>
-            <w:proofErr w:type="spellEnd"/>
-            <w:r>
-              <w:rPr>
-                <w:rFonts w:ascii="ＭＳ Ｐゴシック" w:eastAsia="ＭＳ Ｐゴシック" w:hAnsi="ＭＳ Ｐゴシック" w:cs="Calibri" w:hint="eastAsia"/>
-                <w:b/>
-                <w:bCs/>
-                <w:color w:val="000000"/>
-                <w:sz w:val="20"/>
-                <w:szCs w:val="20"/>
-              </w:rPr>
               <w:t>: 知覚された補助力を操作するための欺瞞的な視覚フィードバックの活用（SMC 2020, AHs 2021）</w:t>
             </w:r>
           </w:p>
@@ -1789,7 +2487,7 @@
               <w:contextualSpacing/>
               <w:jc w:val="both"/>
               <w:rPr>
-                <w:rFonts w:ascii="ＭＳ Ｐゴシック" w:eastAsia="ＭＳ Ｐゴシック" w:hAnsi="ＭＳ Ｐゴシック" w:cs="Calibri" w:hint="eastAsia"/>
+                <w:rFonts w:ascii="ＭＳ Ｐゴシック" w:eastAsia="ＭＳ Ｐゴシック" w:hAnsi="ＭＳ Ｐゴシック" w:cs="Calibri"/>
                 <w:color w:val="000000"/>
                 <w:sz w:val="20"/>
                 <w:szCs w:val="20"/>
@@ -1815,7 +2513,7 @@
               <w:contextualSpacing/>
               <w:jc w:val="both"/>
               <w:rPr>
-                <w:rFonts w:ascii="ＭＳ Ｐゴシック" w:eastAsia="ＭＳ Ｐゴシック" w:hAnsi="ＭＳ Ｐゴシック" w:cs="Calibri" w:hint="eastAsia"/>
+                <w:rFonts w:ascii="ＭＳ Ｐゴシック" w:eastAsia="ＭＳ Ｐゴシック" w:hAnsi="ＭＳ Ｐゴシック" w:cs="Calibri"/>
                 <w:color w:val="000000"/>
                 <w:sz w:val="20"/>
                 <w:szCs w:val="20"/>
@@ -1841,7 +2539,7 @@
               <w:contextualSpacing/>
               <w:jc w:val="both"/>
               <w:rPr>
-                <w:rFonts w:ascii="ＭＳ Ｐゴシック" w:eastAsia="ＭＳ Ｐゴシック" w:hAnsi="ＭＳ Ｐゴシック" w:cs="Calibri" w:hint="eastAsia"/>
+                <w:rFonts w:ascii="ＭＳ Ｐゴシック" w:eastAsia="ＭＳ Ｐゴシック" w:hAnsi="ＭＳ Ｐゴシック" w:cs="Calibri"/>
                 <w:b/>
                 <w:bCs/>
                 <w:color w:val="000000"/>
@@ -1876,7 +2574,7 @@
               <w:spacing w:after="0" w:line="0" w:lineRule="atLeast"/>
               <w:jc w:val="both"/>
               <w:rPr>
-                <w:rFonts w:ascii="ＭＳ Ｐゴシック" w:eastAsia="ＭＳ Ｐゴシック" w:hAnsi="ＭＳ Ｐゴシック" w:cs="Times New Roman" w:hint="eastAsia"/>
+                <w:rFonts w:ascii="ＭＳ Ｐゴシック" w:eastAsia="ＭＳ Ｐゴシック" w:hAnsi="ＭＳ Ｐゴシック" w:cs="Times New Roman"/>
                 <w:kern w:val="2"/>
                 <w:sz w:val="20"/>
                 <w:szCs w:val="20"/>
@@ -1898,7 +2596,7 @@
               <w:spacing w:after="0" w:line="0" w:lineRule="atLeast"/>
               <w:jc w:val="both"/>
               <w:rPr>
-                <w:rFonts w:ascii="ＭＳ Ｐゴシック" w:eastAsia="ＭＳ Ｐゴシック" w:hAnsi="ＭＳ Ｐゴシック" w:cs="Times New Roman" w:hint="eastAsia"/>
+                <w:rFonts w:ascii="ＭＳ Ｐゴシック" w:eastAsia="ＭＳ Ｐゴシック" w:hAnsi="ＭＳ Ｐゴシック" w:cs="Times New Roman"/>
                 <w:kern w:val="2"/>
                 <w:sz w:val="20"/>
                 <w:szCs w:val="20"/>
@@ -1911,7 +2609,7 @@
               <w:spacing w:after="0" w:line="0" w:lineRule="atLeast"/>
               <w:jc w:val="both"/>
               <w:rPr>
-                <w:rFonts w:ascii="ＭＳ Ｐゴシック" w:eastAsia="ＭＳ Ｐゴシック" w:hAnsi="ＭＳ Ｐゴシック" w:cs="Times New Roman" w:hint="eastAsia"/>
+                <w:rFonts w:ascii="ＭＳ Ｐゴシック" w:eastAsia="ＭＳ Ｐゴシック" w:hAnsi="ＭＳ Ｐゴシック" w:cs="Times New Roman"/>
                 <w:kern w:val="2"/>
                 <w:sz w:val="20"/>
                 <w:szCs w:val="20"/>
@@ -1924,7 +2622,7 @@
               <w:spacing w:after="0" w:line="0" w:lineRule="atLeast"/>
               <w:jc w:val="both"/>
               <w:rPr>
-                <w:rFonts w:ascii="ＭＳ Ｐゴシック" w:eastAsia="ＭＳ Ｐゴシック" w:hAnsi="ＭＳ Ｐゴシック" w:cs="Times New Roman" w:hint="eastAsia"/>
+                <w:rFonts w:ascii="ＭＳ Ｐゴシック" w:eastAsia="ＭＳ Ｐゴシック" w:hAnsi="ＭＳ Ｐゴシック" w:cs="Times New Roman"/>
                 <w:kern w:val="2"/>
                 <w:sz w:val="20"/>
                 <w:szCs w:val="20"/>
@@ -1937,7 +2635,7 @@
               <w:spacing w:after="0" w:line="0" w:lineRule="atLeast"/>
               <w:jc w:val="both"/>
               <w:rPr>
-                <w:rFonts w:ascii="ＭＳ Ｐゴシック" w:eastAsia="ＭＳ Ｐゴシック" w:hAnsi="ＭＳ Ｐゴシック" w:cs="Times New Roman" w:hint="eastAsia"/>
+                <w:rFonts w:ascii="ＭＳ Ｐゴシック" w:eastAsia="ＭＳ Ｐゴシック" w:hAnsi="ＭＳ Ｐゴシック" w:cs="Times New Roman"/>
                 <w:kern w:val="2"/>
                 <w:sz w:val="20"/>
                 <w:szCs w:val="20"/>
@@ -1950,7 +2648,7 @@
               <w:spacing w:after="0" w:line="0" w:lineRule="atLeast"/>
               <w:jc w:val="both"/>
               <w:rPr>
-                <w:rFonts w:ascii="ＭＳ Ｐゴシック" w:eastAsia="ＭＳ Ｐゴシック" w:hAnsi="ＭＳ Ｐゴシック" w:cs="Times New Roman" w:hint="eastAsia"/>
+                <w:rFonts w:ascii="ＭＳ Ｐゴシック" w:eastAsia="ＭＳ Ｐゴシック" w:hAnsi="ＭＳ Ｐゴシック" w:cs="Times New Roman"/>
                 <w:kern w:val="2"/>
                 <w:sz w:val="20"/>
                 <w:szCs w:val="20"/>
@@ -1974,7 +2672,7 @@
               <w:spacing w:after="0" w:line="240" w:lineRule="auto"/>
               <w:jc w:val="both"/>
               <w:rPr>
-                <w:rFonts w:ascii="ＭＳ Ｐゴシック" w:eastAsia="ＭＳ Ｐゴシック" w:hAnsi="ＭＳ Ｐゴシック" w:cs="Times New Roman" w:hint="eastAsia"/>
+                <w:rFonts w:ascii="ＭＳ Ｐゴシック" w:eastAsia="ＭＳ Ｐゴシック" w:hAnsi="ＭＳ Ｐゴシック" w:cs="Times New Roman"/>
                 <w:kern w:val="2"/>
                 <w:sz w:val="20"/>
                 <w:szCs w:val="20"/>
@@ -1998,7 +2696,7 @@
               <w:spacing w:after="0" w:line="240" w:lineRule="auto"/>
               <w:jc w:val="both"/>
               <w:rPr>
-                <w:rFonts w:ascii="ＭＳ Ｐゴシック" w:eastAsia="ＭＳ Ｐゴシック" w:hAnsi="ＭＳ Ｐゴシック" w:cs="Times New Roman" w:hint="eastAsia"/>
+                <w:rFonts w:ascii="ＭＳ Ｐゴシック" w:eastAsia="ＭＳ Ｐゴシック" w:hAnsi="ＭＳ Ｐゴシック" w:cs="Times New Roman"/>
                 <w:kern w:val="2"/>
                 <w:sz w:val="20"/>
                 <w:szCs w:val="20"/>
@@ -2022,7 +2720,7 @@
               <w:spacing w:after="0" w:line="240" w:lineRule="auto"/>
               <w:jc w:val="both"/>
               <w:rPr>
-                <w:rFonts w:ascii="ＭＳ Ｐゴシック" w:eastAsia="ＭＳ Ｐゴシック" w:hAnsi="ＭＳ Ｐゴシック" w:cs="Times New Roman" w:hint="eastAsia"/>
+                <w:rFonts w:ascii="ＭＳ Ｐゴシック" w:eastAsia="ＭＳ Ｐゴシック" w:hAnsi="ＭＳ Ｐゴシック" w:cs="Times New Roman"/>
                 <w:kern w:val="2"/>
                 <w:sz w:val="20"/>
                 <w:szCs w:val="20"/>
@@ -2036,7 +2734,7 @@
               <w:spacing w:after="0" w:line="240" w:lineRule="auto"/>
               <w:jc w:val="both"/>
               <w:rPr>
-                <w:rFonts w:ascii="ＭＳ Ｐゴシック" w:eastAsia="ＭＳ Ｐゴシック" w:hAnsi="ＭＳ Ｐゴシック" w:cs="Times New Roman" w:hint="eastAsia"/>
+                <w:rFonts w:ascii="ＭＳ Ｐゴシック" w:eastAsia="ＭＳ Ｐゴシック" w:hAnsi="ＭＳ Ｐゴシック" w:cs="Times New Roman"/>
                 <w:kern w:val="2"/>
                 <w:sz w:val="20"/>
                 <w:szCs w:val="20"/>
@@ -2050,7 +2748,7 @@
               <w:spacing w:after="0" w:line="240" w:lineRule="auto"/>
               <w:jc w:val="both"/>
               <w:rPr>
-                <w:rFonts w:ascii="ＭＳ Ｐゴシック" w:eastAsia="ＭＳ Ｐゴシック" w:hAnsi="ＭＳ Ｐゴシック" w:cs="Times New Roman" w:hint="eastAsia"/>
+                <w:rFonts w:ascii="ＭＳ Ｐゴシック" w:eastAsia="ＭＳ Ｐゴシック" w:hAnsi="ＭＳ Ｐゴシック" w:cs="Times New Roman"/>
                 <w:kern w:val="2"/>
                 <w:sz w:val="20"/>
                 <w:szCs w:val="20"/>
@@ -2064,7 +2762,7 @@
               <w:spacing w:after="0" w:line="240" w:lineRule="auto"/>
               <w:jc w:val="both"/>
               <w:rPr>
-                <w:rFonts w:ascii="ＭＳ Ｐゴシック" w:eastAsia="ＭＳ Ｐゴシック" w:hAnsi="ＭＳ Ｐゴシック" w:cs="Times New Roman" w:hint="eastAsia"/>
+                <w:rFonts w:ascii="ＭＳ Ｐゴシック" w:eastAsia="ＭＳ Ｐゴシック" w:hAnsi="ＭＳ Ｐゴシック" w:cs="Times New Roman"/>
                 <w:kern w:val="2"/>
                 <w:sz w:val="20"/>
                 <w:szCs w:val="20"/>
@@ -2078,7 +2776,7 @@
               <w:spacing w:after="0" w:line="240" w:lineRule="auto"/>
               <w:jc w:val="both"/>
               <w:rPr>
-                <w:rFonts w:ascii="ＭＳ Ｐゴシック" w:eastAsia="ＭＳ Ｐゴシック" w:hAnsi="ＭＳ Ｐゴシック" w:cs="Times New Roman" w:hint="eastAsia"/>
+                <w:rFonts w:ascii="ＭＳ Ｐゴシック" w:eastAsia="ＭＳ Ｐゴシック" w:hAnsi="ＭＳ Ｐゴシック" w:cs="Times New Roman"/>
                 <w:kern w:val="2"/>
                 <w:sz w:val="20"/>
                 <w:szCs w:val="20"/>
@@ -2092,7 +2790,7 @@
               <w:spacing w:after="0" w:line="240" w:lineRule="auto"/>
               <w:jc w:val="both"/>
               <w:rPr>
-                <w:rFonts w:ascii="ＭＳ Ｐゴシック" w:eastAsia="ＭＳ Ｐゴシック" w:hAnsi="ＭＳ Ｐゴシック" w:cs="Times New Roman" w:hint="eastAsia"/>
+                <w:rFonts w:ascii="ＭＳ Ｐゴシック" w:eastAsia="ＭＳ Ｐゴシック" w:hAnsi="ＭＳ Ｐゴシック" w:cs="Times New Roman"/>
                 <w:kern w:val="2"/>
                 <w:sz w:val="20"/>
                 <w:szCs w:val="20"/>
@@ -2106,7 +2804,7 @@
               <w:spacing w:after="0" w:line="240" w:lineRule="auto"/>
               <w:jc w:val="both"/>
               <w:rPr>
-                <w:rFonts w:ascii="ＭＳ Ｐゴシック" w:eastAsia="ＭＳ Ｐゴシック" w:hAnsi="ＭＳ Ｐゴシック" w:cs="Times New Roman" w:hint="eastAsia"/>
+                <w:rFonts w:ascii="ＭＳ Ｐゴシック" w:eastAsia="ＭＳ Ｐゴシック" w:hAnsi="ＭＳ Ｐゴシック" w:cs="Times New Roman"/>
                 <w:kern w:val="2"/>
                 <w:sz w:val="20"/>
                 <w:szCs w:val="20"/>
@@ -2120,7 +2818,7 @@
               <w:spacing w:after="0" w:line="240" w:lineRule="auto"/>
               <w:jc w:val="both"/>
               <w:rPr>
-                <w:rFonts w:ascii="ＭＳ Ｐゴシック" w:eastAsia="ＭＳ Ｐゴシック" w:hAnsi="ＭＳ Ｐゴシック" w:cs="Times New Roman" w:hint="eastAsia"/>
+                <w:rFonts w:ascii="ＭＳ Ｐゴシック" w:eastAsia="ＭＳ Ｐゴシック" w:hAnsi="ＭＳ Ｐゴシック" w:cs="Times New Roman"/>
                 <w:kern w:val="2"/>
                 <w:sz w:val="20"/>
                 <w:szCs w:val="20"/>
@@ -2151,7 +2849,7 @@
               <w:spacing w:after="0" w:line="240" w:lineRule="auto"/>
               <w:jc w:val="both"/>
               <w:rPr>
-                <w:rFonts w:ascii="ＭＳ Ｐゴシック" w:eastAsia="ＭＳ Ｐゴシック" w:hAnsi="ＭＳ Ｐゴシック" w:cs="Times New Roman" w:hint="eastAsia"/>
+                <w:rFonts w:ascii="ＭＳ Ｐゴシック" w:eastAsia="ＭＳ Ｐゴシック" w:hAnsi="ＭＳ Ｐゴシック" w:cs="Times New Roman"/>
                 <w:kern w:val="2"/>
                 <w:sz w:val="20"/>
                 <w:szCs w:val="20"/>
@@ -2173,7 +2871,7 @@
               <w:spacing w:after="0" w:line="240" w:lineRule="auto"/>
               <w:jc w:val="both"/>
               <w:rPr>
-                <w:rFonts w:ascii="ＭＳ Ｐゴシック" w:eastAsia="ＭＳ Ｐゴシック" w:hAnsi="ＭＳ Ｐゴシック" w:cs="Times New Roman" w:hint="eastAsia"/>
+                <w:rFonts w:ascii="ＭＳ Ｐゴシック" w:eastAsia="ＭＳ Ｐゴシック" w:hAnsi="ＭＳ Ｐゴシック" w:cs="Times New Roman"/>
                 <w:kern w:val="2"/>
                 <w:sz w:val="20"/>
                 <w:szCs w:val="20"/>
@@ -2195,7 +2893,7 @@
               <w:spacing w:after="0" w:line="240" w:lineRule="auto"/>
               <w:jc w:val="both"/>
               <w:rPr>
-                <w:rFonts w:ascii="ＭＳ Ｐゴシック" w:eastAsia="ＭＳ Ｐゴシック" w:hAnsi="ＭＳ Ｐゴシック" w:cs="Times New Roman" w:hint="eastAsia"/>
+                <w:rFonts w:ascii="ＭＳ Ｐゴシック" w:eastAsia="ＭＳ Ｐゴシック" w:hAnsi="ＭＳ Ｐゴシック" w:cs="Times New Roman"/>
                 <w:kern w:val="2"/>
                 <w:sz w:val="20"/>
                 <w:szCs w:val="20"/>
@@ -2217,7 +2915,7 @@
               <w:spacing w:after="0" w:line="240" w:lineRule="auto"/>
               <w:jc w:val="both"/>
               <w:rPr>
-                <w:rFonts w:ascii="ＭＳ Ｐゴシック" w:eastAsia="ＭＳ Ｐゴシック" w:hAnsi="ＭＳ Ｐゴシック" w:cs="Times New Roman" w:hint="eastAsia"/>
+                <w:rFonts w:ascii="ＭＳ Ｐゴシック" w:eastAsia="ＭＳ Ｐゴシック" w:hAnsi="ＭＳ Ｐゴシック" w:cs="Times New Roman"/>
                 <w:kern w:val="2"/>
                 <w:sz w:val="20"/>
                 <w:szCs w:val="20"/>
@@ -2239,137 +2937,137 @@
               <w:spacing w:after="0" w:line="240" w:lineRule="auto"/>
               <w:jc w:val="both"/>
               <w:rPr>
-                <w:rFonts w:ascii="ＭＳ Ｐゴシック" w:eastAsia="ＭＳ Ｐゴシック" w:hAnsi="ＭＳ Ｐゴシック" w:cs="Times New Roman" w:hint="eastAsia"/>
-                <w:kern w:val="2"/>
-                <w:sz w:val="20"/>
-                <w:szCs w:val="20"/>
-              </w:rPr>
-            </w:pPr>
-          </w:p>
-          <w:p>
-            <w:pPr>
-              <w:widowControl w:val="0"/>
-              <w:spacing w:after="0" w:line="240" w:lineRule="auto"/>
-              <w:jc w:val="both"/>
-              <w:rPr>
-                <w:rFonts w:ascii="ＭＳ Ｐゴシック" w:eastAsia="ＭＳ Ｐゴシック" w:hAnsi="ＭＳ Ｐゴシック" w:cs="Times New Roman" w:hint="eastAsia"/>
-                <w:kern w:val="2"/>
-                <w:sz w:val="20"/>
-                <w:szCs w:val="20"/>
-              </w:rPr>
-            </w:pPr>
-          </w:p>
-          <w:p>
-            <w:pPr>
-              <w:widowControl w:val="0"/>
-              <w:spacing w:after="0" w:line="240" w:lineRule="auto"/>
-              <w:jc w:val="both"/>
-              <w:rPr>
-                <w:rFonts w:ascii="ＭＳ Ｐゴシック" w:eastAsia="ＭＳ Ｐゴシック" w:hAnsi="ＭＳ Ｐゴシック" w:cs="Times New Roman" w:hint="eastAsia"/>
-                <w:kern w:val="2"/>
-                <w:sz w:val="20"/>
-                <w:szCs w:val="20"/>
-              </w:rPr>
-            </w:pPr>
-          </w:p>
-          <w:p>
-            <w:pPr>
-              <w:widowControl w:val="0"/>
-              <w:spacing w:after="0" w:line="240" w:lineRule="auto"/>
-              <w:jc w:val="both"/>
-              <w:rPr>
-                <w:rFonts w:ascii="ＭＳ Ｐゴシック" w:eastAsia="ＭＳ Ｐゴシック" w:hAnsi="ＭＳ Ｐゴシック" w:cs="Times New Roman" w:hint="eastAsia"/>
-                <w:kern w:val="2"/>
-                <w:sz w:val="20"/>
-                <w:szCs w:val="20"/>
-              </w:rPr>
-            </w:pPr>
-          </w:p>
-          <w:p>
-            <w:pPr>
-              <w:widowControl w:val="0"/>
-              <w:spacing w:after="0" w:line="240" w:lineRule="auto"/>
-              <w:jc w:val="both"/>
-              <w:rPr>
-                <w:rFonts w:ascii="ＭＳ Ｐゴシック" w:eastAsia="ＭＳ Ｐゴシック" w:hAnsi="ＭＳ Ｐゴシック" w:cs="Times New Roman" w:hint="eastAsia"/>
-                <w:kern w:val="2"/>
-                <w:sz w:val="20"/>
-                <w:szCs w:val="20"/>
-              </w:rPr>
-            </w:pPr>
-          </w:p>
-          <w:p>
-            <w:pPr>
-              <w:widowControl w:val="0"/>
-              <w:spacing w:after="0" w:line="240" w:lineRule="auto"/>
-              <w:jc w:val="both"/>
-              <w:rPr>
-                <w:rFonts w:ascii="ＭＳ Ｐゴシック" w:eastAsia="ＭＳ Ｐゴシック" w:hAnsi="ＭＳ Ｐゴシック" w:cs="Times New Roman" w:hint="eastAsia"/>
-                <w:kern w:val="2"/>
-                <w:sz w:val="20"/>
-                <w:szCs w:val="20"/>
-              </w:rPr>
-            </w:pPr>
-          </w:p>
-          <w:p>
-            <w:pPr>
-              <w:widowControl w:val="0"/>
-              <w:spacing w:after="0" w:line="240" w:lineRule="auto"/>
-              <w:jc w:val="both"/>
-              <w:rPr>
-                <w:rFonts w:ascii="ＭＳ Ｐゴシック" w:eastAsia="ＭＳ Ｐゴシック" w:hAnsi="ＭＳ Ｐゴシック" w:cs="Times New Roman" w:hint="eastAsia"/>
-                <w:kern w:val="2"/>
-                <w:sz w:val="20"/>
-                <w:szCs w:val="20"/>
-              </w:rPr>
-            </w:pPr>
-          </w:p>
-          <w:p>
-            <w:pPr>
-              <w:widowControl w:val="0"/>
-              <w:spacing w:after="0" w:line="240" w:lineRule="auto"/>
-              <w:jc w:val="both"/>
-              <w:rPr>
-                <w:rFonts w:ascii="ＭＳ Ｐゴシック" w:eastAsia="ＭＳ Ｐゴシック" w:hAnsi="ＭＳ Ｐゴシック" w:cs="Times New Roman" w:hint="eastAsia"/>
-                <w:kern w:val="2"/>
-                <w:sz w:val="20"/>
-                <w:szCs w:val="20"/>
-              </w:rPr>
-            </w:pPr>
-          </w:p>
-          <w:p>
-            <w:pPr>
-              <w:widowControl w:val="0"/>
-              <w:spacing w:after="0" w:line="240" w:lineRule="auto"/>
-              <w:jc w:val="both"/>
-              <w:rPr>
-                <w:rFonts w:ascii="ＭＳ Ｐゴシック" w:eastAsia="ＭＳ Ｐゴシック" w:hAnsi="ＭＳ Ｐゴシック" w:cs="Times New Roman" w:hint="eastAsia"/>
-                <w:kern w:val="2"/>
-                <w:sz w:val="20"/>
-                <w:szCs w:val="20"/>
-              </w:rPr>
-            </w:pPr>
-          </w:p>
-          <w:p>
-            <w:pPr>
-              <w:widowControl w:val="0"/>
-              <w:spacing w:after="0" w:line="240" w:lineRule="auto"/>
-              <w:jc w:val="both"/>
-              <w:rPr>
-                <w:rFonts w:ascii="ＭＳ Ｐゴシック" w:eastAsia="ＭＳ Ｐゴシック" w:hAnsi="ＭＳ Ｐゴシック" w:cs="Times New Roman" w:hint="eastAsia"/>
-                <w:kern w:val="2"/>
-                <w:sz w:val="20"/>
-                <w:szCs w:val="20"/>
-              </w:rPr>
-            </w:pPr>
-          </w:p>
-          <w:p>
-            <w:pPr>
-              <w:widowControl w:val="0"/>
-              <w:spacing w:after="0" w:line="240" w:lineRule="auto"/>
-              <w:jc w:val="both"/>
-              <w:rPr>
-                <w:rFonts w:ascii="ＭＳ Ｐゴシック" w:eastAsia="ＭＳ Ｐゴシック" w:hAnsi="ＭＳ Ｐゴシック" w:cs="Times New Roman" w:hint="eastAsia"/>
+                <w:rFonts w:ascii="ＭＳ Ｐゴシック" w:eastAsia="ＭＳ Ｐゴシック" w:hAnsi="ＭＳ Ｐゴシック" w:cs="Times New Roman"/>
+                <w:kern w:val="2"/>
+                <w:sz w:val="20"/>
+                <w:szCs w:val="20"/>
+              </w:rPr>
+            </w:pPr>
+          </w:p>
+          <w:p>
+            <w:pPr>
+              <w:widowControl w:val="0"/>
+              <w:spacing w:after="0" w:line="240" w:lineRule="auto"/>
+              <w:jc w:val="both"/>
+              <w:rPr>
+                <w:rFonts w:ascii="ＭＳ Ｐゴシック" w:eastAsia="ＭＳ Ｐゴシック" w:hAnsi="ＭＳ Ｐゴシック" w:cs="Times New Roman"/>
+                <w:kern w:val="2"/>
+                <w:sz w:val="20"/>
+                <w:szCs w:val="20"/>
+              </w:rPr>
+            </w:pPr>
+          </w:p>
+          <w:p>
+            <w:pPr>
+              <w:widowControl w:val="0"/>
+              <w:spacing w:after="0" w:line="240" w:lineRule="auto"/>
+              <w:jc w:val="both"/>
+              <w:rPr>
+                <w:rFonts w:ascii="ＭＳ Ｐゴシック" w:eastAsia="ＭＳ Ｐゴシック" w:hAnsi="ＭＳ Ｐゴシック" w:cs="Times New Roman"/>
+                <w:kern w:val="2"/>
+                <w:sz w:val="20"/>
+                <w:szCs w:val="20"/>
+              </w:rPr>
+            </w:pPr>
+          </w:p>
+          <w:p>
+            <w:pPr>
+              <w:widowControl w:val="0"/>
+              <w:spacing w:after="0" w:line="240" w:lineRule="auto"/>
+              <w:jc w:val="both"/>
+              <w:rPr>
+                <w:rFonts w:ascii="ＭＳ Ｐゴシック" w:eastAsia="ＭＳ Ｐゴシック" w:hAnsi="ＭＳ Ｐゴシック" w:cs="Times New Roman"/>
+                <w:kern w:val="2"/>
+                <w:sz w:val="20"/>
+                <w:szCs w:val="20"/>
+              </w:rPr>
+            </w:pPr>
+          </w:p>
+          <w:p>
+            <w:pPr>
+              <w:widowControl w:val="0"/>
+              <w:spacing w:after="0" w:line="240" w:lineRule="auto"/>
+              <w:jc w:val="both"/>
+              <w:rPr>
+                <w:rFonts w:ascii="ＭＳ Ｐゴシック" w:eastAsia="ＭＳ Ｐゴシック" w:hAnsi="ＭＳ Ｐゴシック" w:cs="Times New Roman"/>
+                <w:kern w:val="2"/>
+                <w:sz w:val="20"/>
+                <w:szCs w:val="20"/>
+              </w:rPr>
+            </w:pPr>
+          </w:p>
+          <w:p>
+            <w:pPr>
+              <w:widowControl w:val="0"/>
+              <w:spacing w:after="0" w:line="240" w:lineRule="auto"/>
+              <w:jc w:val="both"/>
+              <w:rPr>
+                <w:rFonts w:ascii="ＭＳ Ｐゴシック" w:eastAsia="ＭＳ Ｐゴシック" w:hAnsi="ＭＳ Ｐゴシック" w:cs="Times New Roman"/>
+                <w:kern w:val="2"/>
+                <w:sz w:val="20"/>
+                <w:szCs w:val="20"/>
+              </w:rPr>
+            </w:pPr>
+          </w:p>
+          <w:p>
+            <w:pPr>
+              <w:widowControl w:val="0"/>
+              <w:spacing w:after="0" w:line="240" w:lineRule="auto"/>
+              <w:jc w:val="both"/>
+              <w:rPr>
+                <w:rFonts w:ascii="ＭＳ Ｐゴシック" w:eastAsia="ＭＳ Ｐゴシック" w:hAnsi="ＭＳ Ｐゴシック" w:cs="Times New Roman"/>
+                <w:kern w:val="2"/>
+                <w:sz w:val="20"/>
+                <w:szCs w:val="20"/>
+              </w:rPr>
+            </w:pPr>
+          </w:p>
+          <w:p>
+            <w:pPr>
+              <w:widowControl w:val="0"/>
+              <w:spacing w:after="0" w:line="240" w:lineRule="auto"/>
+              <w:jc w:val="both"/>
+              <w:rPr>
+                <w:rFonts w:ascii="ＭＳ Ｐゴシック" w:eastAsia="ＭＳ Ｐゴシック" w:hAnsi="ＭＳ Ｐゴシック" w:cs="Times New Roman"/>
+                <w:kern w:val="2"/>
+                <w:sz w:val="20"/>
+                <w:szCs w:val="20"/>
+              </w:rPr>
+            </w:pPr>
+          </w:p>
+          <w:p>
+            <w:pPr>
+              <w:widowControl w:val="0"/>
+              <w:spacing w:after="0" w:line="240" w:lineRule="auto"/>
+              <w:jc w:val="both"/>
+              <w:rPr>
+                <w:rFonts w:ascii="ＭＳ Ｐゴシック" w:eastAsia="ＭＳ Ｐゴシック" w:hAnsi="ＭＳ Ｐゴシック" w:cs="Times New Roman"/>
+                <w:kern w:val="2"/>
+                <w:sz w:val="20"/>
+                <w:szCs w:val="20"/>
+              </w:rPr>
+            </w:pPr>
+          </w:p>
+          <w:p>
+            <w:pPr>
+              <w:widowControl w:val="0"/>
+              <w:spacing w:after="0" w:line="240" w:lineRule="auto"/>
+              <w:jc w:val="both"/>
+              <w:rPr>
+                <w:rFonts w:ascii="ＭＳ Ｐゴシック" w:eastAsia="ＭＳ Ｐゴシック" w:hAnsi="ＭＳ Ｐゴシック" w:cs="Times New Roman"/>
+                <w:kern w:val="2"/>
+                <w:sz w:val="20"/>
+                <w:szCs w:val="20"/>
+              </w:rPr>
+            </w:pPr>
+          </w:p>
+          <w:p>
+            <w:pPr>
+              <w:widowControl w:val="0"/>
+              <w:spacing w:after="0" w:line="240" w:lineRule="auto"/>
+              <w:jc w:val="both"/>
+              <w:rPr>
+                <w:rFonts w:ascii="ＭＳ Ｐゴシック" w:eastAsia="ＭＳ Ｐゴシック" w:hAnsi="ＭＳ Ｐゴシック" w:cs="Times New Roman"/>
                 <w:kern w:val="2"/>
                 <w:sz w:val="20"/>
                 <w:szCs w:val="20"/>
@@ -2393,6 +3091,16 @@
               <w:spacing w:after="0" w:line="240" w:lineRule="auto"/>
               <w:jc w:val="both"/>
               <w:rPr>
+                <w:rFonts w:ascii="ＭＳ Ｐゴシック" w:eastAsia="ＭＳ Ｐゴシック" w:hAnsi="ＭＳ Ｐゴシック" w:cs="Calibri"/>
+                <w:b/>
+                <w:bCs/>
+                <w:color w:val="000000"/>
+                <w:sz w:val="20"/>
+                <w:szCs w:val="20"/>
+              </w:rPr>
+            </w:pPr>
+            <w:r>
+              <w:rPr>
                 <w:rFonts w:ascii="ＭＳ Ｐゴシック" w:eastAsia="ＭＳ Ｐゴシック" w:hAnsi="ＭＳ Ｐゴシック" w:cs="Calibri" w:hint="eastAsia"/>
                 <w:b/>
                 <w:bCs/>
@@ -2400,16 +3108,6 @@
                 <w:sz w:val="20"/>
                 <w:szCs w:val="20"/>
               </w:rPr>
-            </w:pPr>
-            <w:r>
-              <w:rPr>
-                <w:rFonts w:ascii="ＭＳ Ｐゴシック" w:eastAsia="ＭＳ Ｐゴシック" w:hAnsi="ＭＳ Ｐゴシック" w:cs="Calibri" w:hint="eastAsia"/>
-                <w:b/>
-                <w:bCs/>
-                <w:color w:val="000000"/>
-                <w:sz w:val="20"/>
-                <w:szCs w:val="20"/>
-              </w:rPr>
               <w:t>■ジェスチャ認識を強化するための信号依存ノイズ（SDN）ベースのモーション変動の推定（Advanced Robotics）</w:t>
             </w:r>
           </w:p>
@@ -2423,7 +3121,7 @@
               <w:contextualSpacing/>
               <w:jc w:val="both"/>
               <w:rPr>
-                <w:rFonts w:ascii="Calibri" w:eastAsia="Times New Roman" w:hAnsi="Calibri" w:cs="Calibri" w:hint="eastAsia"/>
+                <w:rFonts w:ascii="Calibri" w:eastAsia="Times New Roman" w:hAnsi="Calibri" w:cs="Calibri"/>
                 <w:color w:val="000000"/>
                 <w:sz w:val="20"/>
                 <w:szCs w:val="20"/>
@@ -2508,7 +3206,7 @@
               <w:spacing w:after="0" w:line="0" w:lineRule="atLeast"/>
               <w:jc w:val="both"/>
               <w:rPr>
-                <w:rFonts w:ascii="ＭＳ Ｐゴシック" w:eastAsia="ＭＳ Ｐゴシック" w:hAnsi="ＭＳ Ｐゴシック" w:cs="Times New Roman" w:hint="eastAsia"/>
+                <w:rFonts w:ascii="ＭＳ Ｐゴシック" w:eastAsia="ＭＳ Ｐゴシック" w:hAnsi="ＭＳ Ｐゴシック" w:cs="Times New Roman"/>
                 <w:kern w:val="2"/>
                 <w:sz w:val="20"/>
                 <w:szCs w:val="20"/>
@@ -2530,7 +3228,7 @@
               <w:spacing w:after="0" w:line="0" w:lineRule="atLeast"/>
               <w:jc w:val="both"/>
               <w:rPr>
-                <w:rFonts w:ascii="ＭＳ Ｐゴシック" w:eastAsia="ＭＳ Ｐゴシック" w:hAnsi="ＭＳ Ｐゴシック" w:cs="Times New Roman" w:hint="eastAsia"/>
+                <w:rFonts w:ascii="ＭＳ Ｐゴシック" w:eastAsia="ＭＳ Ｐゴシック" w:hAnsi="ＭＳ Ｐゴシック" w:cs="Times New Roman"/>
                 <w:kern w:val="2"/>
                 <w:sz w:val="20"/>
                 <w:szCs w:val="20"/>
@@ -2552,7 +3250,7 @@
               <w:spacing w:after="0" w:line="0" w:lineRule="atLeast"/>
               <w:jc w:val="both"/>
               <w:rPr>
-                <w:rFonts w:ascii="ＭＳ Ｐゴシック" w:eastAsia="ＭＳ Ｐゴシック" w:hAnsi="ＭＳ Ｐゴシック" w:cs="Times New Roman" w:hint="eastAsia"/>
+                <w:rFonts w:ascii="ＭＳ Ｐゴシック" w:eastAsia="ＭＳ Ｐゴシック" w:hAnsi="ＭＳ Ｐゴシック" w:cs="Times New Roman"/>
                 <w:kern w:val="2"/>
                 <w:sz w:val="20"/>
                 <w:szCs w:val="20"/>
@@ -2565,7 +3263,7 @@
               <w:spacing w:after="0" w:line="0" w:lineRule="atLeast"/>
               <w:jc w:val="both"/>
               <w:rPr>
-                <w:rFonts w:ascii="ＭＳ Ｐゴシック" w:eastAsia="ＭＳ Ｐゴシック" w:hAnsi="ＭＳ Ｐゴシック" w:cs="Times New Roman" w:hint="eastAsia"/>
+                <w:rFonts w:ascii="ＭＳ Ｐゴシック" w:eastAsia="ＭＳ Ｐゴシック" w:hAnsi="ＭＳ Ｐゴシック" w:cs="Times New Roman"/>
                 <w:kern w:val="2"/>
                 <w:sz w:val="20"/>
                 <w:szCs w:val="20"/>
@@ -2578,7 +3276,7 @@
               <w:spacing w:after="0" w:line="0" w:lineRule="atLeast"/>
               <w:jc w:val="both"/>
               <w:rPr>
-                <w:rFonts w:ascii="ＭＳ Ｐゴシック" w:eastAsia="ＭＳ Ｐゴシック" w:hAnsi="ＭＳ Ｐゴシック" w:cs="Times New Roman" w:hint="eastAsia"/>
+                <w:rFonts w:ascii="ＭＳ Ｐゴシック" w:eastAsia="ＭＳ Ｐゴシック" w:hAnsi="ＭＳ Ｐゴシック" w:cs="Times New Roman"/>
                 <w:kern w:val="2"/>
                 <w:sz w:val="20"/>
                 <w:szCs w:val="20"/>
@@ -2591,7 +3289,7 @@
               <w:spacing w:after="0" w:line="0" w:lineRule="atLeast"/>
               <w:jc w:val="both"/>
               <w:rPr>
-                <w:rFonts w:ascii="ＭＳ Ｐゴシック" w:eastAsia="ＭＳ Ｐゴシック" w:hAnsi="ＭＳ Ｐゴシック" w:cs="Times New Roman" w:hint="eastAsia"/>
+                <w:rFonts w:ascii="ＭＳ Ｐゴシック" w:eastAsia="ＭＳ Ｐゴシック" w:hAnsi="ＭＳ Ｐゴシック" w:cs="Times New Roman"/>
                 <w:kern w:val="2"/>
                 <w:sz w:val="20"/>
                 <w:szCs w:val="20"/>
@@ -2604,7 +3302,7 @@
               <w:spacing w:after="0" w:line="0" w:lineRule="atLeast"/>
               <w:jc w:val="both"/>
               <w:rPr>
-                <w:rFonts w:ascii="ＭＳ Ｐゴシック" w:eastAsia="ＭＳ Ｐゴシック" w:hAnsi="ＭＳ Ｐゴシック" w:cs="Times New Roman" w:hint="eastAsia"/>
+                <w:rFonts w:ascii="ＭＳ Ｐゴシック" w:eastAsia="ＭＳ Ｐゴシック" w:hAnsi="ＭＳ Ｐゴシック" w:cs="Times New Roman"/>
                 <w:kern w:val="2"/>
                 <w:sz w:val="20"/>
                 <w:szCs w:val="20"/>
@@ -2617,7 +3315,7 @@
               <w:spacing w:after="0" w:line="0" w:lineRule="atLeast"/>
               <w:jc w:val="both"/>
               <w:rPr>
-                <w:rFonts w:ascii="ＭＳ Ｐゴシック" w:eastAsia="ＭＳ Ｐゴシック" w:hAnsi="ＭＳ Ｐゴシック" w:cs="Times New Roman" w:hint="eastAsia"/>
+                <w:rFonts w:ascii="ＭＳ Ｐゴシック" w:eastAsia="ＭＳ Ｐゴシック" w:hAnsi="ＭＳ Ｐゴシック" w:cs="Times New Roman"/>
                 <w:kern w:val="2"/>
                 <w:sz w:val="20"/>
                 <w:szCs w:val="20"/>
@@ -2630,7 +3328,7 @@
               <w:spacing w:after="0" w:line="0" w:lineRule="atLeast"/>
               <w:jc w:val="both"/>
               <w:rPr>
-                <w:rFonts w:ascii="ＭＳ Ｐゴシック" w:eastAsia="ＭＳ Ｐゴシック" w:hAnsi="ＭＳ Ｐゴシック" w:cs="Times New Roman" w:hint="eastAsia"/>
+                <w:rFonts w:ascii="ＭＳ Ｐゴシック" w:eastAsia="ＭＳ Ｐゴシック" w:hAnsi="ＭＳ Ｐゴシック" w:cs="Times New Roman"/>
                 <w:kern w:val="2"/>
                 <w:sz w:val="20"/>
                 <w:szCs w:val="20"/>
@@ -2643,7 +3341,7 @@
               <w:spacing w:after="0" w:line="0" w:lineRule="atLeast"/>
               <w:jc w:val="both"/>
               <w:rPr>
-                <w:rFonts w:ascii="ＭＳ Ｐゴシック" w:eastAsia="ＭＳ Ｐゴシック" w:hAnsi="ＭＳ Ｐゴシック" w:cs="Times New Roman" w:hint="eastAsia"/>
+                <w:rFonts w:ascii="ＭＳ Ｐゴシック" w:eastAsia="ＭＳ Ｐゴシック" w:hAnsi="ＭＳ Ｐゴシック" w:cs="Times New Roman"/>
                 <w:kern w:val="2"/>
                 <w:sz w:val="20"/>
                 <w:szCs w:val="20"/>
@@ -2667,7 +3365,7 @@
               <w:spacing w:after="0" w:line="240" w:lineRule="auto"/>
               <w:jc w:val="both"/>
               <w:rPr>
-                <w:rFonts w:ascii="ＭＳ Ｐゴシック" w:eastAsia="ＭＳ Ｐゴシック" w:hAnsi="ＭＳ Ｐゴシック" w:cs="Times New Roman" w:hint="eastAsia"/>
+                <w:rFonts w:ascii="ＭＳ Ｐゴシック" w:eastAsia="ＭＳ Ｐゴシック" w:hAnsi="ＭＳ Ｐゴシック" w:cs="Times New Roman"/>
                 <w:kern w:val="2"/>
                 <w:sz w:val="20"/>
                 <w:szCs w:val="20"/>
@@ -2691,7 +3389,7 @@
               <w:spacing w:after="0" w:line="240" w:lineRule="auto"/>
               <w:jc w:val="both"/>
               <w:rPr>
-                <w:rFonts w:ascii="ＭＳ Ｐゴシック" w:eastAsia="ＭＳ Ｐゴシック" w:hAnsi="ＭＳ Ｐゴシック" w:cs="Times New Roman" w:hint="eastAsia"/>
+                <w:rFonts w:ascii="ＭＳ Ｐゴシック" w:eastAsia="ＭＳ Ｐゴシック" w:hAnsi="ＭＳ Ｐゴシック" w:cs="Times New Roman"/>
                 <w:kern w:val="2"/>
                 <w:sz w:val="20"/>
                 <w:szCs w:val="20"/>
@@ -2715,7 +3413,7 @@
               <w:spacing w:after="0" w:line="240" w:lineRule="auto"/>
               <w:jc w:val="both"/>
               <w:rPr>
-                <w:rFonts w:ascii="ＭＳ Ｐゴシック" w:eastAsia="ＭＳ Ｐゴシック" w:hAnsi="ＭＳ Ｐゴシック" w:cs="Times New Roman" w:hint="eastAsia"/>
+                <w:rFonts w:ascii="ＭＳ Ｐゴシック" w:eastAsia="ＭＳ Ｐゴシック" w:hAnsi="ＭＳ Ｐゴシック" w:cs="Times New Roman"/>
                 <w:kern w:val="2"/>
                 <w:sz w:val="20"/>
                 <w:szCs w:val="20"/>
@@ -2729,7 +3427,7 @@
               <w:spacing w:after="0" w:line="240" w:lineRule="auto"/>
               <w:jc w:val="both"/>
               <w:rPr>
-                <w:rFonts w:ascii="ＭＳ Ｐゴシック" w:eastAsia="ＭＳ Ｐゴシック" w:hAnsi="ＭＳ Ｐゴシック" w:cs="Times New Roman" w:hint="eastAsia"/>
+                <w:rFonts w:ascii="ＭＳ Ｐゴシック" w:eastAsia="ＭＳ Ｐゴシック" w:hAnsi="ＭＳ Ｐゴシック" w:cs="Times New Roman"/>
                 <w:kern w:val="2"/>
                 <w:sz w:val="20"/>
                 <w:szCs w:val="20"/>
@@ -2743,7 +3441,7 @@
               <w:spacing w:after="0" w:line="240" w:lineRule="auto"/>
               <w:jc w:val="both"/>
               <w:rPr>
-                <w:rFonts w:ascii="ＭＳ Ｐゴシック" w:eastAsia="ＭＳ Ｐゴシック" w:hAnsi="ＭＳ Ｐゴシック" w:cs="Times New Roman" w:hint="eastAsia"/>
+                <w:rFonts w:ascii="ＭＳ Ｐゴシック" w:eastAsia="ＭＳ Ｐゴシック" w:hAnsi="ＭＳ Ｐゴシック" w:cs="Times New Roman"/>
                 <w:kern w:val="2"/>
                 <w:sz w:val="20"/>
                 <w:szCs w:val="20"/>
@@ -2774,7 +3472,7 @@
               <w:spacing w:after="0" w:line="240" w:lineRule="auto"/>
               <w:jc w:val="both"/>
               <w:rPr>
-                <w:rFonts w:ascii="ＭＳ Ｐゴシック" w:eastAsia="ＭＳ Ｐゴシック" w:hAnsi="ＭＳ Ｐゴシック" w:cs="Times New Roman" w:hint="eastAsia"/>
+                <w:rFonts w:ascii="ＭＳ Ｐゴシック" w:eastAsia="ＭＳ Ｐゴシック" w:hAnsi="ＭＳ Ｐゴシック" w:cs="Times New Roman"/>
                 <w:kern w:val="2"/>
                 <w:sz w:val="20"/>
                 <w:szCs w:val="20"/>
@@ -2796,7 +3494,7 @@
               <w:spacing w:after="0" w:line="240" w:lineRule="auto"/>
               <w:jc w:val="both"/>
               <w:rPr>
-                <w:rFonts w:ascii="ＭＳ Ｐゴシック" w:eastAsia="ＭＳ Ｐゴシック" w:hAnsi="ＭＳ Ｐゴシック" w:cs="Times New Roman" w:hint="eastAsia"/>
+                <w:rFonts w:ascii="ＭＳ Ｐゴシック" w:eastAsia="ＭＳ Ｐゴシック" w:hAnsi="ＭＳ Ｐゴシック" w:cs="Times New Roman"/>
                 <w:kern w:val="2"/>
                 <w:sz w:val="20"/>
                 <w:szCs w:val="20"/>
@@ -2818,7 +3516,7 @@
               <w:spacing w:after="0" w:line="240" w:lineRule="auto"/>
               <w:jc w:val="both"/>
               <w:rPr>
-                <w:rFonts w:ascii="ＭＳ Ｐゴシック" w:eastAsia="ＭＳ Ｐゴシック" w:hAnsi="ＭＳ Ｐゴシック" w:cs="Times New Roman" w:hint="eastAsia"/>
+                <w:rFonts w:ascii="ＭＳ Ｐゴシック" w:eastAsia="ＭＳ Ｐゴシック" w:hAnsi="ＭＳ Ｐゴシック" w:cs="Times New Roman"/>
                 <w:kern w:val="2"/>
                 <w:sz w:val="20"/>
                 <w:szCs w:val="20"/>
@@ -2840,7 +3538,7 @@
               <w:spacing w:after="0" w:line="240" w:lineRule="auto"/>
               <w:jc w:val="both"/>
               <w:rPr>
-                <w:rFonts w:ascii="ＭＳ Ｐゴシック" w:eastAsia="ＭＳ Ｐゴシック" w:hAnsi="ＭＳ Ｐゴシック" w:cs="Times New Roman" w:hint="eastAsia"/>
+                <w:rFonts w:ascii="ＭＳ Ｐゴシック" w:eastAsia="ＭＳ Ｐゴシック" w:hAnsi="ＭＳ Ｐゴシック" w:cs="Times New Roman"/>
                 <w:kern w:val="2"/>
                 <w:sz w:val="20"/>
                 <w:szCs w:val="20"/>
@@ -2872,6 +3570,16 @@
               <w:spacing w:after="0" w:line="240" w:lineRule="auto"/>
               <w:jc w:val="both"/>
               <w:rPr>
+                <w:rFonts w:ascii="ＭＳ Ｐゴシック" w:eastAsia="ＭＳ Ｐゴシック" w:hAnsi="ＭＳ Ｐゴシック" w:cs="Calibri"/>
+                <w:b/>
+                <w:bCs/>
+                <w:color w:val="000000"/>
+                <w:sz w:val="20"/>
+                <w:szCs w:val="20"/>
+              </w:rPr>
+            </w:pPr>
+            <w:r>
+              <w:rPr>
                 <w:rFonts w:ascii="ＭＳ Ｐゴシック" w:eastAsia="ＭＳ Ｐゴシック" w:hAnsi="ＭＳ Ｐゴシック" w:cs="Calibri" w:hint="eastAsia"/>
                 <w:b/>
                 <w:bCs/>
@@ -2879,16 +3587,6 @@
                 <w:sz w:val="20"/>
                 <w:szCs w:val="20"/>
               </w:rPr>
-            </w:pPr>
-            <w:r>
-              <w:rPr>
-                <w:rFonts w:ascii="ＭＳ Ｐゴシック" w:eastAsia="ＭＳ Ｐゴシック" w:hAnsi="ＭＳ Ｐゴシック" w:cs="Calibri" w:hint="eastAsia"/>
-                <w:b/>
-                <w:bCs/>
-                <w:color w:val="000000"/>
-                <w:sz w:val="20"/>
-                <w:szCs w:val="20"/>
-              </w:rPr>
               <w:t>■MLベースの下肢リスク評価ツールの特徴選択と検証（MDPI Sensors）</w:t>
             </w:r>
           </w:p>
@@ -2902,7 +3600,7 @@
               <w:contextualSpacing/>
               <w:jc w:val="both"/>
               <w:rPr>
-                <w:rFonts w:ascii="ＭＳ Ｐゴシック" w:eastAsia="ＭＳ Ｐゴシック" w:hAnsi="ＭＳ Ｐゴシック" w:cs="Calibri" w:hint="eastAsia"/>
+                <w:rFonts w:ascii="ＭＳ Ｐゴシック" w:eastAsia="ＭＳ Ｐゴシック" w:hAnsi="ＭＳ Ｐゴシック" w:cs="Calibri"/>
                 <w:color w:val="000000"/>
                 <w:sz w:val="20"/>
                 <w:szCs w:val="20"/>
@@ -2928,7 +3626,7 @@
               <w:contextualSpacing/>
               <w:jc w:val="both"/>
               <w:rPr>
-                <w:rFonts w:ascii="ＭＳ Ｐゴシック" w:eastAsia="ＭＳ Ｐゴシック" w:hAnsi="ＭＳ Ｐゴシック" w:cs="Calibri" w:hint="eastAsia"/>
+                <w:rFonts w:ascii="ＭＳ Ｐゴシック" w:eastAsia="ＭＳ Ｐゴシック" w:hAnsi="ＭＳ Ｐゴシック" w:cs="Calibri"/>
                 <w:color w:val="000000"/>
                 <w:sz w:val="20"/>
                 <w:szCs w:val="20"/>
@@ -2954,7 +3652,7 @@
               <w:contextualSpacing/>
               <w:jc w:val="both"/>
               <w:rPr>
-                <w:rFonts w:ascii="ＭＳ Ｐゴシック" w:eastAsia="ＭＳ Ｐゴシック" w:hAnsi="ＭＳ Ｐゴシック" w:cs="Calibri" w:hint="eastAsia"/>
+                <w:rFonts w:ascii="ＭＳ Ｐゴシック" w:eastAsia="ＭＳ Ｐゴシック" w:hAnsi="ＭＳ Ｐゴシック" w:cs="Calibri"/>
                 <w:color w:val="000000"/>
                 <w:sz w:val="20"/>
                 <w:szCs w:val="20"/>
@@ -2980,7 +3678,7 @@
               <w:contextualSpacing/>
               <w:jc w:val="both"/>
               <w:rPr>
-                <w:rFonts w:ascii="ＭＳ Ｐゴシック" w:eastAsia="ＭＳ Ｐゴシック" w:hAnsi="ＭＳ Ｐゴシック" w:cs="Calibri" w:hint="eastAsia"/>
+                <w:rFonts w:ascii="ＭＳ Ｐゴシック" w:eastAsia="ＭＳ Ｐゴシック" w:hAnsi="ＭＳ Ｐゴシック" w:cs="Calibri"/>
                 <w:b/>
                 <w:bCs/>
                 <w:color w:val="000000"/>
@@ -3005,7 +3703,7 @@
               <w:contextualSpacing/>
               <w:jc w:val="both"/>
               <w:rPr>
-                <w:rFonts w:ascii="ＭＳ Ｐゴシック" w:eastAsia="ＭＳ Ｐゴシック" w:hAnsi="ＭＳ Ｐゴシック" w:cs="Calibri" w:hint="eastAsia"/>
+                <w:rFonts w:ascii="ＭＳ Ｐゴシック" w:eastAsia="ＭＳ Ｐゴシック" w:hAnsi="ＭＳ Ｐゴシック" w:cs="Calibri"/>
                 <w:b/>
                 <w:bCs/>
                 <w:color w:val="000000"/>
@@ -3032,7 +3730,7 @@
               <w:spacing w:after="0" w:line="0" w:lineRule="atLeast"/>
               <w:jc w:val="both"/>
               <w:rPr>
-                <w:rFonts w:ascii="ＭＳ Ｐゴシック" w:eastAsia="ＭＳ Ｐゴシック" w:hAnsi="ＭＳ Ｐゴシック" w:cs="Times New Roman" w:hint="eastAsia"/>
+                <w:rFonts w:ascii="ＭＳ Ｐゴシック" w:eastAsia="ＭＳ Ｐゴシック" w:hAnsi="ＭＳ Ｐゴシック" w:cs="Times New Roman"/>
                 <w:kern w:val="2"/>
                 <w:sz w:val="20"/>
                 <w:szCs w:val="20"/>
@@ -3066,7 +3764,7 @@
               <w:spacing w:after="0" w:line="240" w:lineRule="auto"/>
               <w:jc w:val="both"/>
               <w:rPr>
-                <w:rFonts w:ascii="ＭＳ Ｐゴシック" w:eastAsia="ＭＳ Ｐゴシック" w:hAnsi="ＭＳ Ｐゴシック" w:cs="Times New Roman" w:hint="eastAsia"/>
+                <w:rFonts w:ascii="ＭＳ Ｐゴシック" w:eastAsia="ＭＳ Ｐゴシック" w:hAnsi="ＭＳ Ｐゴシック" w:cs="Times New Roman"/>
                 <w:kern w:val="2"/>
                 <w:sz w:val="20"/>
                 <w:szCs w:val="20"/>
@@ -3090,7 +3788,7 @@
               <w:spacing w:after="0" w:line="240" w:lineRule="auto"/>
               <w:jc w:val="both"/>
               <w:rPr>
-                <w:rFonts w:ascii="ＭＳ Ｐゴシック" w:eastAsia="ＭＳ Ｐゴシック" w:hAnsi="ＭＳ Ｐゴシック" w:cs="Times New Roman" w:hint="eastAsia"/>
+                <w:rFonts w:ascii="ＭＳ Ｐゴシック" w:eastAsia="ＭＳ Ｐゴシック" w:hAnsi="ＭＳ Ｐゴシック" w:cs="Times New Roman"/>
                 <w:kern w:val="2"/>
                 <w:sz w:val="20"/>
                 <w:szCs w:val="20"/>
@@ -3132,7 +3830,7 @@
               <w:spacing w:after="0" w:line="240" w:lineRule="auto"/>
               <w:jc w:val="both"/>
               <w:rPr>
-                <w:rFonts w:ascii="ＭＳ Ｐゴシック" w:eastAsia="ＭＳ Ｐゴシック" w:hAnsi="ＭＳ Ｐゴシック" w:cs="Times New Roman" w:hint="eastAsia"/>
+                <w:rFonts w:ascii="ＭＳ Ｐゴシック" w:eastAsia="ＭＳ Ｐゴシック" w:hAnsi="ＭＳ Ｐゴシック" w:cs="Times New Roman"/>
                 <w:kern w:val="2"/>
                 <w:sz w:val="20"/>
                 <w:szCs w:val="20"/>
@@ -3155,7 +3853,7 @@
               <w:spacing w:after="0" w:line="240" w:lineRule="auto"/>
               <w:jc w:val="both"/>
               <w:rPr>
-                <w:rFonts w:ascii="ＭＳ Ｐゴシック" w:eastAsia="ＭＳ Ｐゴシック" w:hAnsi="ＭＳ Ｐゴシック" w:cs="Times New Roman" w:hint="eastAsia"/>
+                <w:rFonts w:ascii="ＭＳ Ｐゴシック" w:eastAsia="ＭＳ Ｐゴシック" w:hAnsi="ＭＳ Ｐゴシック" w:cs="Times New Roman"/>
                 <w:kern w:val="2"/>
                 <w:sz w:val="20"/>
                 <w:szCs w:val="20"/>
@@ -3177,7 +3875,7 @@
               <w:spacing w:after="0" w:line="240" w:lineRule="auto"/>
               <w:jc w:val="both"/>
               <w:rPr>
-                <w:rFonts w:ascii="ＭＳ Ｐゴシック" w:eastAsia="ＭＳ Ｐゴシック" w:hAnsi="ＭＳ Ｐゴシック" w:cs="Times New Roman" w:hint="eastAsia"/>
+                <w:rFonts w:ascii="ＭＳ Ｐゴシック" w:eastAsia="ＭＳ Ｐゴシック" w:hAnsi="ＭＳ Ｐゴシック" w:cs="Times New Roman"/>
                 <w:kern w:val="2"/>
                 <w:sz w:val="20"/>
                 <w:szCs w:val="20"/>
@@ -3199,7 +3897,7 @@
               <w:spacing w:after="0" w:line="240" w:lineRule="auto"/>
               <w:jc w:val="both"/>
               <w:rPr>
-                <w:rFonts w:ascii="ＭＳ Ｐゴシック" w:eastAsia="ＭＳ Ｐゴシック" w:hAnsi="ＭＳ Ｐゴシック" w:cs="Times New Roman" w:hint="eastAsia"/>
+                <w:rFonts w:ascii="ＭＳ Ｐゴシック" w:eastAsia="ＭＳ Ｐゴシック" w:hAnsi="ＭＳ Ｐゴシック" w:cs="Times New Roman"/>
                 <w:kern w:val="2"/>
                 <w:sz w:val="20"/>
                 <w:szCs w:val="20"/>
@@ -3231,6 +3929,16 @@
               <w:spacing w:after="0" w:line="240" w:lineRule="auto"/>
               <w:jc w:val="both"/>
               <w:rPr>
+                <w:rFonts w:ascii="ＭＳ Ｐゴシック" w:eastAsia="ＭＳ Ｐゴシック" w:hAnsi="ＭＳ Ｐゴシック" w:cs="Calibri"/>
+                <w:b/>
+                <w:bCs/>
+                <w:color w:val="000000"/>
+                <w:sz w:val="20"/>
+                <w:szCs w:val="20"/>
+              </w:rPr>
+            </w:pPr>
+            <w:r>
+              <w:rPr>
                 <w:rFonts w:ascii="ＭＳ Ｐゴシック" w:eastAsia="ＭＳ Ｐゴシック" w:hAnsi="ＭＳ Ｐゴシック" w:cs="Calibri" w:hint="eastAsia"/>
                 <w:b/>
                 <w:bCs/>
@@ -3238,16 +3946,6 @@
                 <w:sz w:val="20"/>
                 <w:szCs w:val="20"/>
               </w:rPr>
-            </w:pPr>
-            <w:r>
-              <w:rPr>
-                <w:rFonts w:ascii="ＭＳ Ｐゴシック" w:eastAsia="ＭＳ Ｐゴシック" w:hAnsi="ＭＳ Ｐゴシック" w:cs="Calibri" w:hint="eastAsia"/>
-                <w:b/>
-                <w:bCs/>
-                <w:color w:val="000000"/>
-                <w:sz w:val="20"/>
-                <w:szCs w:val="20"/>
-              </w:rPr>
               <w:t>■柔らかくウェアラブルな上肢のアシストとフォースフィードバック（IEEE TMRB、AHs 2020、SII 2020、GSIP 2019）</w:t>
             </w:r>
           </w:p>
@@ -3261,7 +3959,7 @@
               <w:contextualSpacing/>
               <w:jc w:val="both"/>
               <w:rPr>
-                <w:rFonts w:ascii="ＭＳ Ｐゴシック" w:eastAsia="ＭＳ Ｐゴシック" w:hAnsi="ＭＳ Ｐゴシック" w:cs="Calibri" w:hint="eastAsia"/>
+                <w:rFonts w:ascii="ＭＳ Ｐゴシック" w:eastAsia="ＭＳ Ｐゴシック" w:hAnsi="ＭＳ Ｐゴシック" w:cs="Calibri"/>
                 <w:color w:val="000000"/>
                 <w:sz w:val="20"/>
                 <w:szCs w:val="20"/>
@@ -3287,7 +3985,7 @@
               <w:contextualSpacing/>
               <w:jc w:val="both"/>
               <w:rPr>
-                <w:rFonts w:ascii="ＭＳ Ｐゴシック" w:eastAsia="ＭＳ Ｐゴシック" w:hAnsi="ＭＳ Ｐゴシック" w:cs="Calibri" w:hint="eastAsia"/>
+                <w:rFonts w:ascii="ＭＳ Ｐゴシック" w:eastAsia="ＭＳ Ｐゴシック" w:hAnsi="ＭＳ Ｐゴシック" w:cs="Calibri"/>
                 <w:color w:val="000000"/>
                 <w:sz w:val="20"/>
                 <w:szCs w:val="20"/>
@@ -3313,7 +4011,7 @@
               <w:contextualSpacing/>
               <w:jc w:val="both"/>
               <w:rPr>
-                <w:rFonts w:ascii="ＭＳ Ｐゴシック" w:eastAsia="ＭＳ Ｐゴシック" w:hAnsi="ＭＳ Ｐゴシック" w:cs="Calibri" w:hint="eastAsia"/>
+                <w:rFonts w:ascii="ＭＳ Ｐゴシック" w:eastAsia="ＭＳ Ｐゴシック" w:hAnsi="ＭＳ Ｐゴシック" w:cs="Calibri"/>
                 <w:b/>
                 <w:bCs/>
                 <w:color w:val="000000"/>
@@ -3338,7 +4036,7 @@
               <w:contextualSpacing/>
               <w:jc w:val="both"/>
               <w:rPr>
-                <w:rFonts w:ascii="ＭＳ Ｐゴシック" w:eastAsia="ＭＳ Ｐゴシック" w:hAnsi="ＭＳ Ｐゴシック" w:cs="Calibri" w:hint="eastAsia"/>
+                <w:rFonts w:ascii="ＭＳ Ｐゴシック" w:eastAsia="ＭＳ Ｐゴシック" w:hAnsi="ＭＳ Ｐゴシック" w:cs="Calibri"/>
                 <w:b/>
                 <w:bCs/>
                 <w:color w:val="000000"/>
@@ -3365,7 +4063,7 @@
               <w:spacing w:after="0" w:line="0" w:lineRule="atLeast"/>
               <w:jc w:val="both"/>
               <w:rPr>
-                <w:rFonts w:ascii="ＭＳ Ｐゴシック" w:eastAsia="ＭＳ Ｐゴシック" w:hAnsi="ＭＳ Ｐゴシック" w:cs="Times New Roman" w:hint="eastAsia"/>
+                <w:rFonts w:ascii="ＭＳ Ｐゴシック" w:eastAsia="ＭＳ Ｐゴシック" w:hAnsi="ＭＳ Ｐゴシック" w:cs="Times New Roman"/>
                 <w:kern w:val="2"/>
                 <w:sz w:val="20"/>
                 <w:szCs w:val="20"/>
@@ -3387,7 +4085,7 @@
               <w:spacing w:after="0" w:line="0" w:lineRule="atLeast"/>
               <w:jc w:val="both"/>
               <w:rPr>
-                <w:rFonts w:ascii="ＭＳ Ｐゴシック" w:eastAsia="ＭＳ Ｐゴシック" w:hAnsi="ＭＳ Ｐゴシック" w:cs="Times New Roman" w:hint="eastAsia"/>
+                <w:rFonts w:ascii="ＭＳ Ｐゴシック" w:eastAsia="ＭＳ Ｐゴシック" w:hAnsi="ＭＳ Ｐゴシック" w:cs="Times New Roman"/>
                 <w:kern w:val="2"/>
                 <w:sz w:val="20"/>
                 <w:szCs w:val="20"/>
@@ -3409,7 +4107,7 @@
               <w:spacing w:after="0" w:line="0" w:lineRule="atLeast"/>
               <w:jc w:val="both"/>
               <w:rPr>
-                <w:rFonts w:ascii="ＭＳ Ｐゴシック" w:eastAsia="ＭＳ Ｐゴシック" w:hAnsi="ＭＳ Ｐゴシック" w:cs="Times New Roman" w:hint="eastAsia"/>
+                <w:rFonts w:ascii="ＭＳ Ｐゴシック" w:eastAsia="ＭＳ Ｐゴシック" w:hAnsi="ＭＳ Ｐゴシック" w:cs="Times New Roman"/>
                 <w:kern w:val="2"/>
                 <w:sz w:val="20"/>
                 <w:szCs w:val="20"/>
@@ -3431,7 +4129,7 @@
               <w:spacing w:after="0" w:line="0" w:lineRule="atLeast"/>
               <w:jc w:val="both"/>
               <w:rPr>
-                <w:rFonts w:ascii="ＭＳ Ｐゴシック" w:eastAsia="ＭＳ Ｐゴシック" w:hAnsi="ＭＳ Ｐゴシック" w:cs="Times New Roman" w:hint="eastAsia"/>
+                <w:rFonts w:ascii="ＭＳ Ｐゴシック" w:eastAsia="ＭＳ Ｐゴシック" w:hAnsi="ＭＳ Ｐゴシック" w:cs="Times New Roman"/>
                 <w:kern w:val="2"/>
                 <w:sz w:val="20"/>
                 <w:szCs w:val="20"/>
@@ -3453,7 +4151,7 @@
               <w:spacing w:after="0" w:line="0" w:lineRule="atLeast"/>
               <w:jc w:val="both"/>
               <w:rPr>
-                <w:rFonts w:ascii="ＭＳ Ｐゴシック" w:eastAsia="ＭＳ Ｐゴシック" w:hAnsi="ＭＳ Ｐゴシック" w:cs="Times New Roman" w:hint="eastAsia"/>
+                <w:rFonts w:ascii="ＭＳ Ｐゴシック" w:eastAsia="ＭＳ Ｐゴシック" w:hAnsi="ＭＳ Ｐゴシック" w:cs="Times New Roman"/>
                 <w:kern w:val="2"/>
                 <w:sz w:val="20"/>
                 <w:szCs w:val="20"/>
@@ -3477,7 +4175,7 @@
               <w:spacing w:after="0" w:line="0" w:lineRule="atLeast"/>
               <w:jc w:val="both"/>
               <w:rPr>
-                <w:rFonts w:ascii="ＭＳ Ｐゴシック" w:eastAsia="ＭＳ Ｐゴシック" w:hAnsi="ＭＳ Ｐゴシック" w:cs="Times New Roman" w:hint="eastAsia"/>
+                <w:rFonts w:ascii="ＭＳ Ｐゴシック" w:eastAsia="ＭＳ Ｐゴシック" w:hAnsi="ＭＳ Ｐゴシック" w:cs="Times New Roman"/>
                 <w:kern w:val="2"/>
                 <w:sz w:val="20"/>
                 <w:szCs w:val="20"/>
@@ -3499,7 +4197,7 @@
               <w:spacing w:after="0" w:line="0" w:lineRule="atLeast"/>
               <w:jc w:val="both"/>
               <w:rPr>
-                <w:rFonts w:ascii="ＭＳ Ｐゴシック" w:eastAsia="ＭＳ Ｐゴシック" w:hAnsi="ＭＳ Ｐゴシック" w:cs="Times New Roman" w:hint="eastAsia"/>
+                <w:rFonts w:ascii="ＭＳ Ｐゴシック" w:eastAsia="ＭＳ Ｐゴシック" w:hAnsi="ＭＳ Ｐゴシック" w:cs="Times New Roman"/>
                 <w:kern w:val="2"/>
                 <w:sz w:val="20"/>
                 <w:szCs w:val="20"/>
@@ -3521,7 +4219,7 @@
               <w:spacing w:after="0" w:line="0" w:lineRule="atLeast"/>
               <w:jc w:val="both"/>
               <w:rPr>
-                <w:rFonts w:ascii="ＭＳ Ｐゴシック" w:eastAsia="ＭＳ Ｐゴシック" w:hAnsi="ＭＳ Ｐゴシック" w:cs="Times New Roman" w:hint="eastAsia"/>
+                <w:rFonts w:ascii="ＭＳ Ｐゴシック" w:eastAsia="ＭＳ Ｐゴシック" w:hAnsi="ＭＳ Ｐゴシック" w:cs="Times New Roman"/>
                 <w:kern w:val="2"/>
                 <w:sz w:val="20"/>
                 <w:szCs w:val="20"/>
@@ -3586,7 +4284,7 @@
               <w:spacing w:after="0" w:line="240" w:lineRule="auto"/>
               <w:jc w:val="both"/>
               <w:rPr>
-                <w:rFonts w:ascii="ＭＳ Ｐゴシック" w:eastAsia="DengXian" w:hAnsi="ＭＳ Ｐゴシック" w:cs="Times New Roman" w:hint="eastAsia"/>
+                <w:rFonts w:ascii="ＭＳ Ｐゴシック" w:eastAsia="DengXian" w:hAnsi="ＭＳ Ｐゴシック" w:cs="Times New Roman"/>
                 <w:kern w:val="2"/>
                 <w:sz w:val="20"/>
                 <w:szCs w:val="20"/>
@@ -3610,7 +4308,7 @@
               <w:spacing w:after="0" w:line="240" w:lineRule="auto"/>
               <w:jc w:val="both"/>
               <w:rPr>
-                <w:rFonts w:ascii="ＭＳ Ｐゴシック" w:eastAsia="ＭＳ Ｐゴシック" w:hAnsi="ＭＳ Ｐゴシック" w:cs="Times New Roman" w:hint="eastAsia"/>
+                <w:rFonts w:ascii="ＭＳ Ｐゴシック" w:eastAsia="ＭＳ Ｐゴシック" w:hAnsi="ＭＳ Ｐゴシック" w:cs="Times New Roman"/>
                 <w:kern w:val="2"/>
                 <w:sz w:val="20"/>
                 <w:szCs w:val="20"/>
@@ -3634,7 +4332,7 @@
               <w:spacing w:after="0" w:line="240" w:lineRule="auto"/>
               <w:jc w:val="both"/>
               <w:rPr>
-                <w:rFonts w:ascii="ＭＳ Ｐゴシック" w:eastAsia="ＭＳ Ｐゴシック" w:hAnsi="ＭＳ Ｐゴシック" w:cs="Times New Roman" w:hint="eastAsia"/>
+                <w:rFonts w:ascii="ＭＳ Ｐゴシック" w:eastAsia="ＭＳ Ｐゴシック" w:hAnsi="ＭＳ Ｐゴシック" w:cs="Times New Roman"/>
                 <w:kern w:val="2"/>
                 <w:sz w:val="20"/>
                 <w:szCs w:val="20"/>
@@ -3676,7 +4374,7 @@
               <w:spacing w:after="0" w:line="240" w:lineRule="auto"/>
               <w:jc w:val="both"/>
               <w:rPr>
-                <w:rFonts w:ascii="ＭＳ Ｐゴシック" w:eastAsia="ＭＳ Ｐゴシック" w:hAnsi="ＭＳ Ｐゴシック" w:cs="Times New Roman" w:hint="eastAsia"/>
+                <w:rFonts w:ascii="ＭＳ Ｐゴシック" w:eastAsia="ＭＳ Ｐゴシック" w:hAnsi="ＭＳ Ｐゴシック" w:cs="Times New Roman"/>
                 <w:kern w:val="2"/>
                 <w:sz w:val="20"/>
                 <w:szCs w:val="20"/>
@@ -3698,7 +4396,7 @@
               <w:spacing w:after="0" w:line="240" w:lineRule="auto"/>
               <w:jc w:val="both"/>
               <w:rPr>
-                <w:rFonts w:ascii="ＭＳ Ｐゴシック" w:eastAsia="ＭＳ Ｐゴシック" w:hAnsi="ＭＳ Ｐゴシック" w:cs="Times New Roman" w:hint="eastAsia"/>
+                <w:rFonts w:ascii="ＭＳ Ｐゴシック" w:eastAsia="ＭＳ Ｐゴシック" w:hAnsi="ＭＳ Ｐゴシック" w:cs="Times New Roman"/>
                 <w:kern w:val="2"/>
                 <w:sz w:val="20"/>
                 <w:szCs w:val="20"/>
@@ -3730,6 +4428,16 @@
               <w:spacing w:after="0" w:line="240" w:lineRule="auto"/>
               <w:jc w:val="both"/>
               <w:rPr>
+                <w:rFonts w:ascii="ＭＳ Ｐゴシック" w:eastAsia="ＭＳ Ｐゴシック" w:hAnsi="ＭＳ Ｐゴシック" w:cs="Calibri"/>
+                <w:b/>
+                <w:bCs/>
+                <w:color w:val="000000"/>
+                <w:sz w:val="20"/>
+                <w:szCs w:val="20"/>
+              </w:rPr>
+            </w:pPr>
+            <w:r>
+              <w:rPr>
                 <w:rFonts w:ascii="ＭＳ Ｐゴシック" w:eastAsia="ＭＳ Ｐゴシック" w:hAnsi="ＭＳ Ｐゴシック" w:cs="Calibri" w:hint="eastAsia"/>
                 <w:b/>
                 <w:bCs/>
@@ -3737,16 +4445,6 @@
                 <w:sz w:val="20"/>
                 <w:szCs w:val="20"/>
               </w:rPr>
-            </w:pPr>
-            <w:r>
-              <w:rPr>
-                <w:rFonts w:ascii="ＭＳ Ｐゴシック" w:eastAsia="ＭＳ Ｐゴシック" w:hAnsi="ＭＳ Ｐゴシック" w:cs="Calibri" w:hint="eastAsia"/>
-                <w:b/>
-                <w:bCs/>
-                <w:color w:val="000000"/>
-                <w:sz w:val="20"/>
-                <w:szCs w:val="20"/>
-              </w:rPr>
               <w:t>■空気圧人工筋（PAM）とストレッチセンサーを使用した手首補助装置の設計と開発（ICRA、IEEE RAL）</w:t>
             </w:r>
           </w:p>
@@ -3760,7 +4458,7 @@
               <w:contextualSpacing/>
               <w:jc w:val="both"/>
               <w:rPr>
-                <w:rFonts w:ascii="ＭＳ Ｐゴシック" w:eastAsia="ＭＳ Ｐゴシック" w:hAnsi="ＭＳ Ｐゴシック" w:cs="Calibri" w:hint="eastAsia"/>
+                <w:rFonts w:ascii="ＭＳ Ｐゴシック" w:eastAsia="ＭＳ Ｐゴシック" w:hAnsi="ＭＳ Ｐゴシック" w:cs="Calibri"/>
                 <w:color w:val="000000"/>
                 <w:sz w:val="20"/>
                 <w:szCs w:val="20"/>
@@ -3786,7 +4484,7 @@
               <w:contextualSpacing/>
               <w:jc w:val="both"/>
               <w:rPr>
-                <w:rFonts w:ascii="ＭＳ Ｐゴシック" w:eastAsia="ＭＳ Ｐゴシック" w:hAnsi="ＭＳ Ｐゴシック" w:cs="Calibri" w:hint="eastAsia"/>
+                <w:rFonts w:ascii="ＭＳ Ｐゴシック" w:eastAsia="ＭＳ Ｐゴシック" w:hAnsi="ＭＳ Ｐゴシック" w:cs="Calibri"/>
                 <w:b/>
                 <w:bCs/>
                 <w:color w:val="000000"/>
@@ -3811,7 +4509,7 @@
               <w:contextualSpacing/>
               <w:jc w:val="both"/>
               <w:rPr>
-                <w:rFonts w:ascii="ＭＳ Ｐゴシック" w:eastAsia="ＭＳ Ｐゴシック" w:hAnsi="ＭＳ Ｐゴシック" w:cs="Calibri" w:hint="eastAsia"/>
+                <w:rFonts w:ascii="ＭＳ Ｐゴシック" w:eastAsia="ＭＳ Ｐゴシック" w:hAnsi="ＭＳ Ｐゴシック" w:cs="Calibri"/>
                 <w:b/>
                 <w:bCs/>
                 <w:color w:val="000000"/>
@@ -3838,7 +4536,7 @@
               <w:spacing w:after="0" w:line="0" w:lineRule="atLeast"/>
               <w:jc w:val="both"/>
               <w:rPr>
-                <w:rFonts w:ascii="ＭＳ Ｐゴシック" w:eastAsia="ＭＳ Ｐゴシック" w:hAnsi="ＭＳ Ｐゴシック" w:cs="Times New Roman" w:hint="eastAsia"/>
+                <w:rFonts w:ascii="ＭＳ Ｐゴシック" w:eastAsia="ＭＳ Ｐゴシック" w:hAnsi="ＭＳ Ｐゴシック" w:cs="Times New Roman"/>
                 <w:kern w:val="2"/>
                 <w:sz w:val="20"/>
                 <w:szCs w:val="20"/>
@@ -3860,7 +4558,7 @@
               <w:spacing w:after="0" w:line="0" w:lineRule="atLeast"/>
               <w:jc w:val="both"/>
               <w:rPr>
-                <w:rFonts w:ascii="ＭＳ Ｐゴシック" w:eastAsia="ＭＳ Ｐゴシック" w:hAnsi="ＭＳ Ｐゴシック" w:cs="Times New Roman" w:hint="eastAsia"/>
+                <w:rFonts w:ascii="ＭＳ Ｐゴシック" w:eastAsia="ＭＳ Ｐゴシック" w:hAnsi="ＭＳ Ｐゴシック" w:cs="Times New Roman"/>
                 <w:kern w:val="2"/>
                 <w:sz w:val="20"/>
                 <w:szCs w:val="20"/>
@@ -3882,7 +4580,7 @@
               <w:spacing w:after="0" w:line="0" w:lineRule="atLeast"/>
               <w:jc w:val="both"/>
               <w:rPr>
-                <w:rFonts w:ascii="ＭＳ Ｐゴシック" w:eastAsia="ＭＳ Ｐゴシック" w:hAnsi="ＭＳ Ｐゴシック" w:cs="Times New Roman" w:hint="eastAsia"/>
+                <w:rFonts w:ascii="ＭＳ Ｐゴシック" w:eastAsia="ＭＳ Ｐゴシック" w:hAnsi="ＭＳ Ｐゴシック" w:cs="Times New Roman"/>
                 <w:kern w:val="2"/>
                 <w:sz w:val="20"/>
                 <w:szCs w:val="20"/>
@@ -3904,7 +4602,7 @@
               <w:spacing w:after="0" w:line="0" w:lineRule="atLeast"/>
               <w:jc w:val="both"/>
               <w:rPr>
-                <w:rFonts w:ascii="ＭＳ Ｐゴシック" w:eastAsia="ＭＳ Ｐゴシック" w:hAnsi="ＭＳ Ｐゴシック" w:cs="Times New Roman" w:hint="eastAsia"/>
+                <w:rFonts w:ascii="ＭＳ Ｐゴシック" w:eastAsia="ＭＳ Ｐゴシック" w:hAnsi="ＭＳ Ｐゴシック" w:cs="Times New Roman"/>
                 <w:kern w:val="2"/>
                 <w:sz w:val="20"/>
                 <w:szCs w:val="20"/>
@@ -3926,7 +4624,7 @@
               <w:spacing w:after="0" w:line="0" w:lineRule="atLeast"/>
               <w:jc w:val="both"/>
               <w:rPr>
-                <w:rFonts w:ascii="ＭＳ Ｐゴシック" w:eastAsia="ＭＳ Ｐゴシック" w:hAnsi="ＭＳ Ｐゴシック" w:cs="Times New Roman" w:hint="eastAsia"/>
+                <w:rFonts w:ascii="ＭＳ Ｐゴシック" w:eastAsia="ＭＳ Ｐゴシック" w:hAnsi="ＭＳ Ｐゴシック" w:cs="Times New Roman"/>
                 <w:kern w:val="2"/>
                 <w:sz w:val="20"/>
                 <w:szCs w:val="20"/>
@@ -3991,7 +4689,7 @@
               <w:spacing w:after="0" w:line="240" w:lineRule="auto"/>
               <w:jc w:val="both"/>
               <w:rPr>
-                <w:rFonts w:ascii="ＭＳ Ｐゴシック" w:eastAsia="DengXian" w:hAnsi="ＭＳ Ｐゴシック" w:cs="Times New Roman" w:hint="eastAsia"/>
+                <w:rFonts w:ascii="ＭＳ Ｐゴシック" w:eastAsia="DengXian" w:hAnsi="ＭＳ Ｐゴシック" w:cs="Times New Roman"/>
                 <w:kern w:val="2"/>
                 <w:sz w:val="20"/>
                 <w:szCs w:val="20"/>
@@ -4015,7 +4713,7 @@
               <w:spacing w:after="0" w:line="240" w:lineRule="auto"/>
               <w:jc w:val="both"/>
               <w:rPr>
-                <w:rFonts w:ascii="ＭＳ Ｐゴシック" w:eastAsia="ＭＳ Ｐゴシック" w:hAnsi="ＭＳ Ｐゴシック" w:cs="Times New Roman" w:hint="eastAsia"/>
+                <w:rFonts w:ascii="ＭＳ Ｐゴシック" w:eastAsia="ＭＳ Ｐゴシック" w:hAnsi="ＭＳ Ｐゴシック" w:cs="Times New Roman"/>
                 <w:kern w:val="2"/>
                 <w:sz w:val="20"/>
                 <w:szCs w:val="20"/>
@@ -4039,7 +4737,7 @@
               <w:spacing w:after="0" w:line="240" w:lineRule="auto"/>
               <w:jc w:val="both"/>
               <w:rPr>
-                <w:rFonts w:ascii="ＭＳ Ｐゴシック" w:eastAsia="ＭＳ Ｐゴシック" w:hAnsi="ＭＳ Ｐゴシック" w:cs="Times New Roman" w:hint="eastAsia"/>
+                <w:rFonts w:ascii="ＭＳ Ｐゴシック" w:eastAsia="ＭＳ Ｐゴシック" w:hAnsi="ＭＳ Ｐゴシック" w:cs="Times New Roman"/>
                 <w:kern w:val="2"/>
                 <w:sz w:val="20"/>
                 <w:szCs w:val="20"/>
@@ -4081,7 +4779,7 @@
               <w:spacing w:after="0" w:line="240" w:lineRule="auto"/>
               <w:jc w:val="both"/>
               <w:rPr>
-                <w:rFonts w:ascii="ＭＳ Ｐゴシック" w:eastAsia="ＭＳ Ｐゴシック" w:hAnsi="ＭＳ Ｐゴシック" w:cs="Times New Roman" w:hint="eastAsia"/>
+                <w:rFonts w:ascii="ＭＳ Ｐゴシック" w:eastAsia="ＭＳ Ｐゴシック" w:hAnsi="ＭＳ Ｐゴシック" w:cs="Times New Roman"/>
                 <w:kern w:val="2"/>
                 <w:sz w:val="20"/>
                 <w:szCs w:val="20"/>
@@ -4103,7 +4801,7 @@
               <w:spacing w:after="0" w:line="240" w:lineRule="auto"/>
               <w:jc w:val="both"/>
               <w:rPr>
-                <w:rFonts w:ascii="ＭＳ Ｐゴシック" w:eastAsia="ＭＳ Ｐゴシック" w:hAnsi="ＭＳ Ｐゴシック" w:cs="Times New Roman" w:hint="eastAsia"/>
+                <w:rFonts w:ascii="ＭＳ Ｐゴシック" w:eastAsia="ＭＳ Ｐゴシック" w:hAnsi="ＭＳ Ｐゴシック" w:cs="Times New Roman"/>
                 <w:kern w:val="2"/>
                 <w:sz w:val="20"/>
                 <w:szCs w:val="20"/>
@@ -4125,7 +4823,7 @@
               <w:spacing w:after="0" w:line="240" w:lineRule="auto"/>
               <w:jc w:val="both"/>
               <w:rPr>
-                <w:rFonts w:ascii="ＭＳ Ｐゴシック" w:eastAsia="ＭＳ Ｐゴシック" w:hAnsi="ＭＳ Ｐゴシック" w:cs="Times New Roman" w:hint="eastAsia"/>
+                <w:rFonts w:ascii="ＭＳ Ｐゴシック" w:eastAsia="ＭＳ Ｐゴシック" w:hAnsi="ＭＳ Ｐゴシック" w:cs="Times New Roman"/>
                 <w:kern w:val="2"/>
                 <w:sz w:val="20"/>
                 <w:szCs w:val="20"/>
@@ -4147,7 +4845,7 @@
               <w:spacing w:after="0" w:line="240" w:lineRule="auto"/>
               <w:jc w:val="both"/>
               <w:rPr>
-                <w:rFonts w:ascii="ＭＳ Ｐゴシック" w:eastAsia="ＭＳ Ｐゴシック" w:hAnsi="ＭＳ Ｐゴシック" w:cs="Times New Roman" w:hint="eastAsia"/>
+                <w:rFonts w:ascii="ＭＳ Ｐゴシック" w:eastAsia="ＭＳ Ｐゴシック" w:hAnsi="ＭＳ Ｐゴシック" w:cs="Times New Roman"/>
                 <w:kern w:val="2"/>
                 <w:sz w:val="20"/>
                 <w:szCs w:val="20"/>
@@ -4179,6 +4877,16 @@
               <w:spacing w:after="0" w:line="240" w:lineRule="auto"/>
               <w:jc w:val="both"/>
               <w:rPr>
+                <w:rFonts w:ascii="ＭＳ Ｐゴシック" w:eastAsia="ＭＳ Ｐゴシック" w:hAnsi="ＭＳ Ｐゴシック" w:cs="Calibri"/>
+                <w:b/>
+                <w:bCs/>
+                <w:color w:val="000000"/>
+                <w:sz w:val="20"/>
+                <w:szCs w:val="20"/>
+              </w:rPr>
+            </w:pPr>
+            <w:r>
+              <w:rPr>
                 <w:rFonts w:ascii="ＭＳ Ｐゴシック" w:eastAsia="ＭＳ Ｐゴシック" w:hAnsi="ＭＳ Ｐゴシック" w:cs="Calibri" w:hint="eastAsia"/>
                 <w:b/>
                 <w:bCs/>
@@ -4186,16 +4894,6 @@
                 <w:sz w:val="20"/>
                 <w:szCs w:val="20"/>
               </w:rPr>
-            </w:pPr>
-            <w:r>
-              <w:rPr>
-                <w:rFonts w:ascii="ＭＳ Ｐゴシック" w:eastAsia="ＭＳ Ｐゴシック" w:hAnsi="ＭＳ Ｐゴシック" w:cs="Calibri" w:hint="eastAsia"/>
-                <w:b/>
-                <w:bCs/>
-                <w:color w:val="000000"/>
-                <w:sz w:val="20"/>
-                <w:szCs w:val="20"/>
-              </w:rPr>
               <w:t>■ブレイン・コンピューター・インタラクション（BCI）によるロボット制御</w:t>
             </w:r>
           </w:p>
@@ -4209,7 +4907,7 @@
               <w:contextualSpacing/>
               <w:jc w:val="both"/>
               <w:rPr>
-                <w:rFonts w:ascii="ＭＳ Ｐゴシック" w:eastAsia="ＭＳ Ｐゴシック" w:hAnsi="ＭＳ Ｐゴシック" w:cs="Calibri" w:hint="eastAsia"/>
+                <w:rFonts w:ascii="ＭＳ Ｐゴシック" w:eastAsia="ＭＳ Ｐゴシック" w:hAnsi="ＭＳ Ｐゴシック" w:cs="Calibri"/>
                 <w:color w:val="000000"/>
                 <w:sz w:val="20"/>
                 <w:szCs w:val="20"/>
@@ -4235,7 +4933,7 @@
               <w:contextualSpacing/>
               <w:jc w:val="both"/>
               <w:rPr>
-                <w:rFonts w:ascii="ＭＳ Ｐゴシック" w:eastAsia="ＭＳ Ｐゴシック" w:hAnsi="ＭＳ Ｐゴシック" w:cs="Calibri" w:hint="eastAsia"/>
+                <w:rFonts w:ascii="ＭＳ Ｐゴシック" w:eastAsia="ＭＳ Ｐゴシック" w:hAnsi="ＭＳ Ｐゴシック" w:cs="Calibri"/>
                 <w:color w:val="000000"/>
                 <w:sz w:val="20"/>
                 <w:szCs w:val="20"/>
@@ -4261,7 +4959,7 @@
               <w:contextualSpacing/>
               <w:jc w:val="both"/>
               <w:rPr>
-                <w:rFonts w:ascii="ＭＳ Ｐゴシック" w:eastAsia="ＭＳ Ｐゴシック" w:hAnsi="ＭＳ Ｐゴシック" w:cs="Calibri" w:hint="eastAsia"/>
+                <w:rFonts w:ascii="ＭＳ Ｐゴシック" w:eastAsia="ＭＳ Ｐゴシック" w:hAnsi="ＭＳ Ｐゴシック" w:cs="Calibri"/>
                 <w:color w:val="000000"/>
                 <w:sz w:val="20"/>
                 <w:szCs w:val="20"/>
@@ -4287,7 +4985,7 @@
               <w:contextualSpacing/>
               <w:jc w:val="both"/>
               <w:rPr>
-                <w:rFonts w:ascii="ＭＳ Ｐゴシック" w:eastAsia="ＭＳ Ｐゴシック" w:hAnsi="ＭＳ Ｐゴシック" w:cs="Calibri" w:hint="eastAsia"/>
+                <w:rFonts w:ascii="ＭＳ Ｐゴシック" w:eastAsia="ＭＳ Ｐゴシック" w:hAnsi="ＭＳ Ｐゴシック" w:cs="Calibri"/>
                 <w:b/>
                 <w:bCs/>
                 <w:color w:val="000000"/>
@@ -4312,7 +5010,7 @@
               <w:contextualSpacing/>
               <w:jc w:val="both"/>
               <w:rPr>
-                <w:rFonts w:ascii="ＭＳ Ｐゴシック" w:eastAsia="ＭＳ Ｐゴシック" w:hAnsi="ＭＳ Ｐゴシック" w:cs="Calibri" w:hint="eastAsia"/>
+                <w:rFonts w:ascii="ＭＳ Ｐゴシック" w:eastAsia="ＭＳ Ｐゴシック" w:hAnsi="ＭＳ Ｐゴシック" w:cs="Calibri"/>
                 <w:b/>
                 <w:bCs/>
                 <w:color w:val="000000"/>
@@ -4339,7 +5037,7 @@
               <w:spacing w:after="0" w:line="0" w:lineRule="atLeast"/>
               <w:jc w:val="both"/>
               <w:rPr>
-                <w:rFonts w:ascii="ＭＳ Ｐゴシック" w:eastAsia="ＭＳ Ｐゴシック" w:hAnsi="ＭＳ Ｐゴシック" w:cs="Times New Roman" w:hint="eastAsia"/>
+                <w:rFonts w:ascii="ＭＳ Ｐゴシック" w:eastAsia="ＭＳ Ｐゴシック" w:hAnsi="ＭＳ Ｐゴシック" w:cs="Times New Roman"/>
                 <w:kern w:val="2"/>
                 <w:sz w:val="20"/>
                 <w:szCs w:val="20"/>
@@ -4361,7 +5059,7 @@
               <w:spacing w:after="0" w:line="0" w:lineRule="atLeast"/>
               <w:jc w:val="both"/>
               <w:rPr>
-                <w:rFonts w:ascii="ＭＳ Ｐゴシック" w:eastAsia="ＭＳ Ｐゴシック" w:hAnsi="ＭＳ Ｐゴシック" w:cs="Times New Roman" w:hint="eastAsia"/>
+                <w:rFonts w:ascii="ＭＳ Ｐゴシック" w:eastAsia="ＭＳ Ｐゴシック" w:hAnsi="ＭＳ Ｐゴシック" w:cs="Times New Roman"/>
                 <w:kern w:val="2"/>
                 <w:sz w:val="20"/>
                 <w:szCs w:val="20"/>
@@ -4383,7 +5081,7 @@
               <w:spacing w:after="0" w:line="0" w:lineRule="atLeast"/>
               <w:jc w:val="both"/>
               <w:rPr>
-                <w:rFonts w:ascii="ＭＳ Ｐゴシック" w:eastAsia="ＭＳ Ｐゴシック" w:hAnsi="ＭＳ Ｐゴシック" w:cs="Times New Roman" w:hint="eastAsia"/>
+                <w:rFonts w:ascii="ＭＳ Ｐゴシック" w:eastAsia="ＭＳ Ｐゴシック" w:hAnsi="ＭＳ Ｐゴシック" w:cs="Times New Roman"/>
                 <w:kern w:val="2"/>
                 <w:sz w:val="20"/>
                 <w:szCs w:val="20"/>
@@ -4416,7 +5114,7 @@
               <w:spacing w:after="0" w:line="0" w:lineRule="atLeast"/>
               <w:jc w:val="both"/>
               <w:rPr>
-                <w:rFonts w:ascii="ＭＳ Ｐゴシック" w:eastAsia="ＭＳ Ｐゴシック" w:hAnsi="ＭＳ Ｐゴシック" w:cs="Times New Roman" w:hint="eastAsia"/>
+                <w:rFonts w:ascii="ＭＳ Ｐゴシック" w:eastAsia="ＭＳ Ｐゴシック" w:hAnsi="ＭＳ Ｐゴシック" w:cs="Times New Roman"/>
                 <w:kern w:val="2"/>
                 <w:sz w:val="20"/>
                 <w:szCs w:val="20"/>
@@ -4438,7 +5136,7 @@
               <w:spacing w:after="0" w:line="0" w:lineRule="atLeast"/>
               <w:jc w:val="both"/>
               <w:rPr>
-                <w:rFonts w:ascii="ＭＳ Ｐゴシック" w:eastAsia="ＭＳ Ｐゴシック" w:hAnsi="ＭＳ Ｐゴシック" w:cs="Times New Roman" w:hint="eastAsia"/>
+                <w:rFonts w:ascii="ＭＳ Ｐゴシック" w:eastAsia="ＭＳ Ｐゴシック" w:hAnsi="ＭＳ Ｐゴシック" w:cs="Times New Roman"/>
                 <w:kern w:val="2"/>
                 <w:sz w:val="20"/>
                 <w:szCs w:val="20"/>
@@ -4460,7 +5158,7 @@
               <w:spacing w:after="0" w:line="0" w:lineRule="atLeast"/>
               <w:jc w:val="both"/>
               <w:rPr>
-                <w:rFonts w:ascii="ＭＳ Ｐゴシック" w:eastAsia="ＭＳ Ｐゴシック" w:hAnsi="ＭＳ Ｐゴシック" w:cs="Times New Roman" w:hint="eastAsia"/>
+                <w:rFonts w:ascii="ＭＳ Ｐゴシック" w:eastAsia="ＭＳ Ｐゴシック" w:hAnsi="ＭＳ Ｐゴシック" w:cs="Times New Roman"/>
                 <w:kern w:val="2"/>
                 <w:sz w:val="20"/>
                 <w:szCs w:val="20"/>
@@ -4482,7 +5180,7 @@
               <w:spacing w:after="0" w:line="0" w:lineRule="atLeast"/>
               <w:jc w:val="both"/>
               <w:rPr>
-                <w:rFonts w:ascii="ＭＳ Ｐゴシック" w:eastAsia="ＭＳ Ｐゴシック" w:hAnsi="ＭＳ Ｐゴシック" w:cs="Times New Roman" w:hint="eastAsia"/>
+                <w:rFonts w:ascii="ＭＳ Ｐゴシック" w:eastAsia="ＭＳ Ｐゴシック" w:hAnsi="ＭＳ Ｐゴシック" w:cs="Times New Roman"/>
                 <w:kern w:val="2"/>
                 <w:sz w:val="20"/>
                 <w:szCs w:val="20"/>
@@ -4516,7 +5214,7 @@
               <w:spacing w:after="0" w:line="240" w:lineRule="auto"/>
               <w:jc w:val="both"/>
               <w:rPr>
-                <w:rFonts w:ascii="ＭＳ Ｐゴシック" w:eastAsia="DengXian" w:hAnsi="ＭＳ Ｐゴシック" w:cs="Times New Roman" w:hint="eastAsia"/>
+                <w:rFonts w:ascii="ＭＳ Ｐゴシック" w:eastAsia="DengXian" w:hAnsi="ＭＳ Ｐゴシック" w:cs="Times New Roman"/>
                 <w:kern w:val="2"/>
                 <w:sz w:val="20"/>
                 <w:szCs w:val="20"/>
@@ -4538,7 +5236,7 @@
               <w:spacing w:after="0" w:line="240" w:lineRule="auto"/>
               <w:jc w:val="both"/>
               <w:rPr>
-                <w:rFonts w:ascii="ＭＳ Ｐゴシック" w:eastAsia="ＭＳ Ｐゴシック" w:hAnsi="ＭＳ Ｐゴシック" w:cs="Times New Roman" w:hint="eastAsia"/>
+                <w:rFonts w:ascii="ＭＳ Ｐゴシック" w:eastAsia="ＭＳ Ｐゴシック" w:hAnsi="ＭＳ Ｐゴシック" w:cs="Times New Roman"/>
                 <w:kern w:val="2"/>
                 <w:sz w:val="20"/>
                 <w:szCs w:val="20"/>
@@ -4560,7 +5258,7 @@
               <w:spacing w:after="0" w:line="240" w:lineRule="auto"/>
               <w:jc w:val="both"/>
               <w:rPr>
-                <w:rFonts w:ascii="ＭＳ Ｐゴシック" w:eastAsia="ＭＳ Ｐゴシック" w:hAnsi="ＭＳ Ｐゴシック" w:cs="Times New Roman" w:hint="eastAsia"/>
+                <w:rFonts w:ascii="ＭＳ Ｐゴシック" w:eastAsia="ＭＳ Ｐゴシック" w:hAnsi="ＭＳ Ｐゴシック" w:cs="Times New Roman"/>
                 <w:kern w:val="2"/>
                 <w:sz w:val="20"/>
                 <w:szCs w:val="20"/>
@@ -4600,7 +5298,7 @@
               <w:spacing w:after="0" w:line="240" w:lineRule="auto"/>
               <w:jc w:val="both"/>
               <w:rPr>
-                <w:rFonts w:ascii="ＭＳ Ｐゴシック" w:eastAsia="ＭＳ Ｐゴシック" w:hAnsi="ＭＳ Ｐゴシック" w:cs="Times New Roman" w:hint="eastAsia"/>
+                <w:rFonts w:ascii="ＭＳ Ｐゴシック" w:eastAsia="ＭＳ Ｐゴシック" w:hAnsi="ＭＳ Ｐゴシック" w:cs="Times New Roman"/>
                 <w:kern w:val="2"/>
                 <w:sz w:val="20"/>
                 <w:szCs w:val="20"/>
@@ -4622,7 +5320,7 @@
               <w:spacing w:after="0" w:line="240" w:lineRule="auto"/>
               <w:jc w:val="both"/>
               <w:rPr>
-                <w:rFonts w:ascii="ＭＳ Ｐゴシック" w:eastAsia="ＭＳ Ｐゴシック" w:hAnsi="ＭＳ Ｐゴシック" w:cs="Times New Roman" w:hint="eastAsia"/>
+                <w:rFonts w:ascii="ＭＳ Ｐゴシック" w:eastAsia="ＭＳ Ｐゴシック" w:hAnsi="ＭＳ Ｐゴシック" w:cs="Times New Roman"/>
                 <w:kern w:val="2"/>
                 <w:sz w:val="20"/>
                 <w:szCs w:val="20"/>
@@ -4644,7 +5342,7 @@
               <w:spacing w:after="0" w:line="240" w:lineRule="auto"/>
               <w:jc w:val="both"/>
               <w:rPr>
-                <w:rFonts w:ascii="ＭＳ Ｐゴシック" w:eastAsia="ＭＳ Ｐゴシック" w:hAnsi="ＭＳ Ｐゴシック" w:cs="Times New Roman" w:hint="eastAsia"/>
+                <w:rFonts w:ascii="ＭＳ Ｐゴシック" w:eastAsia="ＭＳ Ｐゴシック" w:hAnsi="ＭＳ Ｐゴシック" w:cs="Times New Roman"/>
                 <w:kern w:val="2"/>
                 <w:sz w:val="20"/>
                 <w:szCs w:val="20"/>
@@ -4666,7 +5364,7 @@
               <w:spacing w:after="0" w:line="240" w:lineRule="auto"/>
               <w:jc w:val="both"/>
               <w:rPr>
-                <w:rFonts w:ascii="ＭＳ Ｐゴシック" w:eastAsia="ＭＳ Ｐゴシック" w:hAnsi="ＭＳ Ｐゴシック" w:cs="Times New Roman" w:hint="eastAsia"/>
+                <w:rFonts w:ascii="ＭＳ Ｐゴシック" w:eastAsia="ＭＳ Ｐゴシック" w:hAnsi="ＭＳ Ｐゴシック" w:cs="Times New Roman"/>
                 <w:kern w:val="2"/>
                 <w:sz w:val="20"/>
                 <w:szCs w:val="20"/>
@@ -4698,6 +5396,25 @@
               <w:spacing w:after="0" w:line="240" w:lineRule="auto"/>
               <w:jc w:val="both"/>
               <w:rPr>
+                <w:rFonts w:ascii="ＭＳ Ｐゴシック" w:eastAsia="ＭＳ Ｐゴシック" w:hAnsi="ＭＳ Ｐゴシック" w:cs="Calibri"/>
+                <w:b/>
+                <w:bCs/>
+                <w:color w:val="000000"/>
+                <w:sz w:val="20"/>
+                <w:szCs w:val="20"/>
+              </w:rPr>
+            </w:pPr>
+            <w:r>
+              <w:rPr>
+                <w:rFonts w:ascii="ＭＳ Ｐゴシック" w:eastAsia="ＭＳ Ｐゴシック" w:hAnsi="ＭＳ Ｐゴシック" w:cs="Calibri" w:hint="eastAsia"/>
+                <w:color w:val="000000"/>
+                <w:sz w:val="20"/>
+                <w:szCs w:val="20"/>
+              </w:rPr>
+              <w:t>■</w:t>
+            </w:r>
+            <w:r>
+              <w:rPr>
                 <w:rFonts w:ascii="ＭＳ Ｐゴシック" w:eastAsia="ＭＳ Ｐゴシック" w:hAnsi="ＭＳ Ｐゴシック" w:cs="Calibri" w:hint="eastAsia"/>
                 <w:b/>
                 <w:bCs/>
@@ -4705,25 +5422,6 @@
                 <w:sz w:val="20"/>
                 <w:szCs w:val="20"/>
               </w:rPr>
-            </w:pPr>
-            <w:r>
-              <w:rPr>
-                <w:rFonts w:ascii="ＭＳ Ｐゴシック" w:eastAsia="ＭＳ Ｐゴシック" w:hAnsi="ＭＳ Ｐゴシック" w:cs="Calibri" w:hint="eastAsia"/>
-                <w:color w:val="000000"/>
-                <w:sz w:val="20"/>
-                <w:szCs w:val="20"/>
-              </w:rPr>
-              <w:t>■</w:t>
-            </w:r>
-            <w:r>
-              <w:rPr>
-                <w:rFonts w:ascii="ＭＳ Ｐゴシック" w:eastAsia="ＭＳ Ｐゴシック" w:hAnsi="ＭＳ Ｐゴシック" w:cs="Calibri" w:hint="eastAsia"/>
-                <w:b/>
-                <w:bCs/>
-                <w:color w:val="000000"/>
-                <w:sz w:val="20"/>
-                <w:szCs w:val="20"/>
-              </w:rPr>
               <w:t>レイリーフェージングチャネルでのハイブリッドMRC / SCダイバーシティレシーバーのパフォーマンス（CCUBE 2016）</w:t>
             </w:r>
           </w:p>
@@ -4737,7 +5435,7 @@
               <w:contextualSpacing/>
               <w:jc w:val="both"/>
               <w:rPr>
-                <w:rFonts w:ascii="ＭＳ Ｐゴシック" w:eastAsia="ＭＳ Ｐゴシック" w:hAnsi="ＭＳ Ｐゴシック" w:cs="Calibri" w:hint="eastAsia"/>
+                <w:rFonts w:ascii="ＭＳ Ｐゴシック" w:eastAsia="ＭＳ Ｐゴシック" w:hAnsi="ＭＳ Ｐゴシック" w:cs="Calibri"/>
                 <w:color w:val="000000"/>
                 <w:sz w:val="20"/>
                 <w:szCs w:val="20"/>
@@ -4763,19 +5461,19 @@
               <w:contextualSpacing/>
               <w:jc w:val="both"/>
               <w:rPr>
+                <w:rFonts w:ascii="ＭＳ Ｐゴシック" w:eastAsia="ＭＳ Ｐゴシック" w:hAnsi="ＭＳ Ｐゴシック" w:cs="Calibri"/>
+                <w:color w:val="000000"/>
+                <w:sz w:val="20"/>
+                <w:szCs w:val="20"/>
+              </w:rPr>
+            </w:pPr>
+            <w:r>
+              <w:rPr>
                 <w:rFonts w:ascii="ＭＳ Ｐゴシック" w:eastAsia="ＭＳ Ｐゴシック" w:hAnsi="ＭＳ Ｐゴシック" w:cs="Calibri" w:hint="eastAsia"/>
                 <w:color w:val="000000"/>
                 <w:sz w:val="20"/>
                 <w:szCs w:val="20"/>
               </w:rPr>
-            </w:pPr>
-            <w:r>
-              <w:rPr>
-                <w:rFonts w:ascii="ＭＳ Ｐゴシック" w:eastAsia="ＭＳ Ｐゴシック" w:hAnsi="ＭＳ Ｐゴシック" w:cs="Calibri" w:hint="eastAsia"/>
-                <w:color w:val="000000"/>
-                <w:sz w:val="20"/>
-                <w:szCs w:val="20"/>
-              </w:rPr>
               <w:t>-パフォーマンスは、停止確率と平均ビットエラー率を計算することによって評価されます。</w:t>
             </w:r>
           </w:p>
@@ -4784,7 +5482,7 @@
               <w:spacing w:after="0" w:line="240" w:lineRule="auto"/>
               <w:jc w:val="both"/>
               <w:rPr>
-                <w:rFonts w:ascii="ＭＳ Ｐゴシック" w:eastAsia="ＭＳ Ｐゴシック" w:hAnsi="ＭＳ Ｐゴシック" w:cs="Calibri" w:hint="eastAsia"/>
+                <w:rFonts w:ascii="ＭＳ Ｐゴシック" w:eastAsia="ＭＳ Ｐゴシック" w:hAnsi="ＭＳ Ｐゴシック" w:cs="Calibri"/>
                 <w:b/>
                 <w:bCs/>
                 <w:color w:val="000000"/>
@@ -4811,7 +5509,7 @@
               <w:spacing w:after="0" w:line="0" w:lineRule="atLeast"/>
               <w:jc w:val="both"/>
               <w:rPr>
-                <w:rFonts w:ascii="ＭＳ Ｐゴシック" w:eastAsia="ＭＳ Ｐゴシック" w:hAnsi="ＭＳ Ｐゴシック" w:cs="Times New Roman" w:hint="eastAsia"/>
+                <w:rFonts w:ascii="ＭＳ Ｐゴシック" w:eastAsia="ＭＳ Ｐゴシック" w:hAnsi="ＭＳ Ｐゴシック" w:cs="Times New Roman"/>
                 <w:kern w:val="2"/>
                 <w:sz w:val="20"/>
                 <w:szCs w:val="20"/>
@@ -4833,7 +5531,7 @@
               <w:spacing w:after="0" w:line="0" w:lineRule="atLeast"/>
               <w:jc w:val="both"/>
               <w:rPr>
-                <w:rFonts w:ascii="ＭＳ Ｐゴシック" w:eastAsia="ＭＳ Ｐゴシック" w:hAnsi="ＭＳ Ｐゴシック" w:cs="Times New Roman" w:hint="eastAsia"/>
+                <w:rFonts w:ascii="ＭＳ Ｐゴシック" w:eastAsia="ＭＳ Ｐゴシック" w:hAnsi="ＭＳ Ｐゴシック" w:cs="Times New Roman"/>
                 <w:kern w:val="2"/>
                 <w:sz w:val="20"/>
                 <w:szCs w:val="20"/>
@@ -4855,7 +5553,7 @@
               <w:spacing w:after="0" w:line="0" w:lineRule="atLeast"/>
               <w:jc w:val="both"/>
               <w:rPr>
-                <w:rFonts w:ascii="ＭＳ Ｐゴシック" w:eastAsia="ＭＳ Ｐゴシック" w:hAnsi="ＭＳ Ｐゴシック" w:cs="Times New Roman" w:hint="eastAsia"/>
+                <w:rFonts w:ascii="ＭＳ Ｐゴシック" w:eastAsia="ＭＳ Ｐゴシック" w:hAnsi="ＭＳ Ｐゴシック" w:cs="Times New Roman"/>
                 <w:kern w:val="2"/>
                 <w:sz w:val="20"/>
                 <w:szCs w:val="20"/>
@@ -4877,7 +5575,7 @@
               <w:spacing w:after="0" w:line="0" w:lineRule="atLeast"/>
               <w:jc w:val="both"/>
               <w:rPr>
-                <w:rFonts w:ascii="ＭＳ Ｐゴシック" w:eastAsia="ＭＳ Ｐゴシック" w:hAnsi="ＭＳ Ｐゴシック" w:cs="Times New Roman" w:hint="eastAsia"/>
+                <w:rFonts w:ascii="ＭＳ Ｐゴシック" w:eastAsia="ＭＳ Ｐゴシック" w:hAnsi="ＭＳ Ｐゴシック" w:cs="Times New Roman"/>
                 <w:kern w:val="2"/>
                 <w:sz w:val="20"/>
                 <w:szCs w:val="20"/>
@@ -4911,7 +5609,7 @@
               <w:spacing w:after="0" w:line="240" w:lineRule="auto"/>
               <w:jc w:val="both"/>
               <w:rPr>
-                <w:rFonts w:ascii="ＭＳ Ｐゴシック" w:eastAsia="DengXian" w:hAnsi="ＭＳ Ｐゴシック" w:cs="Times New Roman" w:hint="eastAsia"/>
+                <w:rFonts w:ascii="ＭＳ Ｐゴシック" w:eastAsia="DengXian" w:hAnsi="ＭＳ Ｐゴシック" w:cs="Times New Roman"/>
                 <w:kern w:val="2"/>
                 <w:sz w:val="20"/>
                 <w:szCs w:val="20"/>
@@ -4935,7 +5633,7 @@
               <w:spacing w:after="0" w:line="240" w:lineRule="auto"/>
               <w:jc w:val="both"/>
               <w:rPr>
-                <w:rFonts w:ascii="ＭＳ Ｐゴシック" w:eastAsia="ＭＳ Ｐゴシック" w:hAnsi="ＭＳ Ｐゴシック" w:cs="Times New Roman" w:hint="eastAsia"/>
+                <w:rFonts w:ascii="ＭＳ Ｐゴシック" w:eastAsia="ＭＳ Ｐゴシック" w:hAnsi="ＭＳ Ｐゴシック" w:cs="Times New Roman"/>
                 <w:kern w:val="2"/>
                 <w:sz w:val="20"/>
                 <w:szCs w:val="20"/>
@@ -4962,7 +5660,7 @@
         <w:spacing w:after="0" w:line="240" w:lineRule="auto"/>
         <w:jc w:val="both"/>
         <w:rPr>
-          <w:rFonts w:ascii="ＭＳ Ｐゴシック" w:eastAsia="ＭＳ Ｐゴシック" w:hAnsi="ＭＳ Ｐゴシック" w:cs="Times New Roman" w:hint="eastAsia"/>
+          <w:rFonts w:ascii="ＭＳ Ｐゴシック" w:eastAsia="ＭＳ Ｐゴシック" w:hAnsi="ＭＳ Ｐゴシック" w:cs="Times New Roman"/>
           <w:bCs/>
           <w:kern w:val="2"/>
           <w:sz w:val="20"/>
@@ -4974,7 +5672,7 @@
       <w:pPr>
         <w:spacing w:line="256" w:lineRule="auto"/>
         <w:rPr>
-          <w:rFonts w:ascii="ＭＳ Ｐゴシック" w:eastAsia="ＭＳ Ｐゴシック" w:hAnsi="ＭＳ Ｐゴシック" w:cs="Times New Roman" w:hint="eastAsia"/>
+          <w:rFonts w:ascii="ＭＳ Ｐゴシック" w:eastAsia="ＭＳ Ｐゴシック" w:hAnsi="ＭＳ Ｐゴシック" w:cs="Times New Roman"/>
           <w:bCs/>
           <w:kern w:val="2"/>
           <w:sz w:val="20"/>
@@ -4996,7 +5694,7 @@
       <w:pPr>
         <w:spacing w:line="256" w:lineRule="auto"/>
         <w:rPr>
-          <w:rFonts w:ascii="ＭＳ Ｐゴシック" w:eastAsia="ＭＳ Ｐゴシック" w:hAnsi="ＭＳ Ｐゴシック" w:cs="Times New Roman" w:hint="eastAsia"/>
+          <w:rFonts w:ascii="ＭＳ Ｐゴシック" w:eastAsia="ＭＳ Ｐゴシック" w:hAnsi="ＭＳ Ｐゴシック" w:cs="Times New Roman"/>
           <w:bCs/>
           <w:kern w:val="2"/>
           <w:sz w:val="20"/>
@@ -5031,7 +5729,7 @@
         <w:spacing w:after="0" w:line="240" w:lineRule="auto"/>
         <w:jc w:val="both"/>
         <w:rPr>
-          <w:rFonts w:ascii="ＭＳ Ｐゴシック" w:eastAsia="ＭＳ Ｐゴシック" w:hAnsi="ＭＳ Ｐゴシック" w:cs="Times New Roman" w:hint="eastAsia"/>
+          <w:rFonts w:ascii="ＭＳ Ｐゴシック" w:eastAsia="ＭＳ Ｐゴシック" w:hAnsi="ＭＳ Ｐゴシック" w:cs="Times New Roman"/>
           <w:b/>
           <w:bCs/>
           <w:kern w:val="2"/>
@@ -5094,7 +5792,7 @@
               <w:spacing w:after="0" w:line="240" w:lineRule="auto"/>
               <w:jc w:val="center"/>
               <w:rPr>
-                <w:rFonts w:ascii="ＭＳ Ｐゴシック" w:eastAsia="ＭＳ Ｐゴシック" w:hAnsi="ＭＳ Ｐゴシック" w:cs="Times New Roman" w:hint="eastAsia"/>
+                <w:rFonts w:ascii="ＭＳ Ｐゴシック" w:eastAsia="ＭＳ Ｐゴシック" w:hAnsi="ＭＳ Ｐゴシック" w:cs="Times New Roman"/>
                 <w:b/>
                 <w:bCs/>
                 <w:kern w:val="2"/>
@@ -5133,7 +5831,7 @@
               <w:spacing w:after="0" w:line="240" w:lineRule="auto"/>
               <w:jc w:val="center"/>
               <w:rPr>
-                <w:rFonts w:ascii="ＭＳ Ｐゴシック" w:eastAsia="ＭＳ Ｐゴシック" w:hAnsi="ＭＳ Ｐゴシック" w:cs="Times New Roman" w:hint="eastAsia"/>
+                <w:rFonts w:ascii="ＭＳ Ｐゴシック" w:eastAsia="ＭＳ Ｐゴシック" w:hAnsi="ＭＳ Ｐゴシック" w:cs="Times New Roman"/>
                 <w:b/>
                 <w:bCs/>
                 <w:kern w:val="2"/>
@@ -5177,7 +5875,7 @@
               <w:spacing w:after="0" w:line="240" w:lineRule="auto"/>
               <w:jc w:val="both"/>
               <w:rPr>
-                <w:rFonts w:ascii="ＭＳ Ｐゴシック" w:eastAsia="ＭＳ Ｐゴシック" w:hAnsi="ＭＳ Ｐゴシック" w:cs="Times New Roman" w:hint="eastAsia"/>
+                <w:rFonts w:ascii="ＭＳ Ｐゴシック" w:eastAsia="ＭＳ Ｐゴシック" w:hAnsi="ＭＳ Ｐゴシック" w:cs="Times New Roman"/>
                 <w:kern w:val="2"/>
                 <w:sz w:val="20"/>
                 <w:szCs w:val="20"/>
@@ -5211,7 +5909,7 @@
               <w:spacing w:after="0" w:line="240" w:lineRule="auto"/>
               <w:jc w:val="both"/>
               <w:rPr>
-                <w:rFonts w:ascii="ＭＳ Ｐゴシック" w:eastAsia="ＭＳ Ｐゴシック" w:hAnsi="ＭＳ Ｐゴシック" w:cs="Times New Roman" w:hint="eastAsia"/>
+                <w:rFonts w:ascii="ＭＳ Ｐゴシック" w:eastAsia="ＭＳ Ｐゴシック" w:hAnsi="ＭＳ Ｐゴシック" w:cs="Times New Roman"/>
                 <w:kern w:val="2"/>
                 <w:sz w:val="20"/>
                 <w:szCs w:val="20"/>
@@ -5251,7 +5949,7 @@
               <w:spacing w:after="0" w:line="240" w:lineRule="auto"/>
               <w:jc w:val="both"/>
               <w:rPr>
-                <w:rFonts w:ascii="ＭＳ Ｐゴシック" w:eastAsia="ＭＳ Ｐゴシック" w:hAnsi="ＭＳ Ｐゴシック" w:cs="Times New Roman" w:hint="eastAsia"/>
+                <w:rFonts w:ascii="ＭＳ Ｐゴシック" w:eastAsia="ＭＳ Ｐゴシック" w:hAnsi="ＭＳ Ｐゴシック" w:cs="Times New Roman"/>
                 <w:kern w:val="2"/>
                 <w:sz w:val="20"/>
                 <w:szCs w:val="20"/>
@@ -5287,7 +5985,7 @@
               <w:spacing w:after="0" w:line="240" w:lineRule="auto"/>
               <w:jc w:val="both"/>
               <w:rPr>
-                <w:rFonts w:ascii="ＭＳ Ｐゴシック" w:eastAsia="ＭＳ Ｐゴシック" w:hAnsi="ＭＳ Ｐゴシック" w:cs="Times New Roman" w:hint="eastAsia"/>
+                <w:rFonts w:ascii="ＭＳ Ｐゴシック" w:eastAsia="ＭＳ Ｐゴシック" w:hAnsi="ＭＳ Ｐゴシック" w:cs="Times New Roman"/>
                 <w:kern w:val="2"/>
                 <w:sz w:val="20"/>
                 <w:szCs w:val="20"/>
@@ -5327,7 +6025,7 @@
               <w:spacing w:after="0" w:line="240" w:lineRule="auto"/>
               <w:jc w:val="both"/>
               <w:rPr>
-                <w:rFonts w:ascii="ＭＳ Ｐゴシック" w:eastAsia="ＭＳ Ｐゴシック" w:hAnsi="ＭＳ Ｐゴシック" w:cs="Times New Roman" w:hint="eastAsia"/>
+                <w:rFonts w:ascii="ＭＳ Ｐゴシック" w:eastAsia="ＭＳ Ｐゴシック" w:hAnsi="ＭＳ Ｐゴシック" w:cs="Times New Roman"/>
                 <w:kern w:val="2"/>
                 <w:sz w:val="20"/>
                 <w:szCs w:val="20"/>
@@ -5363,7 +6061,7 @@
               <w:spacing w:after="0" w:line="240" w:lineRule="auto"/>
               <w:jc w:val="both"/>
               <w:rPr>
-                <w:rFonts w:ascii="ＭＳ Ｐゴシック" w:eastAsia="ＭＳ Ｐゴシック" w:hAnsi="ＭＳ Ｐゴシック" w:cs="Times New Roman" w:hint="eastAsia"/>
+                <w:rFonts w:ascii="ＭＳ Ｐゴシック" w:eastAsia="ＭＳ Ｐゴシック" w:hAnsi="ＭＳ Ｐゴシック" w:cs="Times New Roman"/>
                 <w:kern w:val="2"/>
                 <w:sz w:val="20"/>
                 <w:szCs w:val="20"/>
@@ -5388,7 +6086,7 @@
         <w:spacing w:after="0" w:line="240" w:lineRule="auto"/>
         <w:jc w:val="right"/>
         <w:rPr>
-          <w:rFonts w:ascii="ＭＳ Ｐゴシック" w:eastAsia="ＭＳ Ｐゴシック" w:hAnsi="ＭＳ Ｐゴシック" w:cs="Arial" w:hint="eastAsia"/>
+          <w:rFonts w:ascii="ＭＳ Ｐゴシック" w:eastAsia="ＭＳ Ｐゴシック" w:hAnsi="ＭＳ Ｐゴシック" w:cs="Arial"/>
           <w:bCs/>
           <w:kern w:val="2"/>
           <w:sz w:val="20"/>
@@ -5402,7 +6100,7 @@
         <w:spacing w:after="0" w:line="240" w:lineRule="auto"/>
         <w:jc w:val="right"/>
         <w:rPr>
-          <w:rFonts w:ascii="ＭＳ Ｐゴシック" w:eastAsia="ＭＳ Ｐゴシック" w:hAnsi="ＭＳ Ｐゴシック" w:cs="Arial" w:hint="eastAsia"/>
+          <w:rFonts w:ascii="ＭＳ Ｐゴシック" w:eastAsia="ＭＳ Ｐゴシック" w:hAnsi="ＭＳ Ｐゴシック" w:cs="Arial"/>
           <w:bCs/>
           <w:kern w:val="2"/>
           <w:sz w:val="20"/>
@@ -5416,7 +6114,7 @@
         <w:spacing w:after="0" w:line="240" w:lineRule="auto"/>
         <w:jc w:val="both"/>
         <w:rPr>
-          <w:rFonts w:ascii="ＭＳ Ｐゴシック" w:eastAsia="ＭＳ Ｐゴシック" w:hAnsi="ＭＳ Ｐゴシック" w:cs="Times New Roman" w:hint="eastAsia"/>
+          <w:rFonts w:ascii="ＭＳ Ｐゴシック" w:eastAsia="ＭＳ Ｐゴシック" w:hAnsi="ＭＳ Ｐゴシック" w:cs="Times New Roman"/>
           <w:b/>
           <w:bCs/>
           <w:kern w:val="2"/>
@@ -5478,7 +6176,7 @@
               <w:spacing w:after="0" w:line="240" w:lineRule="auto"/>
               <w:jc w:val="center"/>
               <w:rPr>
-                <w:rFonts w:ascii="ＭＳ Ｐゴシック" w:eastAsia="ＭＳ Ｐゴシック" w:hAnsi="ＭＳ Ｐゴシック" w:cs="Times New Roman" w:hint="eastAsia"/>
+                <w:rFonts w:ascii="ＭＳ Ｐゴシック" w:eastAsia="ＭＳ Ｐゴシック" w:hAnsi="ＭＳ Ｐゴシック" w:cs="Times New Roman"/>
                 <w:b/>
                 <w:bCs/>
                 <w:kern w:val="2"/>
@@ -5506,7 +6204,7 @@
               <w:spacing w:after="0" w:line="240" w:lineRule="auto"/>
               <w:jc w:val="center"/>
               <w:rPr>
-                <w:rFonts w:ascii="ＭＳ Ｐゴシック" w:eastAsia="ＭＳ Ｐゴシック" w:hAnsi="ＭＳ Ｐゴシック" w:cs="Times New Roman" w:hint="eastAsia"/>
+                <w:rFonts w:ascii="ＭＳ Ｐゴシック" w:eastAsia="ＭＳ Ｐゴシック" w:hAnsi="ＭＳ Ｐゴシック" w:cs="Times New Roman"/>
                 <w:b/>
                 <w:bCs/>
                 <w:kern w:val="2"/>
@@ -5550,7 +6248,7 @@
               <w:spacing w:after="0" w:line="240" w:lineRule="auto"/>
               <w:jc w:val="both"/>
               <w:rPr>
-                <w:rFonts w:ascii="ＭＳ Ｐゴシック" w:eastAsia="ＭＳ Ｐゴシック" w:hAnsi="ＭＳ Ｐゴシック" w:cs="Times New Roman" w:hint="eastAsia"/>
+                <w:rFonts w:ascii="ＭＳ Ｐゴシック" w:eastAsia="ＭＳ Ｐゴシック" w:hAnsi="ＭＳ Ｐゴシック" w:cs="Times New Roman"/>
                 <w:kern w:val="2"/>
                 <w:sz w:val="20"/>
                 <w:szCs w:val="20"/>
@@ -5584,7 +6282,7 @@
               <w:spacing w:after="0" w:line="240" w:lineRule="auto"/>
               <w:jc w:val="both"/>
               <w:rPr>
-                <w:rFonts w:ascii="ＭＳ Ｐゴシック" w:eastAsia="ＭＳ Ｐゴシック" w:hAnsi="ＭＳ Ｐゴシック" w:cs="Times New Roman" w:hint="eastAsia"/>
+                <w:rFonts w:ascii="ＭＳ Ｐゴシック" w:eastAsia="ＭＳ Ｐゴシック" w:hAnsi="ＭＳ Ｐゴシック" w:cs="Times New Roman"/>
                 <w:kern w:val="2"/>
                 <w:sz w:val="20"/>
                 <w:szCs w:val="20"/>
@@ -5624,7 +6322,7 @@
               <w:spacing w:after="0" w:line="240" w:lineRule="auto"/>
               <w:jc w:val="both"/>
               <w:rPr>
-                <w:rFonts w:ascii="ＭＳ Ｐゴシック" w:eastAsia="ＭＳ Ｐゴシック" w:hAnsi="ＭＳ Ｐゴシック" w:cs="Times New Roman" w:hint="eastAsia"/>
+                <w:rFonts w:ascii="ＭＳ Ｐゴシック" w:eastAsia="ＭＳ Ｐゴシック" w:hAnsi="ＭＳ Ｐゴシック" w:cs="Times New Roman"/>
                 <w:kern w:val="2"/>
                 <w:sz w:val="20"/>
                 <w:szCs w:val="20"/>
@@ -5658,7 +6356,7 @@
               <w:spacing w:after="0" w:line="240" w:lineRule="auto"/>
               <w:jc w:val="both"/>
               <w:rPr>
-                <w:rFonts w:ascii="ＭＳ Ｐゴシック" w:eastAsia="ＭＳ Ｐゴシック" w:hAnsi="ＭＳ Ｐゴシック" w:cs="Times New Roman" w:hint="eastAsia"/>
+                <w:rFonts w:ascii="ＭＳ Ｐゴシック" w:eastAsia="ＭＳ Ｐゴシック" w:hAnsi="ＭＳ Ｐゴシック" w:cs="Times New Roman"/>
                 <w:kern w:val="2"/>
                 <w:sz w:val="20"/>
                 <w:szCs w:val="20"/>
@@ -5698,7 +6396,7 @@
               <w:spacing w:after="0" w:line="240" w:lineRule="auto"/>
               <w:jc w:val="both"/>
               <w:rPr>
-                <w:rFonts w:ascii="ＭＳ Ｐゴシック" w:eastAsia="ＭＳ Ｐゴシック" w:hAnsi="ＭＳ Ｐゴシック" w:cs="Times New Roman" w:hint="eastAsia"/>
+                <w:rFonts w:ascii="ＭＳ Ｐゴシック" w:eastAsia="ＭＳ Ｐゴシック" w:hAnsi="ＭＳ Ｐゴシック" w:cs="Times New Roman"/>
                 <w:kern w:val="2"/>
                 <w:sz w:val="20"/>
                 <w:szCs w:val="20"/>
@@ -5732,7 +6430,7 @@
               <w:spacing w:after="0" w:line="240" w:lineRule="auto"/>
               <w:jc w:val="both"/>
               <w:rPr>
-                <w:rFonts w:ascii="ＭＳ Ｐゴシック" w:eastAsia="ＭＳ Ｐゴシック" w:hAnsi="ＭＳ Ｐゴシック" w:cs="Times New Roman" w:hint="eastAsia"/>
+                <w:rFonts w:ascii="ＭＳ Ｐゴシック" w:eastAsia="ＭＳ Ｐゴシック" w:hAnsi="ＭＳ Ｐゴシック" w:cs="Times New Roman"/>
                 <w:kern w:val="2"/>
                 <w:sz w:val="20"/>
                 <w:szCs w:val="20"/>
@@ -5772,7 +6470,7 @@
               <w:spacing w:after="0" w:line="240" w:lineRule="auto"/>
               <w:jc w:val="both"/>
               <w:rPr>
-                <w:rFonts w:ascii="ＭＳ Ｐゴシック" w:eastAsia="ＭＳ Ｐゴシック" w:hAnsi="ＭＳ Ｐゴシック" w:cs="Times New Roman" w:hint="eastAsia"/>
+                <w:rFonts w:ascii="ＭＳ Ｐゴシック" w:eastAsia="ＭＳ Ｐゴシック" w:hAnsi="ＭＳ Ｐゴシック" w:cs="Times New Roman"/>
                 <w:kern w:val="2"/>
                 <w:sz w:val="20"/>
                 <w:szCs w:val="20"/>
@@ -5794,7 +6492,7 @@
               <w:spacing w:after="0" w:line="240" w:lineRule="auto"/>
               <w:jc w:val="both"/>
               <w:rPr>
-                <w:rFonts w:ascii="ＭＳ Ｐゴシック" w:eastAsia="ＭＳ Ｐゴシック" w:hAnsi="ＭＳ Ｐゴシック" w:cs="Times New Roman" w:hint="eastAsia"/>
+                <w:rFonts w:ascii="ＭＳ Ｐゴシック" w:eastAsia="ＭＳ Ｐゴシック" w:hAnsi="ＭＳ Ｐゴシック" w:cs="Times New Roman"/>
                 <w:kern w:val="2"/>
                 <w:sz w:val="20"/>
                 <w:szCs w:val="20"/>
@@ -5828,7 +6526,7 @@
               <w:spacing w:after="0" w:line="240" w:lineRule="auto"/>
               <w:jc w:val="both"/>
               <w:rPr>
-                <w:rFonts w:ascii="ＭＳ Ｐゴシック" w:eastAsia="ＭＳ Ｐゴシック" w:hAnsi="ＭＳ Ｐゴシック" w:cs="Times New Roman" w:hint="eastAsia"/>
+                <w:rFonts w:ascii="ＭＳ Ｐゴシック" w:eastAsia="ＭＳ Ｐゴシック" w:hAnsi="ＭＳ Ｐゴシック" w:cs="Times New Roman"/>
                 <w:kern w:val="2"/>
                 <w:sz w:val="20"/>
                 <w:szCs w:val="20"/>
@@ -5868,7 +6566,7 @@
               <w:spacing w:after="0" w:line="240" w:lineRule="auto"/>
               <w:jc w:val="both"/>
               <w:rPr>
-                <w:rFonts w:ascii="ＭＳ Ｐゴシック" w:eastAsia="ＭＳ Ｐゴシック" w:hAnsi="ＭＳ Ｐゴシック" w:cs="Times New Roman" w:hint="eastAsia"/>
+                <w:rFonts w:ascii="ＭＳ Ｐゴシック" w:eastAsia="ＭＳ Ｐゴシック" w:hAnsi="ＭＳ Ｐゴシック" w:cs="Times New Roman"/>
                 <w:kern w:val="2"/>
                 <w:sz w:val="20"/>
                 <w:szCs w:val="20"/>
@@ -5902,7 +6600,7 @@
               <w:spacing w:after="0" w:line="240" w:lineRule="auto"/>
               <w:jc w:val="both"/>
               <w:rPr>
-                <w:rFonts w:ascii="ＭＳ Ｐゴシック" w:eastAsia="ＭＳ Ｐゴシック" w:hAnsi="ＭＳ Ｐゴシック" w:cs="Times New Roman" w:hint="eastAsia"/>
+                <w:rFonts w:ascii="ＭＳ Ｐゴシック" w:eastAsia="ＭＳ Ｐゴシック" w:hAnsi="ＭＳ Ｐゴシック" w:cs="Times New Roman"/>
                 <w:kern w:val="2"/>
                 <w:sz w:val="20"/>
                 <w:szCs w:val="20"/>
@@ -5942,7 +6640,7 @@
               <w:spacing w:after="0" w:line="240" w:lineRule="auto"/>
               <w:jc w:val="both"/>
               <w:rPr>
-                <w:rFonts w:ascii="ＭＳ Ｐゴシック" w:eastAsia="ＭＳ Ｐゴシック" w:hAnsi="ＭＳ Ｐゴシック" w:cs="Times New Roman" w:hint="eastAsia"/>
+                <w:rFonts w:ascii="ＭＳ Ｐゴシック" w:eastAsia="ＭＳ Ｐゴシック" w:hAnsi="ＭＳ Ｐゴシック" w:cs="Times New Roman"/>
                 <w:kern w:val="2"/>
                 <w:sz w:val="20"/>
                 <w:szCs w:val="20"/>
@@ -5976,7 +6674,7 @@
               <w:spacing w:after="0" w:line="240" w:lineRule="auto"/>
               <w:jc w:val="both"/>
               <w:rPr>
-                <w:rFonts w:ascii="ＭＳ Ｐゴシック" w:eastAsia="ＭＳ Ｐゴシック" w:hAnsi="ＭＳ Ｐゴシック" w:cs="Times New Roman" w:hint="eastAsia"/>
+                <w:rFonts w:ascii="ＭＳ Ｐゴシック" w:eastAsia="ＭＳ Ｐゴシック" w:hAnsi="ＭＳ Ｐゴシック" w:cs="Times New Roman"/>
                 <w:kern w:val="2"/>
                 <w:sz w:val="20"/>
                 <w:szCs w:val="20"/>
@@ -6001,7 +6699,7 @@
         <w:spacing w:after="0" w:line="240" w:lineRule="auto"/>
         <w:jc w:val="both"/>
         <w:rPr>
-          <w:rFonts w:ascii="ＭＳ Ｐゴシック" w:eastAsia="ＭＳ Ｐゴシック" w:hAnsi="ＭＳ Ｐゴシック" w:cs="Times New Roman" w:hint="eastAsia"/>
+          <w:rFonts w:ascii="ＭＳ Ｐゴシック" w:eastAsia="ＭＳ Ｐゴシック" w:hAnsi="ＭＳ Ｐゴシック" w:cs="Times New Roman"/>
           <w:kern w:val="2"/>
           <w:sz w:val="20"/>
           <w:szCs w:val="20"/>
@@ -6014,7 +6712,7 @@
         <w:spacing w:after="0" w:line="240" w:lineRule="auto"/>
         <w:jc w:val="both"/>
         <w:rPr>
-          <w:rFonts w:ascii="ＭＳ Ｐゴシック" w:eastAsia="ＭＳ Ｐゴシック" w:hAnsi="ＭＳ Ｐゴシック" w:cs="Times New Roman" w:hint="eastAsia"/>
+          <w:rFonts w:ascii="ＭＳ Ｐゴシック" w:eastAsia="ＭＳ Ｐゴシック" w:hAnsi="ＭＳ Ｐゴシック" w:cs="Times New Roman"/>
           <w:b/>
           <w:bCs/>
           <w:kern w:val="2"/>
@@ -6040,7 +6738,7 @@
         <w:spacing w:after="0" w:line="240" w:lineRule="auto"/>
         <w:jc w:val="both"/>
         <w:rPr>
-          <w:rFonts w:ascii="ＭＳ Ｐゴシック" w:eastAsia="ＭＳ Ｐゴシック" w:hAnsi="ＭＳ Ｐゴシック" w:cs="Times New Roman" w:hint="eastAsia"/>
+          <w:rFonts w:ascii="ＭＳ Ｐゴシック" w:eastAsia="ＭＳ Ｐゴシック" w:hAnsi="ＭＳ Ｐゴシック" w:cs="Times New Roman"/>
           <w:b/>
           <w:bCs/>
           <w:kern w:val="2"/>
@@ -6066,7 +6764,7 @@
         <w:spacing w:after="0" w:line="240" w:lineRule="auto"/>
         <w:jc w:val="both"/>
         <w:rPr>
-          <w:rFonts w:ascii="ＭＳ Ｐゴシック" w:eastAsia="ＭＳ Ｐゴシック" w:hAnsi="ＭＳ Ｐゴシック" w:cs="Times New Roman" w:hint="eastAsia"/>
+          <w:rFonts w:ascii="ＭＳ Ｐゴシック" w:eastAsia="ＭＳ Ｐゴシック" w:hAnsi="ＭＳ Ｐゴシック" w:cs="Times New Roman"/>
           <w:kern w:val="2"/>
           <w:sz w:val="20"/>
           <w:szCs w:val="20"/>
@@ -6098,7 +6796,7 @@
         <w:spacing w:after="0" w:line="240" w:lineRule="auto"/>
         <w:jc w:val="both"/>
         <w:rPr>
-          <w:rFonts w:ascii="ＭＳ Ｐゴシック" w:eastAsia="ＭＳ Ｐゴシック" w:hAnsi="ＭＳ Ｐゴシック" w:cs="Times New Roman" w:hint="eastAsia"/>
+          <w:rFonts w:ascii="ＭＳ Ｐゴシック" w:eastAsia="ＭＳ Ｐゴシック" w:hAnsi="ＭＳ Ｐゴシック" w:cs="Times New Roman"/>
           <w:kern w:val="2"/>
           <w:sz w:val="20"/>
           <w:szCs w:val="20"/>
@@ -6186,7 +6884,7 @@
         <w:spacing w:after="0" w:line="240" w:lineRule="auto"/>
         <w:jc w:val="both"/>
         <w:rPr>
-          <w:rFonts w:ascii="ＭＳ Ｐゴシック" w:eastAsia="ＭＳ Ｐゴシック" w:hAnsi="ＭＳ Ｐゴシック" w:cs="Times New Roman" w:hint="eastAsia"/>
+          <w:rFonts w:ascii="ＭＳ Ｐゴシック" w:eastAsia="ＭＳ Ｐゴシック" w:hAnsi="ＭＳ Ｐゴシック" w:cs="Times New Roman"/>
           <w:kern w:val="2"/>
           <w:sz w:val="20"/>
           <w:szCs w:val="20"/>
@@ -6238,7 +6936,7 @@
         <w:spacing w:after="0" w:line="240" w:lineRule="auto"/>
         <w:jc w:val="both"/>
         <w:rPr>
-          <w:rFonts w:ascii="ＭＳ Ｐゴシック" w:eastAsia="ＭＳ Ｐゴシック" w:hAnsi="ＭＳ Ｐゴシック" w:cs="Times New Roman" w:hint="eastAsia"/>
+          <w:rFonts w:ascii="ＭＳ Ｐゴシック" w:eastAsia="ＭＳ Ｐゴシック" w:hAnsi="ＭＳ Ｐゴシック" w:cs="Times New Roman"/>
           <w:kern w:val="2"/>
           <w:sz w:val="20"/>
           <w:szCs w:val="20"/>
@@ -6310,7 +7008,7 @@
         <w:spacing w:after="0" w:line="240" w:lineRule="auto"/>
         <w:jc w:val="both"/>
         <w:rPr>
-          <w:rFonts w:ascii="ＭＳ Ｐゴシック" w:eastAsia="ＭＳ Ｐゴシック" w:hAnsi="ＭＳ Ｐゴシック" w:cs="Times New Roman" w:hint="eastAsia"/>
+          <w:rFonts w:ascii="ＭＳ Ｐゴシック" w:eastAsia="ＭＳ Ｐゴシック" w:hAnsi="ＭＳ Ｐゴシック" w:cs="Times New Roman"/>
           <w:kern w:val="2"/>
           <w:sz w:val="20"/>
           <w:szCs w:val="20"/>
@@ -6342,7 +7040,7 @@
         <w:spacing w:after="0" w:line="240" w:lineRule="auto"/>
         <w:jc w:val="both"/>
         <w:rPr>
-          <w:rFonts w:ascii="ＭＳ Ｐゴシック" w:eastAsia="ＭＳ Ｐゴシック" w:hAnsi="ＭＳ Ｐゴシック" w:cs="Times New Roman" w:hint="eastAsia"/>
+          <w:rFonts w:ascii="ＭＳ Ｐゴシック" w:eastAsia="ＭＳ Ｐゴシック" w:hAnsi="ＭＳ Ｐゴシック" w:cs="Times New Roman"/>
           <w:kern w:val="2"/>
           <w:sz w:val="20"/>
           <w:szCs w:val="20"/>
@@ -6355,7 +7053,7 @@
         <w:spacing w:after="0" w:line="240" w:lineRule="auto"/>
         <w:jc w:val="both"/>
         <w:rPr>
-          <w:rFonts w:ascii="ＭＳ Ｐゴシック" w:eastAsia="ＭＳ Ｐゴシック" w:hAnsi="ＭＳ Ｐゴシック" w:cs="Times New Roman" w:hint="eastAsia"/>
+          <w:rFonts w:ascii="ＭＳ Ｐゴシック" w:eastAsia="ＭＳ Ｐゴシック" w:hAnsi="ＭＳ Ｐゴシック" w:cs="Times New Roman"/>
           <w:b/>
           <w:bCs/>
           <w:kern w:val="2"/>
@@ -6381,7 +7079,7 @@
         <w:spacing w:after="0" w:line="240" w:lineRule="auto"/>
         <w:jc w:val="both"/>
         <w:rPr>
-          <w:rFonts w:ascii="ＭＳ Ｐゴシック" w:eastAsia="ＭＳ Ｐゴシック" w:hAnsi="ＭＳ Ｐゴシック" w:cs="Times New Roman" w:hint="eastAsia"/>
+          <w:rFonts w:ascii="ＭＳ Ｐゴシック" w:eastAsia="ＭＳ Ｐゴシック" w:hAnsi="ＭＳ Ｐゴシック" w:cs="Times New Roman"/>
           <w:kern w:val="2"/>
           <w:sz w:val="20"/>
           <w:szCs w:val="20"/>
@@ -6452,7 +7150,7 @@
         <w:spacing w:after="0" w:line="240" w:lineRule="auto"/>
         <w:jc w:val="both"/>
         <w:rPr>
-          <w:rFonts w:ascii="ＭＳ Ｐゴシック" w:eastAsia="ＭＳ Ｐゴシック" w:hAnsi="ＭＳ Ｐゴシック" w:cs="Times New Roman" w:hint="eastAsia"/>
+          <w:rFonts w:ascii="ＭＳ Ｐゴシック" w:eastAsia="ＭＳ Ｐゴシック" w:hAnsi="ＭＳ Ｐゴシック" w:cs="Times New Roman"/>
           <w:kern w:val="2"/>
           <w:sz w:val="20"/>
           <w:szCs w:val="20"/>
@@ -6484,7 +7182,7 @@
         <w:spacing w:after="0" w:line="240" w:lineRule="auto"/>
         <w:jc w:val="both"/>
         <w:rPr>
-          <w:rFonts w:ascii="ＭＳ Ｐゴシック" w:eastAsia="ＭＳ Ｐゴシック" w:hAnsi="ＭＳ Ｐゴシック" w:cs="Times New Roman" w:hint="eastAsia"/>
+          <w:rFonts w:ascii="ＭＳ Ｐゴシック" w:eastAsia="ＭＳ Ｐゴシック" w:hAnsi="ＭＳ Ｐゴシック" w:cs="Times New Roman"/>
           <w:kern w:val="2"/>
           <w:sz w:val="20"/>
           <w:szCs w:val="20"/>
@@ -6516,7 +7214,7 @@
         <w:spacing w:after="0" w:line="240" w:lineRule="auto"/>
         <w:jc w:val="both"/>
         <w:rPr>
-          <w:rFonts w:ascii="ＭＳ Ｐゴシック" w:eastAsia="ＭＳ Ｐゴシック" w:hAnsi="ＭＳ Ｐゴシック" w:cs="Times New Roman" w:hint="eastAsia"/>
+          <w:rFonts w:ascii="ＭＳ Ｐゴシック" w:eastAsia="ＭＳ Ｐゴシック" w:hAnsi="ＭＳ Ｐゴシック" w:cs="Times New Roman"/>
           <w:kern w:val="2"/>
           <w:sz w:val="20"/>
           <w:szCs w:val="20"/>
@@ -6529,7 +7227,7 @@
         <w:spacing w:after="0" w:line="240" w:lineRule="auto"/>
         <w:jc w:val="both"/>
         <w:rPr>
-          <w:rFonts w:ascii="ＭＳ Ｐゴシック" w:eastAsia="ＭＳ Ｐゴシック" w:hAnsi="ＭＳ Ｐゴシック" w:cs="Times New Roman" w:hint="eastAsia"/>
+          <w:rFonts w:ascii="ＭＳ Ｐゴシック" w:eastAsia="ＭＳ Ｐゴシック" w:hAnsi="ＭＳ Ｐゴシック" w:cs="Times New Roman"/>
           <w:b/>
           <w:bCs/>
           <w:kern w:val="2"/>
@@ -6555,7 +7253,7 @@
         <w:spacing w:after="0" w:line="240" w:lineRule="auto"/>
         <w:jc w:val="both"/>
         <w:rPr>
-          <w:rFonts w:ascii="ＭＳ Ｐゴシック" w:eastAsia="ＭＳ Ｐゴシック" w:hAnsi="ＭＳ Ｐゴシック" w:cs="Times New Roman" w:hint="eastAsia"/>
+          <w:rFonts w:ascii="ＭＳ Ｐゴシック" w:eastAsia="ＭＳ Ｐゴシック" w:hAnsi="ＭＳ Ｐゴシック" w:cs="Times New Roman"/>
           <w:kern w:val="2"/>
           <w:sz w:val="20"/>
           <w:szCs w:val="20"/>
@@ -6587,7 +7285,7 @@
         <w:spacing w:after="0" w:line="240" w:lineRule="auto"/>
         <w:jc w:val="both"/>
         <w:rPr>
-          <w:rFonts w:ascii="ＭＳ Ｐゴシック" w:eastAsia="ＭＳ Ｐゴシック" w:hAnsi="ＭＳ Ｐゴシック" w:cs="Times New Roman" w:hint="eastAsia"/>
+          <w:rFonts w:ascii="ＭＳ Ｐゴシック" w:eastAsia="ＭＳ Ｐゴシック" w:hAnsi="ＭＳ Ｐゴシック" w:cs="Times New Roman"/>
           <w:kern w:val="2"/>
           <w:sz w:val="20"/>
           <w:szCs w:val="20"/>
@@ -6657,7 +7355,7 @@
         <w:spacing w:after="0" w:line="240" w:lineRule="auto"/>
         <w:jc w:val="both"/>
         <w:rPr>
-          <w:rFonts w:ascii="ＭＳ Ｐゴシック" w:eastAsia="ＭＳ Ｐゴシック" w:hAnsi="ＭＳ Ｐゴシック" w:cs="Times New Roman" w:hint="eastAsia"/>
+          <w:rFonts w:ascii="ＭＳ Ｐゴシック" w:eastAsia="ＭＳ Ｐゴシック" w:hAnsi="ＭＳ Ｐゴシック" w:cs="Times New Roman"/>
           <w:kern w:val="2"/>
           <w:sz w:val="20"/>
           <w:szCs w:val="20"/>
@@ -6689,7 +7387,7 @@
         <w:spacing w:after="0" w:line="240" w:lineRule="auto"/>
         <w:jc w:val="both"/>
         <w:rPr>
-          <w:rFonts w:ascii="ＭＳ Ｐゴシック" w:eastAsia="ＭＳ Ｐゴシック" w:hAnsi="ＭＳ Ｐゴシック" w:cs="Times New Roman" w:hint="eastAsia"/>
+          <w:rFonts w:ascii="ＭＳ Ｐゴシック" w:eastAsia="ＭＳ Ｐゴシック" w:hAnsi="ＭＳ Ｐゴシック" w:cs="Times New Roman"/>
           <w:kern w:val="2"/>
           <w:sz w:val="20"/>
           <w:szCs w:val="20"/>
@@ -6742,7 +7440,7 @@
         <w:spacing w:after="0" w:line="240" w:lineRule="auto"/>
         <w:jc w:val="both"/>
         <w:rPr>
-          <w:rFonts w:ascii="ＭＳ Ｐゴシック" w:eastAsia="ＭＳ Ｐゴシック" w:hAnsi="ＭＳ Ｐゴシック" w:cs="Times New Roman" w:hint="eastAsia"/>
+          <w:rFonts w:ascii="ＭＳ Ｐゴシック" w:eastAsia="ＭＳ Ｐゴシック" w:hAnsi="ＭＳ Ｐゴシック" w:cs="Times New Roman"/>
           <w:kern w:val="2"/>
           <w:sz w:val="20"/>
           <w:szCs w:val="20"/>
@@ -6814,7 +7512,7 @@
         <w:spacing w:after="0" w:line="240" w:lineRule="auto"/>
         <w:jc w:val="both"/>
         <w:rPr>
-          <w:rFonts w:ascii="ＭＳ Ｐゴシック" w:eastAsia="ＭＳ Ｐゴシック" w:hAnsi="ＭＳ Ｐゴシック" w:cs="Times New Roman" w:hint="eastAsia"/>
+          <w:rFonts w:ascii="ＭＳ Ｐゴシック" w:eastAsia="ＭＳ Ｐゴシック" w:hAnsi="ＭＳ Ｐゴシック" w:cs="Times New Roman"/>
           <w:kern w:val="2"/>
           <w:sz w:val="20"/>
           <w:szCs w:val="20"/>
@@ -6866,7 +7564,7 @@
         <w:spacing w:after="0" w:line="240" w:lineRule="auto"/>
         <w:jc w:val="both"/>
         <w:rPr>
-          <w:rFonts w:ascii="ＭＳ Ｐゴシック" w:eastAsia="ＭＳ Ｐゴシック" w:hAnsi="ＭＳ Ｐゴシック" w:cs="Times New Roman" w:hint="eastAsia"/>
+          <w:rFonts w:ascii="ＭＳ Ｐゴシック" w:eastAsia="ＭＳ Ｐゴシック" w:hAnsi="ＭＳ Ｐゴシック" w:cs="Times New Roman"/>
           <w:kern w:val="2"/>
           <w:sz w:val="20"/>
           <w:szCs w:val="20"/>
@@ -6917,7 +7615,7 @@
         <w:spacing w:after="0" w:line="240" w:lineRule="auto"/>
         <w:jc w:val="both"/>
         <w:rPr>
-          <w:rFonts w:ascii="ＭＳ Ｐゴシック" w:eastAsia="ＭＳ Ｐゴシック" w:hAnsi="ＭＳ Ｐゴシック" w:cs="Times New Roman" w:hint="eastAsia"/>
+          <w:rFonts w:ascii="ＭＳ Ｐゴシック" w:eastAsia="ＭＳ Ｐゴシック" w:hAnsi="ＭＳ Ｐゴシック" w:cs="Times New Roman"/>
           <w:kern w:val="2"/>
           <w:sz w:val="20"/>
           <w:szCs w:val="20"/>
@@ -6988,7 +7686,7 @@
         <w:spacing w:after="0" w:line="240" w:lineRule="auto"/>
         <w:jc w:val="both"/>
         <w:rPr>
-          <w:rFonts w:ascii="ＭＳ Ｐゴシック" w:eastAsia="ＭＳ Ｐゴシック" w:hAnsi="ＭＳ Ｐゴシック" w:cs="Times New Roman" w:hint="eastAsia"/>
+          <w:rFonts w:ascii="ＭＳ Ｐゴシック" w:eastAsia="ＭＳ Ｐゴシック" w:hAnsi="ＭＳ Ｐゴシック" w:cs="Times New Roman"/>
           <w:kern w:val="2"/>
           <w:sz w:val="20"/>
           <w:szCs w:val="20"/>
@@ -7040,7 +7738,7 @@
         <w:spacing w:after="0" w:line="240" w:lineRule="auto"/>
         <w:jc w:val="both"/>
         <w:rPr>
-          <w:rFonts w:ascii="ＭＳ Ｐゴシック" w:eastAsia="ＭＳ Ｐゴシック" w:hAnsi="ＭＳ Ｐゴシック" w:cs="Times New Roman" w:hint="eastAsia"/>
+          <w:rFonts w:ascii="ＭＳ Ｐゴシック" w:eastAsia="ＭＳ Ｐゴシック" w:hAnsi="ＭＳ Ｐゴシック" w:cs="Times New Roman"/>
           <w:kern w:val="2"/>
           <w:sz w:val="20"/>
           <w:szCs w:val="20"/>
@@ -7091,7 +7789,7 @@
         <w:spacing w:after="0" w:line="240" w:lineRule="auto"/>
         <w:jc w:val="both"/>
         <w:rPr>
-          <w:rFonts w:ascii="ＭＳ Ｐゴシック" w:eastAsia="ＭＳ Ｐゴシック" w:hAnsi="ＭＳ Ｐゴシック" w:cs="Times New Roman" w:hint="eastAsia"/>
+          <w:rFonts w:ascii="ＭＳ Ｐゴシック" w:eastAsia="ＭＳ Ｐゴシック" w:hAnsi="ＭＳ Ｐゴシック" w:cs="Times New Roman"/>
           <w:kern w:val="2"/>
           <w:sz w:val="20"/>
           <w:szCs w:val="20"/>
@@ -7162,7 +7860,7 @@
         <w:spacing w:after="0" w:line="240" w:lineRule="auto"/>
         <w:jc w:val="both"/>
         <w:rPr>
-          <w:rFonts w:ascii="ＭＳ Ｐゴシック" w:eastAsia="ＭＳ Ｐゴシック" w:hAnsi="ＭＳ Ｐゴシック" w:cs="Times New Roman" w:hint="eastAsia"/>
+          <w:rFonts w:ascii="ＭＳ Ｐゴシック" w:eastAsia="ＭＳ Ｐゴシック" w:hAnsi="ＭＳ Ｐゴシック" w:cs="Times New Roman"/>
           <w:kern w:val="2"/>
           <w:sz w:val="20"/>
           <w:szCs w:val="20"/>
@@ -7214,7 +7912,7 @@
         <w:spacing w:after="0" w:line="240" w:lineRule="auto"/>
         <w:jc w:val="both"/>
         <w:rPr>
-          <w:rFonts w:ascii="ＭＳ Ｐゴシック" w:eastAsia="ＭＳ Ｐゴシック" w:hAnsi="ＭＳ Ｐゴシック" w:cs="Times New Roman" w:hint="eastAsia"/>
+          <w:rFonts w:ascii="ＭＳ Ｐゴシック" w:eastAsia="ＭＳ Ｐゴシック" w:hAnsi="ＭＳ Ｐゴシック" w:cs="Times New Roman"/>
           <w:kern w:val="2"/>
           <w:sz w:val="20"/>
           <w:szCs w:val="20"/>
@@ -7266,7 +7964,7 @@
         <w:spacing w:after="0" w:line="240" w:lineRule="auto"/>
         <w:jc w:val="both"/>
         <w:rPr>
-          <w:rFonts w:ascii="ＭＳ Ｐゴシック" w:eastAsia="ＭＳ Ｐゴシック" w:hAnsi="ＭＳ Ｐゴシック" w:cs="Times New Roman" w:hint="eastAsia"/>
+          <w:rFonts w:ascii="ＭＳ Ｐゴシック" w:eastAsia="ＭＳ Ｐゴシック" w:hAnsi="ＭＳ Ｐゴシック" w:cs="Times New Roman"/>
           <w:kern w:val="2"/>
           <w:sz w:val="20"/>
           <w:szCs w:val="20"/>
@@ -7279,7 +7977,7 @@
         <w:spacing w:after="0" w:line="240" w:lineRule="auto"/>
         <w:jc w:val="both"/>
         <w:rPr>
-          <w:rFonts w:ascii="ＭＳ Ｐゴシック" w:eastAsia="ＭＳ Ｐゴシック" w:hAnsi="ＭＳ Ｐゴシック" w:cs="Times New Roman" w:hint="eastAsia"/>
+          <w:rFonts w:ascii="ＭＳ Ｐゴシック" w:eastAsia="ＭＳ Ｐゴシック" w:hAnsi="ＭＳ Ｐゴシック" w:cs="Times New Roman"/>
           <w:kern w:val="2"/>
           <w:sz w:val="20"/>
           <w:szCs w:val="20"/>
@@ -7292,7 +7990,7 @@
         <w:spacing w:after="0" w:line="240" w:lineRule="auto"/>
         <w:jc w:val="both"/>
         <w:rPr>
-          <w:rFonts w:ascii="ＭＳ Ｐゴシック" w:eastAsia="ＭＳ Ｐゴシック" w:hAnsi="ＭＳ Ｐゴシック" w:cs="Times New Roman" w:hint="eastAsia"/>
+          <w:rFonts w:ascii="ＭＳ Ｐゴシック" w:eastAsia="ＭＳ Ｐゴシック" w:hAnsi="ＭＳ Ｐゴシック" w:cs="Times New Roman"/>
           <w:kern w:val="2"/>
           <w:sz w:val="20"/>
           <w:szCs w:val="20"/>
@@ -7305,7 +8003,7 @@
         <w:spacing w:after="0" w:line="240" w:lineRule="auto"/>
         <w:jc w:val="both"/>
         <w:rPr>
-          <w:rFonts w:ascii="ＭＳ Ｐゴシック" w:eastAsia="ＭＳ Ｐゴシック" w:hAnsi="ＭＳ Ｐゴシック" w:cs="Times New Roman" w:hint="eastAsia"/>
+          <w:rFonts w:ascii="ＭＳ Ｐゴシック" w:eastAsia="ＭＳ Ｐゴシック" w:hAnsi="ＭＳ Ｐゴシック" w:cs="Times New Roman"/>
           <w:kern w:val="2"/>
           <w:sz w:val="20"/>
           <w:szCs w:val="20"/>
@@ -7318,7 +8016,7 @@
         <w:spacing w:after="0" w:line="240" w:lineRule="auto"/>
         <w:jc w:val="both"/>
         <w:rPr>
-          <w:rFonts w:ascii="ＭＳ Ｐゴシック" w:eastAsia="ＭＳ Ｐゴシック" w:hAnsi="ＭＳ Ｐゴシック" w:cs="Times New Roman" w:hint="eastAsia"/>
+          <w:rFonts w:ascii="ＭＳ Ｐゴシック" w:eastAsia="ＭＳ Ｐゴシック" w:hAnsi="ＭＳ Ｐゴシック" w:cs="Times New Roman"/>
           <w:kern w:val="2"/>
           <w:sz w:val="20"/>
           <w:szCs w:val="20"/>
@@ -7330,7 +8028,7 @@
         <w:widowControl w:val="0"/>
         <w:spacing w:after="0" w:line="240" w:lineRule="auto"/>
         <w:rPr>
-          <w:rFonts w:ascii="ＭＳ Ｐゴシック" w:eastAsia="ＭＳ Ｐゴシック" w:hAnsi="ＭＳ Ｐゴシック" w:cs="Times New Roman" w:hint="eastAsia"/>
+          <w:rFonts w:ascii="ＭＳ Ｐゴシック" w:eastAsia="ＭＳ Ｐゴシック" w:hAnsi="ＭＳ Ｐゴシック" w:cs="Times New Roman"/>
           <w:kern w:val="2"/>
           <w:sz w:val="20"/>
           <w:szCs w:val="20"/>
@@ -7342,7 +8040,7 @@
         <w:widowControl w:val="0"/>
         <w:spacing w:after="0" w:line="240" w:lineRule="auto"/>
         <w:rPr>
-          <w:rFonts w:ascii="ＭＳ Ｐゴシック" w:eastAsia="ＭＳ Ｐゴシック" w:hAnsi="ＭＳ Ｐゴシック" w:cs="Times New Roman" w:hint="eastAsia"/>
+          <w:rFonts w:ascii="ＭＳ Ｐゴシック" w:eastAsia="ＭＳ Ｐゴシック" w:hAnsi="ＭＳ Ｐゴシック" w:cs="Times New Roman"/>
           <w:kern w:val="2"/>
           <w:sz w:val="20"/>
           <w:szCs w:val="20"/>
@@ -7354,7 +8052,7 @@
         <w:widowControl w:val="0"/>
         <w:spacing w:after="0" w:line="240" w:lineRule="auto"/>
         <w:rPr>
-          <w:rFonts w:ascii="ＭＳ Ｐゴシック" w:eastAsia="ＭＳ Ｐゴシック" w:hAnsi="ＭＳ Ｐゴシック" w:cs="Times New Roman" w:hint="eastAsia"/>
+          <w:rFonts w:ascii="ＭＳ Ｐゴシック" w:eastAsia="ＭＳ Ｐゴシック" w:hAnsi="ＭＳ Ｐゴシック" w:cs="Times New Roman"/>
           <w:kern w:val="2"/>
           <w:sz w:val="20"/>
           <w:szCs w:val="20"/>
@@ -7366,7 +8064,7 @@
         <w:widowControl w:val="0"/>
         <w:spacing w:after="0" w:line="240" w:lineRule="auto"/>
         <w:rPr>
-          <w:rFonts w:ascii="ＭＳ Ｐゴシック" w:eastAsia="ＭＳ Ｐゴシック" w:hAnsi="ＭＳ Ｐゴシック" w:cs="Times New Roman" w:hint="eastAsia"/>
+          <w:rFonts w:ascii="ＭＳ Ｐゴシック" w:eastAsia="ＭＳ Ｐゴシック" w:hAnsi="ＭＳ Ｐゴシック" w:cs="Times New Roman"/>
           <w:kern w:val="2"/>
           <w:sz w:val="20"/>
           <w:szCs w:val="20"/>
@@ -7378,7 +8076,7 @@
         <w:widowControl w:val="0"/>
         <w:spacing w:after="0" w:line="240" w:lineRule="auto"/>
         <w:rPr>
-          <w:rFonts w:ascii="ＭＳ Ｐゴシック" w:eastAsia="ＭＳ Ｐゴシック" w:hAnsi="ＭＳ Ｐゴシック" w:cs="Times New Roman" w:hint="eastAsia"/>
+          <w:rFonts w:ascii="ＭＳ Ｐゴシック" w:eastAsia="ＭＳ Ｐゴシック" w:hAnsi="ＭＳ Ｐゴシック" w:cs="Times New Roman"/>
           <w:kern w:val="2"/>
           <w:sz w:val="20"/>
           <w:szCs w:val="20"/>
@@ -7391,7 +8089,7 @@
         <w:spacing w:after="0" w:line="240" w:lineRule="auto"/>
         <w:jc w:val="right"/>
         <w:rPr>
-          <w:rFonts w:ascii="Calibri" w:eastAsia="游明朝" w:hAnsi="Calibri" w:cs="Times New Roman" w:hint="eastAsia"/>
+          <w:rFonts w:ascii="Calibri" w:eastAsia="游明朝" w:hAnsi="Calibri" w:cs="Times New Roman"/>
         </w:rPr>
       </w:pPr>
       <w:r>
@@ -8865,123 +9563,33 @@
   </w:num>
   <w:num w:numId="12">
     <w:abstractNumId w:val="0"/>
-    <w:lvlOverride w:ilvl="0"/>
-    <w:lvlOverride w:ilvl="1"/>
-    <w:lvlOverride w:ilvl="2"/>
-    <w:lvlOverride w:ilvl="3"/>
-    <w:lvlOverride w:ilvl="4"/>
-    <w:lvlOverride w:ilvl="5"/>
-    <w:lvlOverride w:ilvl="6"/>
-    <w:lvlOverride w:ilvl="7"/>
-    <w:lvlOverride w:ilvl="8"/>
   </w:num>
   <w:num w:numId="13">
     <w:abstractNumId w:val="2"/>
-    <w:lvlOverride w:ilvl="0"/>
-    <w:lvlOverride w:ilvl="1"/>
-    <w:lvlOverride w:ilvl="2"/>
-    <w:lvlOverride w:ilvl="3"/>
-    <w:lvlOverride w:ilvl="4"/>
-    <w:lvlOverride w:ilvl="5"/>
-    <w:lvlOverride w:ilvl="6"/>
-    <w:lvlOverride w:ilvl="7"/>
-    <w:lvlOverride w:ilvl="8"/>
   </w:num>
   <w:num w:numId="14">
     <w:abstractNumId w:val="4"/>
-    <w:lvlOverride w:ilvl="0"/>
-    <w:lvlOverride w:ilvl="1"/>
-    <w:lvlOverride w:ilvl="2"/>
-    <w:lvlOverride w:ilvl="3"/>
-    <w:lvlOverride w:ilvl="4"/>
-    <w:lvlOverride w:ilvl="5"/>
-    <w:lvlOverride w:ilvl="6"/>
-    <w:lvlOverride w:ilvl="7"/>
-    <w:lvlOverride w:ilvl="8"/>
   </w:num>
   <w:num w:numId="15">
     <w:abstractNumId w:val="8"/>
-    <w:lvlOverride w:ilvl="0"/>
-    <w:lvlOverride w:ilvl="1"/>
-    <w:lvlOverride w:ilvl="2"/>
-    <w:lvlOverride w:ilvl="3"/>
-    <w:lvlOverride w:ilvl="4"/>
-    <w:lvlOverride w:ilvl="5"/>
-    <w:lvlOverride w:ilvl="6"/>
-    <w:lvlOverride w:ilvl="7"/>
-    <w:lvlOverride w:ilvl="8"/>
   </w:num>
   <w:num w:numId="16">
     <w:abstractNumId w:val="9"/>
-    <w:lvlOverride w:ilvl="0"/>
-    <w:lvlOverride w:ilvl="1"/>
-    <w:lvlOverride w:ilvl="2"/>
-    <w:lvlOverride w:ilvl="3"/>
-    <w:lvlOverride w:ilvl="4"/>
-    <w:lvlOverride w:ilvl="5"/>
-    <w:lvlOverride w:ilvl="6"/>
-    <w:lvlOverride w:ilvl="7"/>
-    <w:lvlOverride w:ilvl="8"/>
   </w:num>
   <w:num w:numId="17">
     <w:abstractNumId w:val="6"/>
-    <w:lvlOverride w:ilvl="0"/>
-    <w:lvlOverride w:ilvl="1"/>
-    <w:lvlOverride w:ilvl="2"/>
-    <w:lvlOverride w:ilvl="3"/>
-    <w:lvlOverride w:ilvl="4"/>
-    <w:lvlOverride w:ilvl="5"/>
-    <w:lvlOverride w:ilvl="6"/>
-    <w:lvlOverride w:ilvl="7"/>
-    <w:lvlOverride w:ilvl="8"/>
   </w:num>
   <w:num w:numId="18">
     <w:abstractNumId w:val="1"/>
-    <w:lvlOverride w:ilvl="0"/>
-    <w:lvlOverride w:ilvl="1"/>
-    <w:lvlOverride w:ilvl="2"/>
-    <w:lvlOverride w:ilvl="3"/>
-    <w:lvlOverride w:ilvl="4"/>
-    <w:lvlOverride w:ilvl="5"/>
-    <w:lvlOverride w:ilvl="6"/>
-    <w:lvlOverride w:ilvl="7"/>
-    <w:lvlOverride w:ilvl="8"/>
   </w:num>
   <w:num w:numId="19">
     <w:abstractNumId w:val="7"/>
-    <w:lvlOverride w:ilvl="0"/>
-    <w:lvlOverride w:ilvl="1"/>
-    <w:lvlOverride w:ilvl="2"/>
-    <w:lvlOverride w:ilvl="3"/>
-    <w:lvlOverride w:ilvl="4"/>
-    <w:lvlOverride w:ilvl="5"/>
-    <w:lvlOverride w:ilvl="6"/>
-    <w:lvlOverride w:ilvl="7"/>
-    <w:lvlOverride w:ilvl="8"/>
   </w:num>
   <w:num w:numId="20">
     <w:abstractNumId w:val="5"/>
-    <w:lvlOverride w:ilvl="0"/>
-    <w:lvlOverride w:ilvl="1"/>
-    <w:lvlOverride w:ilvl="2"/>
-    <w:lvlOverride w:ilvl="3"/>
-    <w:lvlOverride w:ilvl="4"/>
-    <w:lvlOverride w:ilvl="5"/>
-    <w:lvlOverride w:ilvl="6"/>
-    <w:lvlOverride w:ilvl="7"/>
-    <w:lvlOverride w:ilvl="8"/>
   </w:num>
   <w:num w:numId="21">
     <w:abstractNumId w:val="11"/>
-    <w:lvlOverride w:ilvl="0"/>
-    <w:lvlOverride w:ilvl="1"/>
-    <w:lvlOverride w:ilvl="2"/>
-    <w:lvlOverride w:ilvl="3"/>
-    <w:lvlOverride w:ilvl="4"/>
-    <w:lvlOverride w:ilvl="5"/>
-    <w:lvlOverride w:ilvl="6"/>
-    <w:lvlOverride w:ilvl="7"/>
-    <w:lvlOverride w:ilvl="8"/>
   </w:num>
 </w:numbering>
 </file>
@@ -9510,6 +10118,74 @@
       </w:tblBorders>
     </w:tblPr>
   </w:style>
+  <w:style w:type="character" w:styleId="CommentReference">
+    <w:name w:val="annotation reference"/>
+    <w:basedOn w:val="DefaultParagraphFont"/>
+    <w:uiPriority w:val="99"/>
+    <w:semiHidden/>
+    <w:unhideWhenUsed/>
+    <w:rsid w:val="00983E60"/>
+    <w:rPr>
+      <w:sz w:val="16"/>
+      <w:szCs w:val="16"/>
+    </w:rPr>
+  </w:style>
+  <w:style w:type="paragraph" w:styleId="CommentText">
+    <w:name w:val="annotation text"/>
+    <w:basedOn w:val="Normal"/>
+    <w:link w:val="CommentTextChar"/>
+    <w:uiPriority w:val="99"/>
+    <w:semiHidden/>
+    <w:unhideWhenUsed/>
+    <w:rsid w:val="00983E60"/>
+    <w:pPr>
+      <w:spacing w:line="240" w:lineRule="auto"/>
+    </w:pPr>
+    <w:rPr>
+      <w:sz w:val="20"/>
+      <w:szCs w:val="20"/>
+    </w:rPr>
+  </w:style>
+  <w:style w:type="character" w:customStyle="1" w:styleId="CommentTextChar">
+    <w:name w:val="Comment Text Char"/>
+    <w:basedOn w:val="DefaultParagraphFont"/>
+    <w:link w:val="CommentText"/>
+    <w:uiPriority w:val="99"/>
+    <w:semiHidden/>
+    <w:rsid w:val="00983E60"/>
+    <w:rPr>
+      <w:sz w:val="20"/>
+      <w:szCs w:val="20"/>
+    </w:rPr>
+  </w:style>
+  <w:style w:type="paragraph" w:styleId="CommentSubject">
+    <w:name w:val="annotation subject"/>
+    <w:basedOn w:val="CommentText"/>
+    <w:next w:val="CommentText"/>
+    <w:link w:val="CommentSubjectChar"/>
+    <w:uiPriority w:val="99"/>
+    <w:semiHidden/>
+    <w:unhideWhenUsed/>
+    <w:rsid w:val="00983E60"/>
+    <w:rPr>
+      <w:b/>
+      <w:bCs/>
+    </w:rPr>
+  </w:style>
+  <w:style w:type="character" w:customStyle="1" w:styleId="CommentSubjectChar">
+    <w:name w:val="Comment Subject Char"/>
+    <w:basedOn w:val="CommentTextChar"/>
+    <w:link w:val="CommentSubject"/>
+    <w:uiPriority w:val="99"/>
+    <w:semiHidden/>
+    <w:rsid w:val="00983E60"/>
+    <w:rPr>
+      <w:b/>
+      <w:bCs/>
+      <w:sz w:val="20"/>
+      <w:szCs w:val="20"/>
+    </w:rPr>
+  </w:style>
 </w:styles>
 </file>
 
